--- a/nodejs_project_AMD/handover.docx
+++ b/nodejs_project_AMD/handover.docx
@@ -2,59 +2,512 @@
 <file path=word/document.xml><?xml version="1.0" encoding="utf-8"?>
 <w:document xmlns:wpc="http://schemas.microsoft.com/office/word/2010/wordprocessingCanvas" xmlns:mc="http://schemas.openxmlformats.org/markup-compatibility/2006" xmlns:o="urn:schemas-microsoft-com:office:office" xmlns:r="http://schemas.openxmlformats.org/officeDocument/2006/relationships" xmlns:m="http://schemas.openxmlformats.org/officeDocument/2006/math" xmlns:v="urn:schemas-microsoft-com:vml" xmlns:wp14="http://schemas.microsoft.com/office/word/2010/wordprocessingDrawing" xmlns:wp="http://schemas.openxmlformats.org/drawingml/2006/wordprocessingDrawing" xmlns:w10="urn:schemas-microsoft-com:office:word" xmlns:w="http://schemas.openxmlformats.org/wordprocessingml/2006/main" xmlns:w14="http://schemas.microsoft.com/office/word/2010/wordml" xmlns:w15="http://schemas.microsoft.com/office/word/2012/wordml" xmlns:wpg="http://schemas.microsoft.com/office/word/2010/wordprocessingGroup" xmlns:wpi="http://schemas.microsoft.com/office/word/2010/wordprocessingInk" xmlns:wne="http://schemas.microsoft.com/office/word/2006/wordml" xmlns:wps="http://schemas.microsoft.com/office/word/2010/wordprocessingShape" mc:Ignorable="w14 w15 wp14">
   <w:body>
-    <w:p>
-      <w:pPr>
-        <w:pStyle w:val="ListParagraph"/>
-        <w:numPr>
-          <w:ilvl w:val="0"/>
-          <w:numId w:val="1"/>
-        </w:numPr>
-      </w:pPr>
-      <w:r>
-        <w:t>Overview dev tools</w:t>
-      </w:r>
-    </w:p>
-    <w:p>
-      <w:pPr>
-        <w:pStyle w:val="ListParagraph"/>
-        <w:numPr>
-          <w:ilvl w:val="0"/>
-          <w:numId w:val="1"/>
-        </w:numPr>
-      </w:pPr>
-      <w:r>
-        <w:t>Overview study map</w:t>
-      </w:r>
-    </w:p>
-    <w:p>
-      <w:pPr>
-        <w:pStyle w:val="ListParagraph"/>
-        <w:numPr>
-          <w:ilvl w:val="0"/>
-          <w:numId w:val="1"/>
-        </w:numPr>
-      </w:pPr>
-      <w:r>
-        <w:t xml:space="preserve">Program analyzation </w:t>
-      </w:r>
-    </w:p>
-    <w:p>
-      <w:pPr>
-        <w:pStyle w:val="ListParagraph"/>
-        <w:numPr>
-          <w:ilvl w:val="0"/>
-          <w:numId w:val="1"/>
-        </w:numPr>
-      </w:pPr>
-      <w:r>
-        <w:t xml:space="preserve">Reference </w:t>
-      </w:r>
-    </w:p>
-    <w:p>
-      <w:r>
-        <w:br w:type="page"/>
-      </w:r>
-    </w:p>
+    <w:sdt>
+      <w:sdtPr>
+        <w:id w:val="-597793156"/>
+        <w:docPartObj>
+          <w:docPartGallery w:val="Cover Pages"/>
+          <w:docPartUnique/>
+        </w:docPartObj>
+      </w:sdtPr>
+      <w:sdtEndPr>
+        <w:rPr>
+          <w:b/>
+          <w:noProof/>
+          <w:color w:val="5B9BD5" w:themeColor="accent1"/>
+          <w:sz w:val="22"/>
+        </w:rPr>
+      </w:sdtEndPr>
+      <w:sdtContent>
+        <w:p>
+          <w:r>
+            <w:rPr>
+              <w:noProof/>
+            </w:rPr>
+            <mc:AlternateContent>
+              <mc:Choice Requires="wps">
+                <w:drawing>
+                  <wp:anchor distT="0" distB="0" distL="114300" distR="114300" simplePos="0" relativeHeight="251817984" behindDoc="0" locked="0" layoutInCell="1" allowOverlap="1">
+                    <wp:simplePos x="0" y="0"/>
+                    <wp:positionH relativeFrom="column">
+                      <wp:posOffset>4976037</wp:posOffset>
+                    </wp:positionH>
+                    <wp:positionV relativeFrom="paragraph">
+                      <wp:posOffset>-265814</wp:posOffset>
+                    </wp:positionV>
+                    <wp:extent cx="967105" cy="967563"/>
+                    <wp:effectExtent l="0" t="0" r="23495" b="23495"/>
+                    <wp:wrapNone/>
+                    <wp:docPr id="136" name="Rectangle 136"/>
+                    <wp:cNvGraphicFramePr/>
+                    <a:graphic xmlns:a="http://schemas.openxmlformats.org/drawingml/2006/main">
+                      <a:graphicData uri="http://schemas.microsoft.com/office/word/2010/wordprocessingShape">
+                        <wps:wsp>
+                          <wps:cNvSpPr/>
+                          <wps:spPr>
+                            <a:xfrm>
+                              <a:off x="0" y="0"/>
+                              <a:ext cx="967105" cy="967563"/>
+                            </a:xfrm>
+                            <a:prstGeom prst="rect">
+                              <a:avLst/>
+                            </a:prstGeom>
+                            <a:ln>
+                              <a:solidFill>
+                                <a:schemeClr val="bg1"/>
+                              </a:solidFill>
+                            </a:ln>
+                          </wps:spPr>
+                          <wps:style>
+                            <a:lnRef idx="2">
+                              <a:schemeClr val="accent1">
+                                <a:shade val="50000"/>
+                              </a:schemeClr>
+                            </a:lnRef>
+                            <a:fillRef idx="1">
+                              <a:schemeClr val="accent1"/>
+                            </a:fillRef>
+                            <a:effectRef idx="0">
+                              <a:schemeClr val="accent1"/>
+                            </a:effectRef>
+                            <a:fontRef idx="minor">
+                              <a:schemeClr val="lt1"/>
+                            </a:fontRef>
+                          </wps:style>
+                          <wps:txbx>
+                            <w:txbxContent>
+                              <w:p>
+                                <w:r>
+                                  <w:t>1/15/2019</w:t>
+                                </w:r>
+                              </w:p>
+                            </w:txbxContent>
+                          </wps:txbx>
+                          <wps:bodyPr rot="0" spcFirstLastPara="0" vertOverflow="overflow" horzOverflow="overflow" vert="horz" wrap="square" lIns="91440" tIns="45720" rIns="91440" bIns="45720" numCol="1" spcCol="0" rtlCol="0" fromWordArt="0" anchor="ctr" anchorCtr="0" forceAA="0" compatLnSpc="1">
+                            <a:prstTxWarp prst="textNoShape">
+                              <a:avLst/>
+                            </a:prstTxWarp>
+                            <a:noAutofit/>
+                          </wps:bodyPr>
+                        </wps:wsp>
+                      </a:graphicData>
+                    </a:graphic>
+                    <wp14:sizeRelH relativeFrom="margin">
+                      <wp14:pctWidth>0</wp14:pctWidth>
+                    </wp14:sizeRelH>
+                    <wp14:sizeRelV relativeFrom="margin">
+                      <wp14:pctHeight>0</wp14:pctHeight>
+                    </wp14:sizeRelV>
+                  </wp:anchor>
+                </w:drawing>
+              </mc:Choice>
+              <mc:Fallback>
+                <w:pict>
+                  <v:rect id="Rectangle 136" o:spid="_x0000_s1026" style="position:absolute;margin-left:391.8pt;margin-top:-20.95pt;width:76.15pt;height:76.2pt;z-index:251817984;visibility:visible;mso-wrap-style:square;mso-width-percent:0;mso-height-percent:0;mso-wrap-distance-left:9pt;mso-wrap-distance-top:0;mso-wrap-distance-right:9pt;mso-wrap-distance-bottom:0;mso-position-horizontal:absolute;mso-position-horizontal-relative:text;mso-position-vertical:absolute;mso-position-vertical-relative:text;mso-width-percent:0;mso-height-percent:0;mso-width-relative:margin;mso-height-relative:margin;v-text-anchor:middle" o:gfxdata="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" fillcolor="#5b9bd5 [3204]" strokecolor="white [3212]" strokeweight="1pt">
+                    <v:textbox>
+                      <w:txbxContent>
+                        <w:p>
+                          <w:r>
+                            <w:t>1/15/2019</w:t>
+                          </w:r>
+                        </w:p>
+                      </w:txbxContent>
+                    </v:textbox>
+                  </v:rect>
+                </w:pict>
+              </mc:Fallback>
+            </mc:AlternateContent>
+          </w:r>
+        </w:p>
+        <w:p>
+          <w:pPr>
+            <w:rPr>
+              <w:noProof/>
+              <w:color w:val="5B9BD5" w:themeColor="accent1"/>
+              <w:sz w:val="22"/>
+            </w:rPr>
+          </w:pPr>
+          <w:r>
+            <w:rPr>
+              <w:noProof/>
+            </w:rPr>
+            <mc:AlternateContent>
+              <mc:Choice Requires="wps">
+                <w:drawing>
+                  <wp:anchor distT="0" distB="0" distL="182880" distR="182880" simplePos="0" relativeHeight="251816960" behindDoc="0" locked="0" layoutInCell="1" allowOverlap="1">
+                    <wp:simplePos x="0" y="0"/>
+                    <mc:AlternateContent>
+                      <mc:Choice Requires="wp14">
+                        <wp:positionH relativeFrom="margin">
+                          <wp14:pctPosHOffset>7700</wp14:pctPosHOffset>
+                        </wp:positionH>
+                      </mc:Choice>
+                      <mc:Fallback>
+                        <wp:positionH relativeFrom="page">
+                          <wp:posOffset>1371600</wp:posOffset>
+                        </wp:positionH>
+                      </mc:Fallback>
+                    </mc:AlternateContent>
+                    <mc:AlternateContent>
+                      <mc:Choice Requires="wp14">
+                        <wp:positionV relativeFrom="page">
+                          <wp14:pctPosVOffset>54000</wp14:pctPosVOffset>
+                        </wp:positionV>
+                      </mc:Choice>
+                      <mc:Fallback>
+                        <wp:positionV relativeFrom="page">
+                          <wp:posOffset>5431155</wp:posOffset>
+                        </wp:positionV>
+                      </mc:Fallback>
+                    </mc:AlternateContent>
+                    <wp:extent cx="5092700" cy="6720840"/>
+                    <wp:effectExtent l="0" t="0" r="12700" b="2540"/>
+                    <wp:wrapSquare wrapText="bothSides"/>
+                    <wp:docPr id="131" name="Text Box 131"/>
+                    <wp:cNvGraphicFramePr/>
+                    <a:graphic xmlns:a="http://schemas.openxmlformats.org/drawingml/2006/main">
+                      <a:graphicData uri="http://schemas.microsoft.com/office/word/2010/wordprocessingShape">
+                        <wps:wsp>
+                          <wps:cNvSpPr txBox="1"/>
+                          <wps:spPr>
+                            <a:xfrm>
+                              <a:off x="0" y="0"/>
+                              <a:ext cx="5092995" cy="6720840"/>
+                            </a:xfrm>
+                            <a:prstGeom prst="rect">
+                              <a:avLst/>
+                            </a:prstGeom>
+                            <a:noFill/>
+                            <a:ln w="6350">
+                              <a:noFill/>
+                            </a:ln>
+                            <a:effectLst/>
+                          </wps:spPr>
+                          <wps:style>
+                            <a:lnRef idx="0">
+                              <a:schemeClr val="accent1"/>
+                            </a:lnRef>
+                            <a:fillRef idx="0">
+                              <a:schemeClr val="accent1"/>
+                            </a:fillRef>
+                            <a:effectRef idx="0">
+                              <a:schemeClr val="accent1"/>
+                            </a:effectRef>
+                            <a:fontRef idx="minor">
+                              <a:schemeClr val="dk1"/>
+                            </a:fontRef>
+                          </wps:style>
+                          <wps:txbx>
+                            <w:txbxContent>
+                              <w:p>
+                                <w:pPr>
+                                  <w:pStyle w:val="NoSpacing"/>
+                                  <w:spacing w:before="40" w:after="560" w:line="216" w:lineRule="auto"/>
+                                  <w:rPr>
+                                    <w:color w:val="5B9BD5" w:themeColor="accent1"/>
+                                    <w:sz w:val="72"/>
+                                    <w:szCs w:val="72"/>
+                                  </w:rPr>
+                                </w:pPr>
+                                <w:sdt>
+                                  <w:sdtPr>
+                                    <w:rPr>
+                                      <w:color w:val="5B9BD5" w:themeColor="accent1"/>
+                                      <w:sz w:val="72"/>
+                                      <w:szCs w:val="72"/>
+                                    </w:rPr>
+                                    <w:alias w:val="Title"/>
+                                    <w:tag w:val=""/>
+                                    <w:id w:val="-1056309202"/>
+                                    <w:dataBinding w:prefixMappings="xmlns:ns0='http://purl.org/dc/elements/1.1/' xmlns:ns1='http://schemas.openxmlformats.org/package/2006/metadata/core-properties' " w:xpath="/ns1:coreProperties[1]/ns0:title[1]" w:storeItemID="{6C3C8BC8-F283-45AE-878A-BAB7291924A1}"/>
+                                    <w:text/>
+                                  </w:sdtPr>
+                                  <w:sdtContent>
+                                    <w:r>
+                                      <w:rPr>
+                                        <w:color w:val="5B9BD5" w:themeColor="accent1"/>
+                                        <w:sz w:val="72"/>
+                                        <w:szCs w:val="72"/>
+                                      </w:rPr>
+                                      <w:t xml:space="preserve">TF-AMD </w:t>
+                                    </w:r>
+                                    <w:proofErr w:type="spellStart"/>
+                                    <w:r>
+                                      <w:rPr>
+                                        <w:color w:val="5B9BD5" w:themeColor="accent1"/>
+                                        <w:sz w:val="72"/>
+                                        <w:szCs w:val="72"/>
+                                      </w:rPr>
+                                      <w:t>LogSearch</w:t>
+                                    </w:r>
+                                    <w:proofErr w:type="spellEnd"/>
+                                    <w:r>
+                                      <w:rPr>
+                                        <w:color w:val="5B9BD5" w:themeColor="accent1"/>
+                                        <w:sz w:val="72"/>
+                                        <w:szCs w:val="72"/>
+                                      </w:rPr>
+                                      <w:t xml:space="preserve"> System</w:t>
+                                    </w:r>
+                                  </w:sdtContent>
+                                </w:sdt>
+                              </w:p>
+                              <w:sdt>
+                                <w:sdtPr>
+                                  <w:rPr>
+                                    <w:caps/>
+                                    <w:color w:val="1F3864" w:themeColor="accent5" w:themeShade="80"/>
+                                    <w:sz w:val="28"/>
+                                    <w:szCs w:val="28"/>
+                                  </w:rPr>
+                                  <w:alias w:val="Subtitle"/>
+                                  <w:tag w:val=""/>
+                                  <w:id w:val="720169429"/>
+                                  <w:dataBinding w:prefixMappings="xmlns:ns0='http://purl.org/dc/elements/1.1/' xmlns:ns1='http://schemas.openxmlformats.org/package/2006/metadata/core-properties' " w:xpath="/ns1:coreProperties[1]/ns0:subject[1]" w:storeItemID="{6C3C8BC8-F283-45AE-878A-BAB7291924A1}"/>
+                                  <w:text/>
+                                </w:sdtPr>
+                                <w:sdtContent>
+                                  <w:p>
+                                    <w:pPr>
+                                      <w:pStyle w:val="NoSpacing"/>
+                                      <w:spacing w:before="40" w:after="40"/>
+                                      <w:rPr>
+                                        <w:caps/>
+                                        <w:color w:val="1F3864" w:themeColor="accent5" w:themeShade="80"/>
+                                        <w:sz w:val="28"/>
+                                        <w:szCs w:val="28"/>
+                                      </w:rPr>
+                                    </w:pPr>
+                                    <w:r>
+                                      <w:rPr>
+                                        <w:caps/>
+                                        <w:color w:val="1F3864" w:themeColor="accent5" w:themeShade="80"/>
+                                        <w:sz w:val="28"/>
+                                        <w:szCs w:val="28"/>
+                                      </w:rPr>
+                                      <w:t>hANDOVER DOCUMENTATION</w:t>
+                                    </w:r>
+                                  </w:p>
+                                </w:sdtContent>
+                              </w:sdt>
+                              <w:sdt>
+                                <w:sdtPr>
+                                  <w:rPr>
+                                    <w:caps/>
+                                    <w:color w:val="4472C4" w:themeColor="accent5"/>
+                                    <w:sz w:val="24"/>
+                                    <w:szCs w:val="24"/>
+                                  </w:rPr>
+                                  <w:alias w:val="Author"/>
+                                  <w:tag w:val=""/>
+                                  <w:id w:val="207149030"/>
+                                  <w:dataBinding w:prefixMappings="xmlns:ns0='http://purl.org/dc/elements/1.1/' xmlns:ns1='http://schemas.openxmlformats.org/package/2006/metadata/core-properties' " w:xpath="/ns1:coreProperties[1]/ns0:creator[1]" w:storeItemID="{6C3C8BC8-F283-45AE-878A-BAB7291924A1}"/>
+                                  <w:text/>
+                                </w:sdtPr>
+                                <w:sdtContent>
+                                  <w:p>
+                                    <w:pPr>
+                                      <w:pStyle w:val="NoSpacing"/>
+                                      <w:spacing w:before="80" w:after="40"/>
+                                      <w:rPr>
+                                        <w:caps/>
+                                        <w:color w:val="4472C4" w:themeColor="accent5"/>
+                                        <w:sz w:val="24"/>
+                                        <w:szCs w:val="24"/>
+                                      </w:rPr>
+                                    </w:pPr>
+                                    <w:r>
+                                      <w:rPr>
+                                        <w:caps/>
+                                        <w:color w:val="4472C4" w:themeColor="accent5"/>
+                                        <w:sz w:val="24"/>
+                                        <w:szCs w:val="24"/>
+                                      </w:rPr>
+                                      <w:t>Xie, Shae</w:t>
+                                    </w:r>
+                                  </w:p>
+                                </w:sdtContent>
+                              </w:sdt>
+                            </w:txbxContent>
+                          </wps:txbx>
+                          <wps:bodyPr rot="0" spcFirstLastPara="0" vertOverflow="overflow" horzOverflow="overflow" vert="horz" wrap="square" lIns="0" tIns="0" rIns="0" bIns="0" numCol="1" spcCol="0" rtlCol="0" fromWordArt="0" anchor="t" anchorCtr="0" forceAA="0" compatLnSpc="1">
+                            <a:prstTxWarp prst="textNoShape">
+                              <a:avLst/>
+                            </a:prstTxWarp>
+                            <a:spAutoFit/>
+                          </wps:bodyPr>
+                        </wps:wsp>
+                      </a:graphicData>
+                    </a:graphic>
+                    <wp14:sizeRelH relativeFrom="margin">
+                      <wp14:pctWidth>0</wp14:pctWidth>
+                    </wp14:sizeRelH>
+                    <wp14:sizeRelV relativeFrom="page">
+                      <wp14:pctHeight>35000</wp14:pctHeight>
+                    </wp14:sizeRelV>
+                  </wp:anchor>
+                </w:drawing>
+              </mc:Choice>
+              <mc:Fallback>
+                <w:pict>
+                  <v:shapetype id="_x0000_t202" coordsize="21600,21600" o:spt="202" path="m,l,21600r21600,l21600,xe">
+                    <v:stroke joinstyle="miter"/>
+                    <v:path gradientshapeok="t" o:connecttype="rect"/>
+                  </v:shapetype>
+                  <v:shape id="Text Box 131" o:spid="_x0000_s1027" type="#_x0000_t202" style="position:absolute;margin-left:0;margin-top:0;width:401pt;height:529.2pt;z-index:251816960;visibility:visible;mso-wrap-style:square;mso-width-percent:0;mso-height-percent:350;mso-left-percent:77;mso-top-percent:540;mso-wrap-distance-left:14.4pt;mso-wrap-distance-top:0;mso-wrap-distance-right:14.4pt;mso-wrap-distance-bottom:0;mso-position-horizontal-relative:margin;mso-position-vertical-relative:page;mso-width-percent:0;mso-height-percent:350;mso-left-percent:77;mso-top-percent:540;mso-width-relative:margin;mso-height-relative:page;v-text-anchor:top" o:gfxdata="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" filled="f" stroked="f" strokeweight=".5pt">
+                    <v:textbox style="mso-fit-shape-to-text:t" inset="0,0,0,0">
+                      <w:txbxContent>
+                        <w:p>
+                          <w:pPr>
+                            <w:pStyle w:val="NoSpacing"/>
+                            <w:spacing w:before="40" w:after="560" w:line="216" w:lineRule="auto"/>
+                            <w:rPr>
+                              <w:color w:val="5B9BD5" w:themeColor="accent1"/>
+                              <w:sz w:val="72"/>
+                              <w:szCs w:val="72"/>
+                            </w:rPr>
+                          </w:pPr>
+                          <w:sdt>
+                            <w:sdtPr>
+                              <w:rPr>
+                                <w:color w:val="5B9BD5" w:themeColor="accent1"/>
+                                <w:sz w:val="72"/>
+                                <w:szCs w:val="72"/>
+                              </w:rPr>
+                              <w:alias w:val="Title"/>
+                              <w:tag w:val=""/>
+                              <w:id w:val="-1056309202"/>
+                              <w:dataBinding w:prefixMappings="xmlns:ns0='http://purl.org/dc/elements/1.1/' xmlns:ns1='http://schemas.openxmlformats.org/package/2006/metadata/core-properties' " w:xpath="/ns1:coreProperties[1]/ns0:title[1]" w:storeItemID="{6C3C8BC8-F283-45AE-878A-BAB7291924A1}"/>
+                              <w:text/>
+                            </w:sdtPr>
+                            <w:sdtContent>
+                              <w:r>
+                                <w:rPr>
+                                  <w:color w:val="5B9BD5" w:themeColor="accent1"/>
+                                  <w:sz w:val="72"/>
+                                  <w:szCs w:val="72"/>
+                                </w:rPr>
+                                <w:t xml:space="preserve">TF-AMD </w:t>
+                              </w:r>
+                              <w:proofErr w:type="spellStart"/>
+                              <w:r>
+                                <w:rPr>
+                                  <w:color w:val="5B9BD5" w:themeColor="accent1"/>
+                                  <w:sz w:val="72"/>
+                                  <w:szCs w:val="72"/>
+                                </w:rPr>
+                                <w:t>LogSearch</w:t>
+                              </w:r>
+                              <w:proofErr w:type="spellEnd"/>
+                              <w:r>
+                                <w:rPr>
+                                  <w:color w:val="5B9BD5" w:themeColor="accent1"/>
+                                  <w:sz w:val="72"/>
+                                  <w:szCs w:val="72"/>
+                                </w:rPr>
+                                <w:t xml:space="preserve"> System</w:t>
+                              </w:r>
+                            </w:sdtContent>
+                          </w:sdt>
+                        </w:p>
+                        <w:sdt>
+                          <w:sdtPr>
+                            <w:rPr>
+                              <w:caps/>
+                              <w:color w:val="1F3864" w:themeColor="accent5" w:themeShade="80"/>
+                              <w:sz w:val="28"/>
+                              <w:szCs w:val="28"/>
+                            </w:rPr>
+                            <w:alias w:val="Subtitle"/>
+                            <w:tag w:val=""/>
+                            <w:id w:val="720169429"/>
+                            <w:dataBinding w:prefixMappings="xmlns:ns0='http://purl.org/dc/elements/1.1/' xmlns:ns1='http://schemas.openxmlformats.org/package/2006/metadata/core-properties' " w:xpath="/ns1:coreProperties[1]/ns0:subject[1]" w:storeItemID="{6C3C8BC8-F283-45AE-878A-BAB7291924A1}"/>
+                            <w:text/>
+                          </w:sdtPr>
+                          <w:sdtContent>
+                            <w:p>
+                              <w:pPr>
+                                <w:pStyle w:val="NoSpacing"/>
+                                <w:spacing w:before="40" w:after="40"/>
+                                <w:rPr>
+                                  <w:caps/>
+                                  <w:color w:val="1F3864" w:themeColor="accent5" w:themeShade="80"/>
+                                  <w:sz w:val="28"/>
+                                  <w:szCs w:val="28"/>
+                                </w:rPr>
+                              </w:pPr>
+                              <w:r>
+                                <w:rPr>
+                                  <w:caps/>
+                                  <w:color w:val="1F3864" w:themeColor="accent5" w:themeShade="80"/>
+                                  <w:sz w:val="28"/>
+                                  <w:szCs w:val="28"/>
+                                </w:rPr>
+                                <w:t>hANDOVER DOCUMENTATION</w:t>
+                              </w:r>
+                            </w:p>
+                          </w:sdtContent>
+                        </w:sdt>
+                        <w:sdt>
+                          <w:sdtPr>
+                            <w:rPr>
+                              <w:caps/>
+                              <w:color w:val="4472C4" w:themeColor="accent5"/>
+                              <w:sz w:val="24"/>
+                              <w:szCs w:val="24"/>
+                            </w:rPr>
+                            <w:alias w:val="Author"/>
+                            <w:tag w:val=""/>
+                            <w:id w:val="207149030"/>
+                            <w:dataBinding w:prefixMappings="xmlns:ns0='http://purl.org/dc/elements/1.1/' xmlns:ns1='http://schemas.openxmlformats.org/package/2006/metadata/core-properties' " w:xpath="/ns1:coreProperties[1]/ns0:creator[1]" w:storeItemID="{6C3C8BC8-F283-45AE-878A-BAB7291924A1}"/>
+                            <w:text/>
+                          </w:sdtPr>
+                          <w:sdtContent>
+                            <w:p>
+                              <w:pPr>
+                                <w:pStyle w:val="NoSpacing"/>
+                                <w:spacing w:before="80" w:after="40"/>
+                                <w:rPr>
+                                  <w:caps/>
+                                  <w:color w:val="4472C4" w:themeColor="accent5"/>
+                                  <w:sz w:val="24"/>
+                                  <w:szCs w:val="24"/>
+                                </w:rPr>
+                              </w:pPr>
+                              <w:r>
+                                <w:rPr>
+                                  <w:caps/>
+                                  <w:color w:val="4472C4" w:themeColor="accent5"/>
+                                  <w:sz w:val="24"/>
+                                  <w:szCs w:val="24"/>
+                                </w:rPr>
+                                <w:t>Xie, Shae</w:t>
+                              </w:r>
+                            </w:p>
+                          </w:sdtContent>
+                        </w:sdt>
+                      </w:txbxContent>
+                    </v:textbox>
+                    <w10:wrap type="square" anchorx="margin" anchory="page"/>
+                  </v:shape>
+                </w:pict>
+              </mc:Fallback>
+            </mc:AlternateContent>
+          </w:r>
+          <w:r>
+            <w:rPr>
+              <w:b/>
+              <w:noProof/>
+              <w:color w:val="5B9BD5" w:themeColor="accent1"/>
+              <w:sz w:val="22"/>
+            </w:rPr>
+            <w:br w:type="page"/>
+          </w:r>
+        </w:p>
+        <w:bookmarkStart w:id="0" w:name="_GoBack" w:displacedByCustomXml="next"/>
+        <w:bookmarkEnd w:id="0" w:displacedByCustomXml="next"/>
+      </w:sdtContent>
+    </w:sdt>
     <w:sdt>
       <w:sdtPr>
         <w:rPr>
@@ -106,11 +559,10 @@
           <w:r>
             <w:fldChar w:fldCharType="separate"/>
           </w:r>
-          <w:hyperlink w:anchor="_Toc535247812" w:history="1">
+          <w:hyperlink w:anchor="_Toc535315633" w:history="1">
             <w:r>
               <w:rPr>
                 <w:rStyle w:val="Hyperlink"/>
-                <w:b/>
                 <w:noProof/>
               </w:rPr>
               <w:t>Development Tools</w:t>
@@ -134,7 +586,7 @@
                 <w:noProof/>
                 <w:webHidden/>
               </w:rPr>
-              <w:instrText xml:space="preserve"> PAGEREF _Toc535247812 \h </w:instrText>
+              <w:instrText xml:space="preserve"> PAGEREF _Toc535315633 \h </w:instrText>
             </w:r>
             <w:r>
               <w:rPr>
@@ -176,11 +628,10 @@
               <w:sz w:val="22"/>
             </w:rPr>
           </w:pPr>
-          <w:hyperlink w:anchor="_Toc535247813" w:history="1">
+          <w:hyperlink w:anchor="_Toc535315634" w:history="1">
             <w:r>
               <w:rPr>
                 <w:rStyle w:val="Hyperlink"/>
-                <w:b/>
                 <w:noProof/>
               </w:rPr>
               <w:t>Study Guide</w:t>
@@ -204,7 +655,7 @@
                 <w:noProof/>
                 <w:webHidden/>
               </w:rPr>
-              <w:instrText xml:space="preserve"> PAGEREF _Toc535247813 \h </w:instrText>
+              <w:instrText xml:space="preserve"> PAGEREF _Toc535315634 \h </w:instrText>
             </w:r>
             <w:r>
               <w:rPr>
@@ -246,11 +697,10 @@
               <w:sz w:val="22"/>
             </w:rPr>
           </w:pPr>
-          <w:hyperlink w:anchor="_Toc535247814" w:history="1">
+          <w:hyperlink w:anchor="_Toc535315635" w:history="1">
             <w:r>
               <w:rPr>
                 <w:rStyle w:val="Hyperlink"/>
-                <w:b/>
                 <w:noProof/>
               </w:rPr>
               <w:t>Back-End</w:t>
@@ -274,7 +724,7 @@
                 <w:noProof/>
                 <w:webHidden/>
               </w:rPr>
-              <w:instrText xml:space="preserve"> PAGEREF _Toc535247814 \h </w:instrText>
+              <w:instrText xml:space="preserve"> PAGEREF _Toc535315635 \h </w:instrText>
             </w:r>
             <w:r>
               <w:rPr>
@@ -317,7 +767,7 @@
               <w:sz w:val="22"/>
             </w:rPr>
           </w:pPr>
-          <w:hyperlink w:anchor="_Toc535247815" w:history="1">
+          <w:hyperlink w:anchor="_Toc535315636" w:history="1">
             <w:r>
               <w:rPr>
                 <w:rStyle w:val="Hyperlink"/>
@@ -358,7 +808,7 @@
                 <w:noProof/>
                 <w:webHidden/>
               </w:rPr>
-              <w:instrText xml:space="preserve"> PAGEREF _Toc535247815 \h </w:instrText>
+              <w:instrText xml:space="preserve"> PAGEREF _Toc535315636 \h </w:instrText>
             </w:r>
             <w:r>
               <w:rPr>
@@ -401,7 +851,7 @@
               <w:sz w:val="22"/>
             </w:rPr>
           </w:pPr>
-          <w:hyperlink w:anchor="_Toc535247816" w:history="1">
+          <w:hyperlink w:anchor="_Toc535315637" w:history="1">
             <w:r>
               <w:rPr>
                 <w:rStyle w:val="Hyperlink"/>
@@ -442,7 +892,7 @@
                 <w:noProof/>
                 <w:webHidden/>
               </w:rPr>
-              <w:instrText xml:space="preserve"> PAGEREF _Toc535247816 \h </w:instrText>
+              <w:instrText xml:space="preserve"> PAGEREF _Toc535315637 \h </w:instrText>
             </w:r>
             <w:r>
               <w:rPr>
@@ -462,7 +912,7 @@
                 <w:noProof/>
                 <w:webHidden/>
               </w:rPr>
-              <w:t>5</w:t>
+              <w:t>6</w:t>
             </w:r>
             <w:r>
               <w:rPr>
@@ -484,11 +934,10 @@
               <w:sz w:val="22"/>
             </w:rPr>
           </w:pPr>
-          <w:hyperlink w:anchor="_Toc535247817" w:history="1">
+          <w:hyperlink w:anchor="_Toc535315638" w:history="1">
             <w:r>
               <w:rPr>
                 <w:rStyle w:val="Hyperlink"/>
-                <w:b/>
                 <w:noProof/>
               </w:rPr>
               <w:t>WebServer</w:t>
@@ -512,7 +961,7 @@
                 <w:noProof/>
                 <w:webHidden/>
               </w:rPr>
-              <w:instrText xml:space="preserve"> PAGEREF _Toc535247817 \h </w:instrText>
+              <w:instrText xml:space="preserve"> PAGEREF _Toc535315638 \h </w:instrText>
             </w:r>
             <w:r>
               <w:rPr>
@@ -555,7 +1004,7 @@
               <w:sz w:val="22"/>
             </w:rPr>
           </w:pPr>
-          <w:hyperlink w:anchor="_Toc535247818" w:history="1">
+          <w:hyperlink w:anchor="_Toc535315639" w:history="1">
             <w:r>
               <w:rPr>
                 <w:rStyle w:val="Hyperlink"/>
@@ -596,7 +1045,7 @@
                 <w:noProof/>
                 <w:webHidden/>
               </w:rPr>
-              <w:instrText xml:space="preserve"> PAGEREF _Toc535247818 \h </w:instrText>
+              <w:instrText xml:space="preserve"> PAGEREF _Toc535315639 \h </w:instrText>
             </w:r>
             <w:r>
               <w:rPr>
@@ -639,7 +1088,7 @@
               <w:sz w:val="22"/>
             </w:rPr>
           </w:pPr>
-          <w:hyperlink w:anchor="_Toc535247819" w:history="1">
+          <w:hyperlink w:anchor="_Toc535315640" w:history="1">
             <w:r>
               <w:rPr>
                 <w:rStyle w:val="Hyperlink"/>
@@ -680,7 +1129,7 @@
                 <w:noProof/>
                 <w:webHidden/>
               </w:rPr>
-              <w:instrText xml:space="preserve"> PAGEREF _Toc535247819 \h </w:instrText>
+              <w:instrText xml:space="preserve"> PAGEREF _Toc535315640 \h </w:instrText>
             </w:r>
             <w:r>
               <w:rPr>
@@ -723,7 +1172,7 @@
               <w:sz w:val="22"/>
             </w:rPr>
           </w:pPr>
-          <w:hyperlink w:anchor="_Toc535247820" w:history="1">
+          <w:hyperlink w:anchor="_Toc535315641" w:history="1">
             <w:r>
               <w:rPr>
                 <w:rStyle w:val="Hyperlink"/>
@@ -764,7 +1213,7 @@
                 <w:noProof/>
                 <w:webHidden/>
               </w:rPr>
-              <w:instrText xml:space="preserve"> PAGEREF _Toc535247820 \h </w:instrText>
+              <w:instrText xml:space="preserve"> PAGEREF _Toc535315641 \h </w:instrText>
             </w:r>
             <w:r>
               <w:rPr>
@@ -806,11 +1255,10 @@
               <w:sz w:val="22"/>
             </w:rPr>
           </w:pPr>
-          <w:hyperlink w:anchor="_Toc535247821" w:history="1">
+          <w:hyperlink w:anchor="_Toc535315642" w:history="1">
             <w:r>
               <w:rPr>
                 <w:rStyle w:val="Hyperlink"/>
-                <w:b/>
                 <w:noProof/>
               </w:rPr>
               <w:t>Front-End</w:t>
@@ -834,7 +1282,7 @@
                 <w:noProof/>
                 <w:webHidden/>
               </w:rPr>
-              <w:instrText xml:space="preserve"> PAGEREF _Toc535247821 \h </w:instrText>
+              <w:instrText xml:space="preserve"> PAGEREF _Toc535315642 \h </w:instrText>
             </w:r>
             <w:r>
               <w:rPr>
@@ -877,7 +1325,7 @@
               <w:sz w:val="22"/>
             </w:rPr>
           </w:pPr>
-          <w:hyperlink w:anchor="_Toc535247822" w:history="1">
+          <w:hyperlink w:anchor="_Toc535315643" w:history="1">
             <w:r>
               <w:rPr>
                 <w:rStyle w:val="Hyperlink"/>
@@ -918,7 +1366,7 @@
                 <w:noProof/>
                 <w:webHidden/>
               </w:rPr>
-              <w:instrText xml:space="preserve"> PAGEREF _Toc535247822 \h </w:instrText>
+              <w:instrText xml:space="preserve"> PAGEREF _Toc535315643 \h </w:instrText>
             </w:r>
             <w:r>
               <w:rPr>
@@ -961,7 +1409,7 @@
               <w:sz w:val="22"/>
             </w:rPr>
           </w:pPr>
-          <w:hyperlink w:anchor="_Toc535247823" w:history="1">
+          <w:hyperlink w:anchor="_Toc535315644" w:history="1">
             <w:r>
               <w:rPr>
                 <w:rStyle w:val="Hyperlink"/>
@@ -1002,7 +1450,7 @@
                 <w:noProof/>
                 <w:webHidden/>
               </w:rPr>
-              <w:instrText xml:space="preserve"> PAGEREF _Toc535247823 \h </w:instrText>
+              <w:instrText xml:space="preserve"> PAGEREF _Toc535315644 \h </w:instrText>
             </w:r>
             <w:r>
               <w:rPr>
@@ -1044,11 +1492,10 @@
               <w:sz w:val="22"/>
             </w:rPr>
           </w:pPr>
-          <w:hyperlink w:anchor="_Toc535247824" w:history="1">
+          <w:hyperlink w:anchor="_Toc535315645" w:history="1">
             <w:r>
               <w:rPr>
                 <w:rStyle w:val="Hyperlink"/>
-                <w:b/>
                 <w:noProof/>
               </w:rPr>
               <w:t>Program Language</w:t>
@@ -1072,7 +1519,7 @@
                 <w:noProof/>
                 <w:webHidden/>
               </w:rPr>
-              <w:instrText xml:space="preserve"> PAGEREF _Toc535247824 \h </w:instrText>
+              <w:instrText xml:space="preserve"> PAGEREF _Toc535315645 \h </w:instrText>
             </w:r>
             <w:r>
               <w:rPr>
@@ -1114,14 +1561,13 @@
               <w:sz w:val="22"/>
             </w:rPr>
           </w:pPr>
-          <w:hyperlink w:anchor="_Toc535247825" w:history="1">
+          <w:hyperlink w:anchor="_Toc535315646" w:history="1">
             <w:r>
               <w:rPr>
                 <w:rStyle w:val="Hyperlink"/>
-                <w:b/>
                 <w:noProof/>
               </w:rPr>
-              <w:t>Architecture</w:t>
+              <w:t>Program</w:t>
             </w:r>
             <w:r>
               <w:rPr>
@@ -1142,7 +1588,7 @@
                 <w:noProof/>
                 <w:webHidden/>
               </w:rPr>
-              <w:instrText xml:space="preserve"> PAGEREF _Toc535247825 \h </w:instrText>
+              <w:instrText xml:space="preserve"> PAGEREF _Toc535315646 \h </w:instrText>
             </w:r>
             <w:r>
               <w:rPr>
@@ -1184,11 +1630,10 @@
               <w:sz w:val="22"/>
             </w:rPr>
           </w:pPr>
-          <w:hyperlink w:anchor="_Toc535247826" w:history="1">
+          <w:hyperlink w:anchor="_Toc535315647" w:history="1">
             <w:r>
               <w:rPr>
                 <w:rStyle w:val="Hyperlink"/>
-                <w:b/>
                 <w:noProof/>
               </w:rPr>
               <w:t>Back-End</w:t>
@@ -1212,7 +1657,7 @@
                 <w:noProof/>
                 <w:webHidden/>
               </w:rPr>
-              <w:instrText xml:space="preserve"> PAGEREF _Toc535247826 \h </w:instrText>
+              <w:instrText xml:space="preserve"> PAGEREF _Toc535315647 \h </w:instrText>
             </w:r>
             <w:r>
               <w:rPr>
@@ -1255,7 +1700,7 @@
               <w:sz w:val="22"/>
             </w:rPr>
           </w:pPr>
-          <w:hyperlink w:anchor="_Toc535247827" w:history="1">
+          <w:hyperlink w:anchor="_Toc535315648" w:history="1">
             <w:r>
               <w:rPr>
                 <w:rStyle w:val="Hyperlink"/>
@@ -1296,7 +1741,7 @@
                 <w:noProof/>
                 <w:webHidden/>
               </w:rPr>
-              <w:instrText xml:space="preserve"> PAGEREF _Toc535247827 \h </w:instrText>
+              <w:instrText xml:space="preserve"> PAGEREF _Toc535315648 \h </w:instrText>
             </w:r>
             <w:r>
               <w:rPr>
@@ -1339,7 +1784,7 @@
               <w:sz w:val="22"/>
             </w:rPr>
           </w:pPr>
-          <w:hyperlink w:anchor="_Toc535247828" w:history="1">
+          <w:hyperlink w:anchor="_Toc535315649" w:history="1">
             <w:r>
               <w:rPr>
                 <w:rStyle w:val="Hyperlink"/>
@@ -1380,7 +1825,7 @@
                 <w:noProof/>
                 <w:webHidden/>
               </w:rPr>
-              <w:instrText xml:space="preserve"> PAGEREF _Toc535247828 \h </w:instrText>
+              <w:instrText xml:space="preserve"> PAGEREF _Toc535315649 \h </w:instrText>
             </w:r>
             <w:r>
               <w:rPr>
@@ -1400,7 +1845,7 @@
                 <w:noProof/>
                 <w:webHidden/>
               </w:rPr>
-              <w:t>13</w:t>
+              <w:t>14</w:t>
             </w:r>
             <w:r>
               <w:rPr>
@@ -1422,11 +1867,10 @@
               <w:sz w:val="22"/>
             </w:rPr>
           </w:pPr>
-          <w:hyperlink w:anchor="_Toc535247829" w:history="1">
+          <w:hyperlink w:anchor="_Toc535315650" w:history="1">
             <w:r>
               <w:rPr>
                 <w:rStyle w:val="Hyperlink"/>
-                <w:b/>
                 <w:noProof/>
               </w:rPr>
               <w:t>WebServer</w:t>
@@ -1450,7 +1894,7 @@
                 <w:noProof/>
                 <w:webHidden/>
               </w:rPr>
-              <w:instrText xml:space="preserve"> PAGEREF _Toc535247829 \h </w:instrText>
+              <w:instrText xml:space="preserve"> PAGEREF _Toc535315650 \h </w:instrText>
             </w:r>
             <w:r>
               <w:rPr>
@@ -1493,7 +1937,7 @@
               <w:sz w:val="22"/>
             </w:rPr>
           </w:pPr>
-          <w:hyperlink w:anchor="_Toc535247830" w:history="1">
+          <w:hyperlink w:anchor="_Toc535315651" w:history="1">
             <w:r>
               <w:rPr>
                 <w:rStyle w:val="Hyperlink"/>
@@ -1534,7 +1978,7 @@
                 <w:noProof/>
                 <w:webHidden/>
               </w:rPr>
-              <w:instrText xml:space="preserve"> PAGEREF _Toc535247830 \h </w:instrText>
+              <w:instrText xml:space="preserve"> PAGEREF _Toc535315651 \h </w:instrText>
             </w:r>
             <w:r>
               <w:rPr>
@@ -1566,6 +2010,1224 @@
           </w:hyperlink>
         </w:p>
         <w:p>
+          <w:pPr>
+            <w:pStyle w:val="TOC3"/>
+            <w:tabs>
+              <w:tab w:val="left" w:pos="880"/>
+              <w:tab w:val="right" w:leader="dot" w:pos="9350"/>
+            </w:tabs>
+            <w:rPr>
+              <w:noProof/>
+              <w:sz w:val="22"/>
+            </w:rPr>
+          </w:pPr>
+          <w:hyperlink w:anchor="_Toc535315652" w:history="1">
+            <w:r>
+              <w:rPr>
+                <w:rStyle w:val="Hyperlink"/>
+                <w:noProof/>
+              </w:rPr>
+              <w:t>2.</w:t>
+            </w:r>
+            <w:r>
+              <w:rPr>
+                <w:noProof/>
+                <w:sz w:val="22"/>
+              </w:rPr>
+              <w:tab/>
+            </w:r>
+            <w:r>
+              <w:rPr>
+                <w:rStyle w:val="Hyperlink"/>
+                <w:noProof/>
+              </w:rPr>
+              <w:t>Ajax + JQuery</w:t>
+            </w:r>
+            <w:r>
+              <w:rPr>
+                <w:noProof/>
+                <w:webHidden/>
+              </w:rPr>
+              <w:tab/>
+            </w:r>
+            <w:r>
+              <w:rPr>
+                <w:noProof/>
+                <w:webHidden/>
+              </w:rPr>
+              <w:fldChar w:fldCharType="begin"/>
+            </w:r>
+            <w:r>
+              <w:rPr>
+                <w:noProof/>
+                <w:webHidden/>
+              </w:rPr>
+              <w:instrText xml:space="preserve"> PAGEREF _Toc535315652 \h </w:instrText>
+            </w:r>
+            <w:r>
+              <w:rPr>
+                <w:noProof/>
+                <w:webHidden/>
+              </w:rPr>
+            </w:r>
+            <w:r>
+              <w:rPr>
+                <w:noProof/>
+                <w:webHidden/>
+              </w:rPr>
+              <w:fldChar w:fldCharType="separate"/>
+            </w:r>
+            <w:r>
+              <w:rPr>
+                <w:noProof/>
+                <w:webHidden/>
+              </w:rPr>
+              <w:t>16</w:t>
+            </w:r>
+            <w:r>
+              <w:rPr>
+                <w:noProof/>
+                <w:webHidden/>
+              </w:rPr>
+              <w:fldChar w:fldCharType="end"/>
+            </w:r>
+          </w:hyperlink>
+        </w:p>
+        <w:p>
+          <w:pPr>
+            <w:pStyle w:val="TOC2"/>
+            <w:tabs>
+              <w:tab w:val="right" w:leader="dot" w:pos="9350"/>
+            </w:tabs>
+            <w:rPr>
+              <w:noProof/>
+              <w:sz w:val="22"/>
+            </w:rPr>
+          </w:pPr>
+          <w:hyperlink w:anchor="_Toc535315653" w:history="1">
+            <w:r>
+              <w:rPr>
+                <w:rStyle w:val="Hyperlink"/>
+                <w:noProof/>
+              </w:rPr>
+              <w:t>Front-End</w:t>
+            </w:r>
+            <w:r>
+              <w:rPr>
+                <w:noProof/>
+                <w:webHidden/>
+              </w:rPr>
+              <w:tab/>
+            </w:r>
+            <w:r>
+              <w:rPr>
+                <w:noProof/>
+                <w:webHidden/>
+              </w:rPr>
+              <w:fldChar w:fldCharType="begin"/>
+            </w:r>
+            <w:r>
+              <w:rPr>
+                <w:noProof/>
+                <w:webHidden/>
+              </w:rPr>
+              <w:instrText xml:space="preserve"> PAGEREF _Toc535315653 \h </w:instrText>
+            </w:r>
+            <w:r>
+              <w:rPr>
+                <w:noProof/>
+                <w:webHidden/>
+              </w:rPr>
+            </w:r>
+            <w:r>
+              <w:rPr>
+                <w:noProof/>
+                <w:webHidden/>
+              </w:rPr>
+              <w:fldChar w:fldCharType="separate"/>
+            </w:r>
+            <w:r>
+              <w:rPr>
+                <w:noProof/>
+                <w:webHidden/>
+              </w:rPr>
+              <w:t>17</w:t>
+            </w:r>
+            <w:r>
+              <w:rPr>
+                <w:noProof/>
+                <w:webHidden/>
+              </w:rPr>
+              <w:fldChar w:fldCharType="end"/>
+            </w:r>
+          </w:hyperlink>
+        </w:p>
+        <w:p>
+          <w:pPr>
+            <w:pStyle w:val="TOC3"/>
+            <w:tabs>
+              <w:tab w:val="left" w:pos="880"/>
+              <w:tab w:val="right" w:leader="dot" w:pos="9350"/>
+            </w:tabs>
+            <w:rPr>
+              <w:noProof/>
+              <w:sz w:val="22"/>
+            </w:rPr>
+          </w:pPr>
+          <w:hyperlink w:anchor="_Toc535315654" w:history="1">
+            <w:r>
+              <w:rPr>
+                <w:rStyle w:val="Hyperlink"/>
+                <w:noProof/>
+              </w:rPr>
+              <w:t>1.</w:t>
+            </w:r>
+            <w:r>
+              <w:rPr>
+                <w:noProof/>
+                <w:sz w:val="22"/>
+              </w:rPr>
+              <w:tab/>
+            </w:r>
+            <w:r>
+              <w:rPr>
+                <w:rStyle w:val="Hyperlink"/>
+                <w:noProof/>
+              </w:rPr>
+              <w:t>Kibana</w:t>
+            </w:r>
+            <w:r>
+              <w:rPr>
+                <w:noProof/>
+                <w:webHidden/>
+              </w:rPr>
+              <w:tab/>
+            </w:r>
+            <w:r>
+              <w:rPr>
+                <w:noProof/>
+                <w:webHidden/>
+              </w:rPr>
+              <w:fldChar w:fldCharType="begin"/>
+            </w:r>
+            <w:r>
+              <w:rPr>
+                <w:noProof/>
+                <w:webHidden/>
+              </w:rPr>
+              <w:instrText xml:space="preserve"> PAGEREF _Toc535315654 \h </w:instrText>
+            </w:r>
+            <w:r>
+              <w:rPr>
+                <w:noProof/>
+                <w:webHidden/>
+              </w:rPr>
+            </w:r>
+            <w:r>
+              <w:rPr>
+                <w:noProof/>
+                <w:webHidden/>
+              </w:rPr>
+              <w:fldChar w:fldCharType="separate"/>
+            </w:r>
+            <w:r>
+              <w:rPr>
+                <w:noProof/>
+                <w:webHidden/>
+              </w:rPr>
+              <w:t>17</w:t>
+            </w:r>
+            <w:r>
+              <w:rPr>
+                <w:noProof/>
+                <w:webHidden/>
+              </w:rPr>
+              <w:fldChar w:fldCharType="end"/>
+            </w:r>
+          </w:hyperlink>
+        </w:p>
+        <w:p>
+          <w:pPr>
+            <w:pStyle w:val="TOC3"/>
+            <w:tabs>
+              <w:tab w:val="left" w:pos="880"/>
+              <w:tab w:val="right" w:leader="dot" w:pos="9350"/>
+            </w:tabs>
+            <w:rPr>
+              <w:noProof/>
+              <w:sz w:val="22"/>
+            </w:rPr>
+          </w:pPr>
+          <w:hyperlink w:anchor="_Toc535315655" w:history="1">
+            <w:r>
+              <w:rPr>
+                <w:rStyle w:val="Hyperlink"/>
+                <w:noProof/>
+              </w:rPr>
+              <w:t>2.</w:t>
+            </w:r>
+            <w:r>
+              <w:rPr>
+                <w:noProof/>
+                <w:sz w:val="22"/>
+              </w:rPr>
+              <w:tab/>
+            </w:r>
+            <w:r>
+              <w:rPr>
+                <w:rStyle w:val="Hyperlink"/>
+                <w:noProof/>
+              </w:rPr>
+              <w:t>Plotly</w:t>
+            </w:r>
+            <w:r>
+              <w:rPr>
+                <w:noProof/>
+                <w:webHidden/>
+              </w:rPr>
+              <w:tab/>
+            </w:r>
+            <w:r>
+              <w:rPr>
+                <w:noProof/>
+                <w:webHidden/>
+              </w:rPr>
+              <w:fldChar w:fldCharType="begin"/>
+            </w:r>
+            <w:r>
+              <w:rPr>
+                <w:noProof/>
+                <w:webHidden/>
+              </w:rPr>
+              <w:instrText xml:space="preserve"> PAGEREF _Toc535315655 \h </w:instrText>
+            </w:r>
+            <w:r>
+              <w:rPr>
+                <w:noProof/>
+                <w:webHidden/>
+              </w:rPr>
+            </w:r>
+            <w:r>
+              <w:rPr>
+                <w:noProof/>
+                <w:webHidden/>
+              </w:rPr>
+              <w:fldChar w:fldCharType="separate"/>
+            </w:r>
+            <w:r>
+              <w:rPr>
+                <w:noProof/>
+                <w:webHidden/>
+              </w:rPr>
+              <w:t>19</w:t>
+            </w:r>
+            <w:r>
+              <w:rPr>
+                <w:noProof/>
+                <w:webHidden/>
+              </w:rPr>
+              <w:fldChar w:fldCharType="end"/>
+            </w:r>
+          </w:hyperlink>
+        </w:p>
+        <w:p>
+          <w:pPr>
+            <w:pStyle w:val="TOC1"/>
+            <w:tabs>
+              <w:tab w:val="right" w:leader="dot" w:pos="9350"/>
+            </w:tabs>
+            <w:rPr>
+              <w:noProof/>
+              <w:sz w:val="22"/>
+            </w:rPr>
+          </w:pPr>
+          <w:hyperlink w:anchor="_Toc535315656" w:history="1">
+            <w:r>
+              <w:rPr>
+                <w:rStyle w:val="Hyperlink"/>
+                <w:noProof/>
+              </w:rPr>
+              <w:t>Configuration</w:t>
+            </w:r>
+            <w:r>
+              <w:rPr>
+                <w:noProof/>
+                <w:webHidden/>
+              </w:rPr>
+              <w:tab/>
+            </w:r>
+            <w:r>
+              <w:rPr>
+                <w:noProof/>
+                <w:webHidden/>
+              </w:rPr>
+              <w:fldChar w:fldCharType="begin"/>
+            </w:r>
+            <w:r>
+              <w:rPr>
+                <w:noProof/>
+                <w:webHidden/>
+              </w:rPr>
+              <w:instrText xml:space="preserve"> PAGEREF _Toc535315656 \h </w:instrText>
+            </w:r>
+            <w:r>
+              <w:rPr>
+                <w:noProof/>
+                <w:webHidden/>
+              </w:rPr>
+            </w:r>
+            <w:r>
+              <w:rPr>
+                <w:noProof/>
+                <w:webHidden/>
+              </w:rPr>
+              <w:fldChar w:fldCharType="separate"/>
+            </w:r>
+            <w:r>
+              <w:rPr>
+                <w:noProof/>
+                <w:webHidden/>
+              </w:rPr>
+              <w:t>20</w:t>
+            </w:r>
+            <w:r>
+              <w:rPr>
+                <w:noProof/>
+                <w:webHidden/>
+              </w:rPr>
+              <w:fldChar w:fldCharType="end"/>
+            </w:r>
+          </w:hyperlink>
+        </w:p>
+        <w:p>
+          <w:pPr>
+            <w:pStyle w:val="TOC2"/>
+            <w:tabs>
+              <w:tab w:val="right" w:leader="dot" w:pos="9350"/>
+            </w:tabs>
+            <w:rPr>
+              <w:noProof/>
+              <w:sz w:val="22"/>
+            </w:rPr>
+          </w:pPr>
+          <w:hyperlink w:anchor="_Toc535315657" w:history="1">
+            <w:r>
+              <w:rPr>
+                <w:rStyle w:val="Hyperlink"/>
+                <w:noProof/>
+              </w:rPr>
+              <w:t>File Structure</w:t>
+            </w:r>
+            <w:r>
+              <w:rPr>
+                <w:noProof/>
+                <w:webHidden/>
+              </w:rPr>
+              <w:tab/>
+            </w:r>
+            <w:r>
+              <w:rPr>
+                <w:noProof/>
+                <w:webHidden/>
+              </w:rPr>
+              <w:fldChar w:fldCharType="begin"/>
+            </w:r>
+            <w:r>
+              <w:rPr>
+                <w:noProof/>
+                <w:webHidden/>
+              </w:rPr>
+              <w:instrText xml:space="preserve"> PAGEREF _Toc535315657 \h </w:instrText>
+            </w:r>
+            <w:r>
+              <w:rPr>
+                <w:noProof/>
+                <w:webHidden/>
+              </w:rPr>
+            </w:r>
+            <w:r>
+              <w:rPr>
+                <w:noProof/>
+                <w:webHidden/>
+              </w:rPr>
+              <w:fldChar w:fldCharType="separate"/>
+            </w:r>
+            <w:r>
+              <w:rPr>
+                <w:noProof/>
+                <w:webHidden/>
+              </w:rPr>
+              <w:t>20</w:t>
+            </w:r>
+            <w:r>
+              <w:rPr>
+                <w:noProof/>
+                <w:webHidden/>
+              </w:rPr>
+              <w:fldChar w:fldCharType="end"/>
+            </w:r>
+          </w:hyperlink>
+        </w:p>
+        <w:p>
+          <w:pPr>
+            <w:pStyle w:val="TOC2"/>
+            <w:tabs>
+              <w:tab w:val="right" w:leader="dot" w:pos="9350"/>
+            </w:tabs>
+            <w:rPr>
+              <w:noProof/>
+              <w:sz w:val="22"/>
+            </w:rPr>
+          </w:pPr>
+          <w:hyperlink w:anchor="_Toc535315658" w:history="1">
+            <w:r>
+              <w:rPr>
+                <w:rStyle w:val="Hyperlink"/>
+                <w:noProof/>
+              </w:rPr>
+              <w:t>Deploy</w:t>
+            </w:r>
+            <w:r>
+              <w:rPr>
+                <w:noProof/>
+                <w:webHidden/>
+              </w:rPr>
+              <w:tab/>
+            </w:r>
+            <w:r>
+              <w:rPr>
+                <w:noProof/>
+                <w:webHidden/>
+              </w:rPr>
+              <w:fldChar w:fldCharType="begin"/>
+            </w:r>
+            <w:r>
+              <w:rPr>
+                <w:noProof/>
+                <w:webHidden/>
+              </w:rPr>
+              <w:instrText xml:space="preserve"> PAGEREF _Toc535315658 \h </w:instrText>
+            </w:r>
+            <w:r>
+              <w:rPr>
+                <w:noProof/>
+                <w:webHidden/>
+              </w:rPr>
+            </w:r>
+            <w:r>
+              <w:rPr>
+                <w:noProof/>
+                <w:webHidden/>
+              </w:rPr>
+              <w:fldChar w:fldCharType="separate"/>
+            </w:r>
+            <w:r>
+              <w:rPr>
+                <w:noProof/>
+                <w:webHidden/>
+              </w:rPr>
+              <w:t>23</w:t>
+            </w:r>
+            <w:r>
+              <w:rPr>
+                <w:noProof/>
+                <w:webHidden/>
+              </w:rPr>
+              <w:fldChar w:fldCharType="end"/>
+            </w:r>
+          </w:hyperlink>
+        </w:p>
+        <w:p>
+          <w:pPr>
+            <w:pStyle w:val="TOC3"/>
+            <w:tabs>
+              <w:tab w:val="right" w:leader="dot" w:pos="9350"/>
+            </w:tabs>
+            <w:rPr>
+              <w:noProof/>
+              <w:sz w:val="22"/>
+            </w:rPr>
+          </w:pPr>
+          <w:hyperlink w:anchor="_Toc535315659" w:history="1">
+            <w:r>
+              <w:rPr>
+                <w:rStyle w:val="Hyperlink"/>
+                <w:noProof/>
+              </w:rPr>
+              <w:t>Open ES Server</w:t>
+            </w:r>
+            <w:r>
+              <w:rPr>
+                <w:noProof/>
+                <w:webHidden/>
+              </w:rPr>
+              <w:tab/>
+            </w:r>
+            <w:r>
+              <w:rPr>
+                <w:noProof/>
+                <w:webHidden/>
+              </w:rPr>
+              <w:fldChar w:fldCharType="begin"/>
+            </w:r>
+            <w:r>
+              <w:rPr>
+                <w:noProof/>
+                <w:webHidden/>
+              </w:rPr>
+              <w:instrText xml:space="preserve"> PAGEREF _Toc535315659 \h </w:instrText>
+            </w:r>
+            <w:r>
+              <w:rPr>
+                <w:noProof/>
+                <w:webHidden/>
+              </w:rPr>
+            </w:r>
+            <w:r>
+              <w:rPr>
+                <w:noProof/>
+                <w:webHidden/>
+              </w:rPr>
+              <w:fldChar w:fldCharType="separate"/>
+            </w:r>
+            <w:r>
+              <w:rPr>
+                <w:noProof/>
+                <w:webHidden/>
+              </w:rPr>
+              <w:t>23</w:t>
+            </w:r>
+            <w:r>
+              <w:rPr>
+                <w:noProof/>
+                <w:webHidden/>
+              </w:rPr>
+              <w:fldChar w:fldCharType="end"/>
+            </w:r>
+          </w:hyperlink>
+        </w:p>
+        <w:p>
+          <w:pPr>
+            <w:pStyle w:val="TOC3"/>
+            <w:tabs>
+              <w:tab w:val="right" w:leader="dot" w:pos="9350"/>
+            </w:tabs>
+            <w:rPr>
+              <w:noProof/>
+              <w:sz w:val="22"/>
+            </w:rPr>
+          </w:pPr>
+          <w:hyperlink w:anchor="_Toc535315660" w:history="1">
+            <w:r>
+              <w:rPr>
+                <w:rStyle w:val="Hyperlink"/>
+                <w:noProof/>
+              </w:rPr>
+              <w:t>Open Web Server</w:t>
+            </w:r>
+            <w:r>
+              <w:rPr>
+                <w:noProof/>
+                <w:webHidden/>
+              </w:rPr>
+              <w:tab/>
+            </w:r>
+            <w:r>
+              <w:rPr>
+                <w:noProof/>
+                <w:webHidden/>
+              </w:rPr>
+              <w:fldChar w:fldCharType="begin"/>
+            </w:r>
+            <w:r>
+              <w:rPr>
+                <w:noProof/>
+                <w:webHidden/>
+              </w:rPr>
+              <w:instrText xml:space="preserve"> PAGEREF _Toc535315660 \h </w:instrText>
+            </w:r>
+            <w:r>
+              <w:rPr>
+                <w:noProof/>
+                <w:webHidden/>
+              </w:rPr>
+            </w:r>
+            <w:r>
+              <w:rPr>
+                <w:noProof/>
+                <w:webHidden/>
+              </w:rPr>
+              <w:fldChar w:fldCharType="separate"/>
+            </w:r>
+            <w:r>
+              <w:rPr>
+                <w:noProof/>
+                <w:webHidden/>
+              </w:rPr>
+              <w:t>23</w:t>
+            </w:r>
+            <w:r>
+              <w:rPr>
+                <w:noProof/>
+                <w:webHidden/>
+              </w:rPr>
+              <w:fldChar w:fldCharType="end"/>
+            </w:r>
+          </w:hyperlink>
+        </w:p>
+        <w:p>
+          <w:pPr>
+            <w:pStyle w:val="TOC2"/>
+            <w:tabs>
+              <w:tab w:val="right" w:leader="dot" w:pos="9350"/>
+            </w:tabs>
+            <w:rPr>
+              <w:noProof/>
+              <w:sz w:val="22"/>
+            </w:rPr>
+          </w:pPr>
+          <w:hyperlink w:anchor="_Toc535315661" w:history="1">
+            <w:r>
+              <w:rPr>
+                <w:rStyle w:val="Hyperlink"/>
+                <w:noProof/>
+              </w:rPr>
+              <w:t>Data Update</w:t>
+            </w:r>
+            <w:r>
+              <w:rPr>
+                <w:noProof/>
+                <w:webHidden/>
+              </w:rPr>
+              <w:tab/>
+            </w:r>
+            <w:r>
+              <w:rPr>
+                <w:noProof/>
+                <w:webHidden/>
+              </w:rPr>
+              <w:fldChar w:fldCharType="begin"/>
+            </w:r>
+            <w:r>
+              <w:rPr>
+                <w:noProof/>
+                <w:webHidden/>
+              </w:rPr>
+              <w:instrText xml:space="preserve"> PAGEREF _Toc535315661 \h </w:instrText>
+            </w:r>
+            <w:r>
+              <w:rPr>
+                <w:noProof/>
+                <w:webHidden/>
+              </w:rPr>
+            </w:r>
+            <w:r>
+              <w:rPr>
+                <w:noProof/>
+                <w:webHidden/>
+              </w:rPr>
+              <w:fldChar w:fldCharType="separate"/>
+            </w:r>
+            <w:r>
+              <w:rPr>
+                <w:noProof/>
+                <w:webHidden/>
+              </w:rPr>
+              <w:t>24</w:t>
+            </w:r>
+            <w:r>
+              <w:rPr>
+                <w:noProof/>
+                <w:webHidden/>
+              </w:rPr>
+              <w:fldChar w:fldCharType="end"/>
+            </w:r>
+          </w:hyperlink>
+        </w:p>
+        <w:p>
+          <w:pPr>
+            <w:pStyle w:val="TOC3"/>
+            <w:tabs>
+              <w:tab w:val="right" w:leader="dot" w:pos="9350"/>
+            </w:tabs>
+            <w:rPr>
+              <w:noProof/>
+              <w:sz w:val="22"/>
+            </w:rPr>
+          </w:pPr>
+          <w:hyperlink w:anchor="_Toc535315662" w:history="1">
+            <w:r>
+              <w:rPr>
+                <w:rStyle w:val="Hyperlink"/>
+                <w:noProof/>
+              </w:rPr>
+              <w:t>Update Text Files</w:t>
+            </w:r>
+            <w:r>
+              <w:rPr>
+                <w:noProof/>
+                <w:webHidden/>
+              </w:rPr>
+              <w:tab/>
+            </w:r>
+            <w:r>
+              <w:rPr>
+                <w:noProof/>
+                <w:webHidden/>
+              </w:rPr>
+              <w:fldChar w:fldCharType="begin"/>
+            </w:r>
+            <w:r>
+              <w:rPr>
+                <w:noProof/>
+                <w:webHidden/>
+              </w:rPr>
+              <w:instrText xml:space="preserve"> PAGEREF _Toc535315662 \h </w:instrText>
+            </w:r>
+            <w:r>
+              <w:rPr>
+                <w:noProof/>
+                <w:webHidden/>
+              </w:rPr>
+            </w:r>
+            <w:r>
+              <w:rPr>
+                <w:noProof/>
+                <w:webHidden/>
+              </w:rPr>
+              <w:fldChar w:fldCharType="separate"/>
+            </w:r>
+            <w:r>
+              <w:rPr>
+                <w:noProof/>
+                <w:webHidden/>
+              </w:rPr>
+              <w:t>24</w:t>
+            </w:r>
+            <w:r>
+              <w:rPr>
+                <w:noProof/>
+                <w:webHidden/>
+              </w:rPr>
+              <w:fldChar w:fldCharType="end"/>
+            </w:r>
+          </w:hyperlink>
+        </w:p>
+        <w:p>
+          <w:pPr>
+            <w:pStyle w:val="TOC3"/>
+            <w:tabs>
+              <w:tab w:val="right" w:leader="dot" w:pos="9350"/>
+            </w:tabs>
+            <w:rPr>
+              <w:noProof/>
+              <w:sz w:val="22"/>
+            </w:rPr>
+          </w:pPr>
+          <w:hyperlink w:anchor="_Toc535315663" w:history="1">
+            <w:r>
+              <w:rPr>
+                <w:rStyle w:val="Hyperlink"/>
+                <w:noProof/>
+              </w:rPr>
+              <w:t>Update Database</w:t>
+            </w:r>
+            <w:r>
+              <w:rPr>
+                <w:noProof/>
+                <w:webHidden/>
+              </w:rPr>
+              <w:tab/>
+            </w:r>
+            <w:r>
+              <w:rPr>
+                <w:noProof/>
+                <w:webHidden/>
+              </w:rPr>
+              <w:fldChar w:fldCharType="begin"/>
+            </w:r>
+            <w:r>
+              <w:rPr>
+                <w:noProof/>
+                <w:webHidden/>
+              </w:rPr>
+              <w:instrText xml:space="preserve"> PAGEREF _Toc535315663 \h </w:instrText>
+            </w:r>
+            <w:r>
+              <w:rPr>
+                <w:noProof/>
+                <w:webHidden/>
+              </w:rPr>
+            </w:r>
+            <w:r>
+              <w:rPr>
+                <w:noProof/>
+                <w:webHidden/>
+              </w:rPr>
+              <w:fldChar w:fldCharType="separate"/>
+            </w:r>
+            <w:r>
+              <w:rPr>
+                <w:noProof/>
+                <w:webHidden/>
+              </w:rPr>
+              <w:t>26</w:t>
+            </w:r>
+            <w:r>
+              <w:rPr>
+                <w:noProof/>
+                <w:webHidden/>
+              </w:rPr>
+              <w:fldChar w:fldCharType="end"/>
+            </w:r>
+          </w:hyperlink>
+        </w:p>
+        <w:p>
+          <w:pPr>
+            <w:pStyle w:val="TOC1"/>
+            <w:tabs>
+              <w:tab w:val="right" w:leader="dot" w:pos="9350"/>
+            </w:tabs>
+            <w:rPr>
+              <w:noProof/>
+              <w:sz w:val="22"/>
+            </w:rPr>
+          </w:pPr>
+          <w:hyperlink w:anchor="_Toc535315664" w:history="1">
+            <w:r>
+              <w:rPr>
+                <w:rStyle w:val="Hyperlink"/>
+                <w:noProof/>
+              </w:rPr>
+              <w:t>Future Challenge</w:t>
+            </w:r>
+            <w:r>
+              <w:rPr>
+                <w:noProof/>
+                <w:webHidden/>
+              </w:rPr>
+              <w:tab/>
+            </w:r>
+            <w:r>
+              <w:rPr>
+                <w:noProof/>
+                <w:webHidden/>
+              </w:rPr>
+              <w:fldChar w:fldCharType="begin"/>
+            </w:r>
+            <w:r>
+              <w:rPr>
+                <w:noProof/>
+                <w:webHidden/>
+              </w:rPr>
+              <w:instrText xml:space="preserve"> PAGEREF _Toc535315664 \h </w:instrText>
+            </w:r>
+            <w:r>
+              <w:rPr>
+                <w:noProof/>
+                <w:webHidden/>
+              </w:rPr>
+            </w:r>
+            <w:r>
+              <w:rPr>
+                <w:noProof/>
+                <w:webHidden/>
+              </w:rPr>
+              <w:fldChar w:fldCharType="separate"/>
+            </w:r>
+            <w:r>
+              <w:rPr>
+                <w:noProof/>
+                <w:webHidden/>
+              </w:rPr>
+              <w:t>27</w:t>
+            </w:r>
+            <w:r>
+              <w:rPr>
+                <w:noProof/>
+                <w:webHidden/>
+              </w:rPr>
+              <w:fldChar w:fldCharType="end"/>
+            </w:r>
+          </w:hyperlink>
+        </w:p>
+        <w:p>
+          <w:pPr>
+            <w:pStyle w:val="TOC2"/>
+            <w:tabs>
+              <w:tab w:val="right" w:leader="dot" w:pos="9350"/>
+            </w:tabs>
+            <w:rPr>
+              <w:noProof/>
+              <w:sz w:val="22"/>
+            </w:rPr>
+          </w:pPr>
+          <w:hyperlink w:anchor="_Toc535315665" w:history="1">
+            <w:r>
+              <w:rPr>
+                <w:rStyle w:val="Hyperlink"/>
+                <w:noProof/>
+              </w:rPr>
+              <w:t>PDF Functionality</w:t>
+            </w:r>
+            <w:r>
+              <w:rPr>
+                <w:noProof/>
+                <w:webHidden/>
+              </w:rPr>
+              <w:tab/>
+            </w:r>
+            <w:r>
+              <w:rPr>
+                <w:noProof/>
+                <w:webHidden/>
+              </w:rPr>
+              <w:fldChar w:fldCharType="begin"/>
+            </w:r>
+            <w:r>
+              <w:rPr>
+                <w:noProof/>
+                <w:webHidden/>
+              </w:rPr>
+              <w:instrText xml:space="preserve"> PAGEREF _Toc535315665 \h </w:instrText>
+            </w:r>
+            <w:r>
+              <w:rPr>
+                <w:noProof/>
+                <w:webHidden/>
+              </w:rPr>
+            </w:r>
+            <w:r>
+              <w:rPr>
+                <w:noProof/>
+                <w:webHidden/>
+              </w:rPr>
+              <w:fldChar w:fldCharType="separate"/>
+            </w:r>
+            <w:r>
+              <w:rPr>
+                <w:noProof/>
+                <w:webHidden/>
+              </w:rPr>
+              <w:t>28</w:t>
+            </w:r>
+            <w:r>
+              <w:rPr>
+                <w:noProof/>
+                <w:webHidden/>
+              </w:rPr>
+              <w:fldChar w:fldCharType="end"/>
+            </w:r>
+          </w:hyperlink>
+        </w:p>
+        <w:p>
+          <w:pPr>
+            <w:pStyle w:val="TOC2"/>
+            <w:tabs>
+              <w:tab w:val="right" w:leader="dot" w:pos="9350"/>
+            </w:tabs>
+            <w:rPr>
+              <w:noProof/>
+              <w:sz w:val="22"/>
+            </w:rPr>
+          </w:pPr>
+          <w:hyperlink w:anchor="_Toc535315666" w:history="1">
+            <w:r>
+              <w:rPr>
+                <w:rStyle w:val="Hyperlink"/>
+                <w:noProof/>
+              </w:rPr>
+              <w:t>More Diagrams</w:t>
+            </w:r>
+            <w:r>
+              <w:rPr>
+                <w:noProof/>
+                <w:webHidden/>
+              </w:rPr>
+              <w:tab/>
+            </w:r>
+            <w:r>
+              <w:rPr>
+                <w:noProof/>
+                <w:webHidden/>
+              </w:rPr>
+              <w:fldChar w:fldCharType="begin"/>
+            </w:r>
+            <w:r>
+              <w:rPr>
+                <w:noProof/>
+                <w:webHidden/>
+              </w:rPr>
+              <w:instrText xml:space="preserve"> PAGEREF _Toc535315666 \h </w:instrText>
+            </w:r>
+            <w:r>
+              <w:rPr>
+                <w:noProof/>
+                <w:webHidden/>
+              </w:rPr>
+            </w:r>
+            <w:r>
+              <w:rPr>
+                <w:noProof/>
+                <w:webHidden/>
+              </w:rPr>
+              <w:fldChar w:fldCharType="separate"/>
+            </w:r>
+            <w:r>
+              <w:rPr>
+                <w:noProof/>
+                <w:webHidden/>
+              </w:rPr>
+              <w:t>28</w:t>
+            </w:r>
+            <w:r>
+              <w:rPr>
+                <w:noProof/>
+                <w:webHidden/>
+              </w:rPr>
+              <w:fldChar w:fldCharType="end"/>
+            </w:r>
+          </w:hyperlink>
+        </w:p>
+        <w:p>
+          <w:pPr>
+            <w:pStyle w:val="TOC2"/>
+            <w:tabs>
+              <w:tab w:val="right" w:leader="dot" w:pos="9350"/>
+            </w:tabs>
+            <w:rPr>
+              <w:noProof/>
+              <w:sz w:val="22"/>
+            </w:rPr>
+          </w:pPr>
+          <w:hyperlink w:anchor="_Toc535315667" w:history="1">
+            <w:r>
+              <w:rPr>
+                <w:rStyle w:val="Hyperlink"/>
+                <w:noProof/>
+              </w:rPr>
+              <w:t>Search Accuracy</w:t>
+            </w:r>
+            <w:r>
+              <w:rPr>
+                <w:noProof/>
+                <w:webHidden/>
+              </w:rPr>
+              <w:tab/>
+            </w:r>
+            <w:r>
+              <w:rPr>
+                <w:noProof/>
+                <w:webHidden/>
+              </w:rPr>
+              <w:fldChar w:fldCharType="begin"/>
+            </w:r>
+            <w:r>
+              <w:rPr>
+                <w:noProof/>
+                <w:webHidden/>
+              </w:rPr>
+              <w:instrText xml:space="preserve"> PAGEREF _Toc535315667 \h </w:instrText>
+            </w:r>
+            <w:r>
+              <w:rPr>
+                <w:noProof/>
+                <w:webHidden/>
+              </w:rPr>
+            </w:r>
+            <w:r>
+              <w:rPr>
+                <w:noProof/>
+                <w:webHidden/>
+              </w:rPr>
+              <w:fldChar w:fldCharType="separate"/>
+            </w:r>
+            <w:r>
+              <w:rPr>
+                <w:noProof/>
+                <w:webHidden/>
+              </w:rPr>
+              <w:t>28</w:t>
+            </w:r>
+            <w:r>
+              <w:rPr>
+                <w:noProof/>
+                <w:webHidden/>
+              </w:rPr>
+              <w:fldChar w:fldCharType="end"/>
+            </w:r>
+          </w:hyperlink>
+        </w:p>
+        <w:p>
+          <w:pPr>
+            <w:pStyle w:val="TOC2"/>
+            <w:tabs>
+              <w:tab w:val="right" w:leader="dot" w:pos="9350"/>
+            </w:tabs>
+            <w:rPr>
+              <w:noProof/>
+              <w:sz w:val="22"/>
+            </w:rPr>
+          </w:pPr>
+          <w:hyperlink w:anchor="_Toc535315668" w:history="1">
+            <w:r>
+              <w:rPr>
+                <w:rStyle w:val="Hyperlink"/>
+                <w:noProof/>
+              </w:rPr>
+              <w:t>Database Presentation</w:t>
+            </w:r>
+            <w:r>
+              <w:rPr>
+                <w:noProof/>
+                <w:webHidden/>
+              </w:rPr>
+              <w:tab/>
+            </w:r>
+            <w:r>
+              <w:rPr>
+                <w:noProof/>
+                <w:webHidden/>
+              </w:rPr>
+              <w:fldChar w:fldCharType="begin"/>
+            </w:r>
+            <w:r>
+              <w:rPr>
+                <w:noProof/>
+                <w:webHidden/>
+              </w:rPr>
+              <w:instrText xml:space="preserve"> PAGEREF _Toc535315668 \h </w:instrText>
+            </w:r>
+            <w:r>
+              <w:rPr>
+                <w:noProof/>
+                <w:webHidden/>
+              </w:rPr>
+            </w:r>
+            <w:r>
+              <w:rPr>
+                <w:noProof/>
+                <w:webHidden/>
+              </w:rPr>
+              <w:fldChar w:fldCharType="separate"/>
+            </w:r>
+            <w:r>
+              <w:rPr>
+                <w:noProof/>
+                <w:webHidden/>
+              </w:rPr>
+              <w:t>28</w:t>
+            </w:r>
+            <w:r>
+              <w:rPr>
+                <w:noProof/>
+                <w:webHidden/>
+              </w:rPr>
+              <w:fldChar w:fldCharType="end"/>
+            </w:r>
+          </w:hyperlink>
+        </w:p>
+        <w:p>
           <w:r>
             <w:rPr>
               <w:b/>
@@ -1587,11 +3249,11 @@
       <w:pPr>
         <w:pStyle w:val="Heading1"/>
       </w:pPr>
-      <w:bookmarkStart w:id="0" w:name="_Toc535247812"/>
+      <w:bookmarkStart w:id="1" w:name="_Toc535315633"/>
       <w:r>
         <w:t>Development Tools</w:t>
       </w:r>
-      <w:bookmarkEnd w:id="0"/>
+      <w:bookmarkEnd w:id="1"/>
     </w:p>
     <w:p>
       <w:pPr>
@@ -1650,7 +3312,7 @@
                     <pic:cNvPicPr/>
                   </pic:nvPicPr>
                   <pic:blipFill>
-                    <a:blip r:embed="rId6">
+                    <a:blip r:embed="rId7">
                       <a:extLst>
                         <a:ext uri="{28A0092B-C50C-407E-A947-70E740481C1C}">
                           <a14:useLocalDpi xmlns:a14="http://schemas.microsoft.com/office/drawing/2010/main" val="0"/>
@@ -1699,7 +3361,7 @@
                     <pic:cNvPicPr/>
                   </pic:nvPicPr>
                   <pic:blipFill>
-                    <a:blip r:embed="rId7">
+                    <a:blip r:embed="rId8">
                       <a:extLst>
                         <a:ext uri="{28A0092B-C50C-407E-A947-70E740481C1C}">
                           <a14:useLocalDpi xmlns:a14="http://schemas.microsoft.com/office/drawing/2010/main" val="0"/>
@@ -1748,7 +3410,7 @@
                     <pic:cNvPicPr/>
                   </pic:nvPicPr>
                   <pic:blipFill>
-                    <a:blip r:embed="rId8">
+                    <a:blip r:embed="rId9">
                       <a:extLst>
                         <a:ext uri="{28A0092B-C50C-407E-A947-70E740481C1C}">
                           <a14:useLocalDpi xmlns:a14="http://schemas.microsoft.com/office/drawing/2010/main" val="0"/>
@@ -1779,12 +3441,12 @@
       <w:pPr>
         <w:pStyle w:val="Heading1"/>
       </w:pPr>
-      <w:bookmarkStart w:id="1" w:name="_Toc535247813"/>
+      <w:bookmarkStart w:id="2" w:name="_Toc535315634"/>
       <w:r>
         <w:lastRenderedPageBreak/>
         <w:t>Study Guide</w:t>
       </w:r>
-      <w:bookmarkEnd w:id="1"/>
+      <w:bookmarkEnd w:id="2"/>
     </w:p>
     <w:p>
       <w:pPr>
@@ -1806,14 +3468,14 @@
           <w:noProof/>
         </w:rPr>
       </w:pPr>
-      <w:bookmarkStart w:id="2" w:name="_Toc535247814"/>
+      <w:bookmarkStart w:id="3" w:name="_Toc535315635"/>
       <w:r>
         <w:rPr>
           <w:noProof/>
         </w:rPr>
         <w:t>Back-End</w:t>
       </w:r>
-      <w:bookmarkEnd w:id="2"/>
+      <w:bookmarkEnd w:id="3"/>
     </w:p>
     <w:p>
       <w:pPr>
@@ -1836,12 +3498,12 @@
           <w:numId w:val="9"/>
         </w:numPr>
       </w:pPr>
-      <w:bookmarkStart w:id="3" w:name="_Toc535247815"/>
+      <w:bookmarkStart w:id="4" w:name="_Toc535315636"/>
       <w:proofErr w:type="spellStart"/>
       <w:r>
         <w:t>Elasticearch</w:t>
       </w:r>
-      <w:bookmarkEnd w:id="3"/>
+      <w:bookmarkEnd w:id="4"/>
       <w:proofErr w:type="spellEnd"/>
     </w:p>
     <w:p>
@@ -1963,7 +3625,7 @@
           </mc:Choice>
           <mc:Fallback>
             <w:pict>
-              <v:oval w14:anchorId="63757335" id="Oval 9" o:spid="_x0000_s1026" style="position:absolute;left:0;text-align:left;margin-left:341.55pt;margin-top:11.2pt;width:182.5pt;height:88.75pt;z-index:251665408;visibility:visible;mso-wrap-style:square;mso-width-percent:0;mso-height-percent:0;mso-wrap-distance-left:9pt;mso-wrap-distance-top:0;mso-wrap-distance-right:9pt;mso-wrap-distance-bottom:0;mso-position-horizontal:absolute;mso-position-horizontal-relative:margin;mso-position-vertical:absolute;mso-position-vertical-relative:text;mso-width-percent:0;mso-height-percent:0;mso-width-relative:margin;mso-height-relative:margin;v-text-anchor:middle" o:gfxdata="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" fillcolor="#5b9bd5 [3204]" strokecolor="#1f4d78 [1604]" strokeweight="1pt">
+              <v:oval w14:anchorId="63757335" id="Oval 9" o:spid="_x0000_s1028" style="position:absolute;left:0;text-align:left;margin-left:341.55pt;margin-top:11.2pt;width:182.5pt;height:88.75pt;z-index:251665408;visibility:visible;mso-wrap-style:square;mso-width-percent:0;mso-height-percent:0;mso-wrap-distance-left:9pt;mso-wrap-distance-top:0;mso-wrap-distance-right:9pt;mso-wrap-distance-bottom:0;mso-position-horizontal:absolute;mso-position-horizontal-relative:margin;mso-position-vertical:absolute;mso-position-vertical-relative:text;mso-width-percent:0;mso-height-percent:0;mso-width-relative:margin;mso-height-relative:margin;v-text-anchor:middle" o:gfxdata="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" fillcolor="#5b9bd5 [3204]" strokecolor="#1f4d78 [1604]" strokeweight="1pt">
                 <v:stroke joinstyle="miter"/>
                 <v:textbox>
                   <w:txbxContent>
@@ -2081,7 +3743,7 @@
           </mc:Choice>
           <mc:Fallback>
             <w:pict>
-              <v:oval w14:anchorId="7789C618" id="Oval 7" o:spid="_x0000_s1027" style="position:absolute;left:0;text-align:left;margin-left:0;margin-top:.8pt;width:151.55pt;height:109.65pt;z-index:251661312;visibility:visible;mso-wrap-style:square;mso-width-percent:0;mso-height-percent:0;mso-wrap-distance-left:9pt;mso-wrap-distance-top:0;mso-wrap-distance-right:9pt;mso-wrap-distance-bottom:0;mso-position-horizontal:center;mso-position-horizontal-relative:margin;mso-position-vertical:absolute;mso-position-vertical-relative:text;mso-width-percent:0;mso-height-percent:0;mso-width-relative:margin;mso-height-relative:margin;v-text-anchor:middle" o:gfxdata="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" fillcolor="#5b9bd5 [3204]" strokecolor="#1f4d78 [1604]" strokeweight="1pt">
+              <v:oval w14:anchorId="7789C618" id="Oval 7" o:spid="_x0000_s1029" style="position:absolute;left:0;text-align:left;margin-left:0;margin-top:.8pt;width:151.55pt;height:109.65pt;z-index:251661312;visibility:visible;mso-wrap-style:square;mso-width-percent:0;mso-height-percent:0;mso-wrap-distance-left:9pt;mso-wrap-distance-top:0;mso-wrap-distance-right:9pt;mso-wrap-distance-bottom:0;mso-position-horizontal:center;mso-position-horizontal-relative:margin;mso-position-vertical:absolute;mso-position-vertical-relative:text;mso-width-percent:0;mso-height-percent:0;mso-width-relative:margin;mso-height-relative:margin;v-text-anchor:middle" o:gfxdata="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" fillcolor="#5b9bd5 [3204]" strokecolor="#1f4d78 [1604]" strokeweight="1pt">
                 <v:stroke joinstyle="miter"/>
                 <v:textbox>
                   <w:txbxContent>
@@ -2213,7 +3875,7 @@
           </mc:Choice>
           <mc:Fallback>
             <w:pict>
-              <v:oval id="Oval 6" o:spid="_x0000_s1028" style="position:absolute;left:0;text-align:left;margin-left:6.7pt;margin-top:14.2pt;width:114.35pt;height:63.65pt;z-index:251659264;visibility:visible;mso-wrap-style:square;mso-width-percent:0;mso-height-percent:0;mso-wrap-distance-left:9pt;mso-wrap-distance-top:0;mso-wrap-distance-right:9pt;mso-wrap-distance-bottom:0;mso-position-horizontal:absolute;mso-position-horizontal-relative:text;mso-position-vertical:absolute;mso-position-vertical-relative:text;mso-width-percent:0;mso-height-percent:0;mso-width-relative:margin;mso-height-relative:margin;v-text-anchor:middle" o:gfxdata="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" fillcolor="#5b9bd5 [3204]" strokecolor="#1f4d78 [1604]" strokeweight="1pt">
+              <v:oval id="Oval 6" o:spid="_x0000_s1030" style="position:absolute;left:0;text-align:left;margin-left:6.7pt;margin-top:14.2pt;width:114.35pt;height:63.65pt;z-index:251659264;visibility:visible;mso-wrap-style:square;mso-width-percent:0;mso-height-percent:0;mso-wrap-distance-left:9pt;mso-wrap-distance-top:0;mso-wrap-distance-right:9pt;mso-wrap-distance-bottom:0;mso-position-horizontal:absolute;mso-position-horizontal-relative:text;mso-position-vertical:absolute;mso-position-vertical-relative:text;mso-width-percent:0;mso-height-percent:0;mso-width-relative:margin;mso-height-relative:margin;v-text-anchor:middle" o:gfxdata="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" fillcolor="#5b9bd5 [3204]" strokecolor="#1f4d78 [1604]" strokeweight="1pt">
                 <v:stroke joinstyle="miter"/>
                 <v:textbox>
                   <w:txbxContent>
@@ -2304,7 +3966,7 @@
           </mc:Choice>
           <mc:Fallback>
             <w:pict>
-              <v:shapetype w14:anchorId="2881ECD3" id="_x0000_t13" coordsize="21600,21600" o:spt="13" adj="16200,5400" path="m@0,l@0@1,0@1,0@2@0@2@0,21600,21600,10800xe">
+              <v:shapetype w14:anchorId="5927BDC9" id="_x0000_t13" coordsize="21600,21600" o:spt="13" adj="16200,5400" path="m@0,l@0@1,0@1,0@2@0@2@0,21600,21600,10800xe">
                 <v:stroke joinstyle="miter"/>
                 <v:formulas>
                   <v:f eqn="val #0"/>
@@ -2389,7 +4051,7 @@
           </mc:Choice>
           <mc:Fallback>
             <w:pict>
-              <v:shape w14:anchorId="2BFA6655" id="Right Arrow 13" o:spid="_x0000_s1026" type="#_x0000_t13" style="position:absolute;margin-left:311.75pt;margin-top:10.9pt;width:28.5pt;height:23.25pt;z-index:251672576;visibility:visible;mso-wrap-style:square;mso-wrap-distance-left:9pt;mso-wrap-distance-top:0;mso-wrap-distance-right:9pt;mso-wrap-distance-bottom:0;mso-position-horizontal:absolute;mso-position-horizontal-relative:text;mso-position-vertical:absolute;mso-position-vertical-relative:text;v-text-anchor:middle" o:gfxdata="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" adj="12789" fillcolor="#5b9bd5 [3204]" strokecolor="#1f4d78 [1604]" strokeweight="1pt"/>
+              <v:shape w14:anchorId="4B1DD5DA" id="Right Arrow 13" o:spid="_x0000_s1026" type="#_x0000_t13" style="position:absolute;margin-left:311.75pt;margin-top:10.9pt;width:28.5pt;height:23.25pt;z-index:251672576;visibility:visible;mso-wrap-style:square;mso-wrap-distance-left:9pt;mso-wrap-distance-top:0;mso-wrap-distance-right:9pt;mso-wrap-distance-bottom:0;mso-position-horizontal:absolute;mso-position-horizontal-relative:text;mso-position-vertical:absolute;mso-position-vertical-relative:text;v-text-anchor:middle" o:gfxdata="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" adj="12789" fillcolor="#5b9bd5 [3204]" strokecolor="#1f4d78 [1604]" strokeweight="1pt"/>
             </w:pict>
           </mc:Fallback>
         </mc:AlternateContent>
@@ -2479,10 +4141,7 @@
                               <w:jc w:val="center"/>
                             </w:pPr>
                             <w:r>
-                              <w:t>Advanced Mapping setting (when import data from Oracle/MySQL database</w:t>
-                            </w:r>
-                            <w:r>
-                              <w:t>)</w:t>
+                              <w:t>Advanced Mapping setting (when import data from Oracle/MySQL database)</w:t>
                             </w:r>
                           </w:p>
                         </w:txbxContent>
@@ -2507,7 +4166,7 @@
           </mc:Choice>
           <mc:Fallback>
             <w:pict>
-              <v:oval w14:anchorId="19EE641F" id="Oval 11" o:spid="_x0000_s1029" style="position:absolute;left:0;text-align:left;margin-left:-34.35pt;margin-top:21.65pt;width:179.05pt;height:142.35pt;z-index:251669504;visibility:visible;mso-wrap-style:square;mso-width-percent:0;mso-height-percent:0;mso-wrap-distance-left:9pt;mso-wrap-distance-top:0;mso-wrap-distance-right:9pt;mso-wrap-distance-bottom:0;mso-position-horizontal:absolute;mso-position-horizontal-relative:margin;mso-position-vertical:absolute;mso-position-vertical-relative:text;mso-width-percent:0;mso-height-percent:0;mso-width-relative:margin;mso-height-relative:margin;v-text-anchor:middle" o:gfxdata="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" fillcolor="#5b9bd5 [3204]" strokecolor="#1f4d78 [1604]" strokeweight="1pt">
+              <v:oval w14:anchorId="19EE641F" id="Oval 11" o:spid="_x0000_s1031" style="position:absolute;left:0;text-align:left;margin-left:-34.35pt;margin-top:21.65pt;width:179.05pt;height:142.35pt;z-index:251669504;visibility:visible;mso-wrap-style:square;mso-width-percent:0;mso-height-percent:0;mso-wrap-distance-left:9pt;mso-wrap-distance-top:0;mso-wrap-distance-right:9pt;mso-wrap-distance-bottom:0;mso-position-horizontal:absolute;mso-position-horizontal-relative:margin;mso-position-vertical:absolute;mso-position-vertical-relative:text;mso-width-percent:0;mso-height-percent:0;mso-width-relative:margin;mso-height-relative:margin;v-text-anchor:middle" o:gfxdata="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" fillcolor="#5b9bd5 [3204]" strokecolor="#1f4d78 [1604]" strokeweight="1pt">
                 <v:stroke joinstyle="miter"/>
                 <v:textbox>
                   <w:txbxContent>
@@ -2516,10 +4175,7 @@
                         <w:jc w:val="center"/>
                       </w:pPr>
                       <w:r>
-                        <w:t>Advanced Mapping setting (when import data from Oracle/MySQL database</w:t>
-                      </w:r>
-                      <w:r>
-                        <w:t>)</w:t>
+                        <w:t>Advanced Mapping setting (when import data from Oracle/MySQL database)</w:t>
                       </w:r>
                     </w:p>
                   </w:txbxContent>
@@ -2594,7 +4250,7 @@
           </mc:Choice>
           <mc:Fallback>
             <w:pict>
-              <v:shape w14:anchorId="0EE2B563" id="Right Arrow 14" o:spid="_x0000_s1026" type="#_x0000_t13" style="position:absolute;margin-left:410.9pt;margin-top:14.8pt;width:28.5pt;height:23.25pt;rotation:90;z-index:251674624;visibility:visible;mso-wrap-style:square;mso-wrap-distance-left:9pt;mso-wrap-distance-top:0;mso-wrap-distance-right:9pt;mso-wrap-distance-bottom:0;mso-position-horizontal:absolute;mso-position-horizontal-relative:text;mso-position-vertical:absolute;mso-position-vertical-relative:text;v-text-anchor:middle" o:gfxdata="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" adj="12789" fillcolor="#5b9bd5 [3204]" strokecolor="#1f4d78 [1604]" strokeweight="1pt"/>
+              <v:shape w14:anchorId="3AF94ACF" id="Right Arrow 14" o:spid="_x0000_s1026" type="#_x0000_t13" style="position:absolute;margin-left:410.9pt;margin-top:14.8pt;width:28.5pt;height:23.25pt;rotation:90;z-index:251674624;visibility:visible;mso-wrap-style:square;mso-wrap-distance-left:9pt;mso-wrap-distance-top:0;mso-wrap-distance-right:9pt;mso-wrap-distance-bottom:0;mso-position-horizontal:absolute;mso-position-horizontal-relative:text;mso-position-vertical:absolute;mso-position-vertical-relative:text;v-text-anchor:middle" o:gfxdata="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" adj="12789" fillcolor="#5b9bd5 [3204]" strokecolor="#1f4d78 [1604]" strokeweight="1pt"/>
             </w:pict>
           </mc:Fallback>
         </mc:AlternateContent>
@@ -2709,7 +4365,7 @@
           </mc:Choice>
           <mc:Fallback>
             <w:pict>
-              <v:oval w14:anchorId="77507AA1" id="Oval 8" o:spid="_x0000_s1030" style="position:absolute;left:0;text-align:left;margin-left:332.35pt;margin-top:4.85pt;width:191.7pt;height:110.5pt;z-index:251663360;visibility:visible;mso-wrap-style:square;mso-width-percent:0;mso-height-percent:0;mso-wrap-distance-left:9pt;mso-wrap-distance-top:0;mso-wrap-distance-right:9pt;mso-wrap-distance-bottom:0;mso-position-horizontal:absolute;mso-position-horizontal-relative:text;mso-position-vertical:absolute;mso-position-vertical-relative:text;mso-width-percent:0;mso-height-percent:0;mso-width-relative:margin;mso-height-relative:margin;v-text-anchor:middle" o:gfxdata="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" fillcolor="#5b9bd5 [3204]" strokecolor="#1f4d78 [1604]" strokeweight="1pt">
+              <v:oval w14:anchorId="77507AA1" id="Oval 8" o:spid="_x0000_s1032" style="position:absolute;left:0;text-align:left;margin-left:332.35pt;margin-top:4.85pt;width:191.7pt;height:110.5pt;z-index:251663360;visibility:visible;mso-wrap-style:square;mso-width-percent:0;mso-height-percent:0;mso-wrap-distance-left:9pt;mso-wrap-distance-top:0;mso-wrap-distance-right:9pt;mso-wrap-distance-bottom:0;mso-position-horizontal:absolute;mso-position-horizontal-relative:text;mso-position-vertical:absolute;mso-position-vertical-relative:text;mso-width-percent:0;mso-height-percent:0;mso-width-relative:margin;mso-height-relative:margin;v-text-anchor:middle" o:gfxdata="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" fillcolor="#5b9bd5 [3204]" strokecolor="#1f4d78 [1604]" strokeweight="1pt">
                 <v:stroke joinstyle="miter"/>
                 <v:textbox>
                   <w:txbxContent>
@@ -2833,7 +4489,7 @@
           </mc:Choice>
           <mc:Fallback>
             <w:pict>
-              <v:oval w14:anchorId="0A9AFE5A" id="Oval 10" o:spid="_x0000_s1031" style="position:absolute;left:0;text-align:left;margin-left:0;margin-top:.6pt;width:127.65pt;height:84.55pt;z-index:251667456;visibility:visible;mso-wrap-style:square;mso-width-percent:0;mso-height-percent:0;mso-wrap-distance-left:9pt;mso-wrap-distance-top:0;mso-wrap-distance-right:9pt;mso-wrap-distance-bottom:0;mso-position-horizontal:center;mso-position-horizontal-relative:margin;mso-position-vertical:absolute;mso-position-vertical-relative:text;mso-width-percent:0;mso-height-percent:0;mso-width-relative:margin;mso-height-relative:margin;v-text-anchor:middle" o:gfxdata="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" fillcolor="#5b9bd5 [3204]" strokecolor="#1f4d78 [1604]" strokeweight="1pt">
+              <v:oval w14:anchorId="0A9AFE5A" id="Oval 10" o:spid="_x0000_s1033" style="position:absolute;left:0;text-align:left;margin-left:0;margin-top:.6pt;width:127.65pt;height:84.55pt;z-index:251667456;visibility:visible;mso-wrap-style:square;mso-width-percent:0;mso-height-percent:0;mso-wrap-distance-left:9pt;mso-wrap-distance-top:0;mso-wrap-distance-right:9pt;mso-wrap-distance-bottom:0;mso-position-horizontal:center;mso-position-horizontal-relative:margin;mso-position-vertical:absolute;mso-position-vertical-relative:text;mso-width-percent:0;mso-height-percent:0;mso-width-relative:margin;mso-height-relative:margin;v-text-anchor:middle" o:gfxdata="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" fillcolor="#5b9bd5 [3204]" strokecolor="#1f4d78 [1604]" strokeweight="1pt">
                 <v:stroke joinstyle="miter"/>
                 <v:textbox>
                   <w:txbxContent>
@@ -2932,7 +4588,7 @@
           </mc:Choice>
           <mc:Fallback>
             <w:pict>
-              <v:shape w14:anchorId="7BA2E220" id="Right Arrow 16" o:spid="_x0000_s1026" type="#_x0000_t13" style="position:absolute;margin-left:300pt;margin-top:12pt;width:28.5pt;height:23.25pt;rotation:180;z-index:251676672;visibility:visible;mso-wrap-style:square;mso-wrap-distance-left:9pt;mso-wrap-distance-top:0;mso-wrap-distance-right:9pt;mso-wrap-distance-bottom:0;mso-position-horizontal:absolute;mso-position-horizontal-relative:text;mso-position-vertical:absolute;mso-position-vertical-relative:text;v-text-anchor:middle" o:gfxdata="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" adj="12789" fillcolor="#5b9bd5 [3204]" strokecolor="#1f4d78 [1604]" strokeweight="1pt"/>
+              <v:shape w14:anchorId="7E57FD4C" id="Right Arrow 16" o:spid="_x0000_s1026" type="#_x0000_t13" style="position:absolute;margin-left:300pt;margin-top:12pt;width:28.5pt;height:23.25pt;rotation:180;z-index:251676672;visibility:visible;mso-wrap-style:square;mso-wrap-distance-left:9pt;mso-wrap-distance-top:0;mso-wrap-distance-right:9pt;mso-wrap-distance-bottom:0;mso-position-horizontal:absolute;mso-position-horizontal-relative:text;mso-position-vertical:absolute;mso-position-vertical-relative:text;v-text-anchor:middle" o:gfxdata="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" adj="12789" fillcolor="#5b9bd5 [3204]" strokecolor="#1f4d78 [1604]" strokeweight="1pt"/>
             </w:pict>
           </mc:Fallback>
         </mc:AlternateContent>
@@ -3011,7 +4667,7 @@
           </mc:Choice>
           <mc:Fallback>
             <w:pict>
-              <v:shape w14:anchorId="5FA5735E" id="Right Arrow 17" o:spid="_x0000_s1026" type="#_x0000_t13" style="position:absolute;margin-left:146pt;margin-top:2.1pt;width:28.5pt;height:23.25pt;rotation:180;z-index:251678720;visibility:visible;mso-wrap-style:square;mso-wrap-distance-left:9pt;mso-wrap-distance-top:0;mso-wrap-distance-right:9pt;mso-wrap-distance-bottom:0;mso-position-horizontal:absolute;mso-position-horizontal-relative:text;mso-position-vertical:absolute;mso-position-vertical-relative:text;v-text-anchor:middle" o:gfxdata="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" adj="12789" fillcolor="#5b9bd5 [3204]" strokecolor="#1f4d78 [1604]" strokeweight="1pt"/>
+              <v:shape w14:anchorId="4FE8AB60" id="Right Arrow 17" o:spid="_x0000_s1026" type="#_x0000_t13" style="position:absolute;margin-left:146pt;margin-top:2.1pt;width:28.5pt;height:23.25pt;rotation:180;z-index:251678720;visibility:visible;mso-wrap-style:square;mso-wrap-distance-left:9pt;mso-wrap-distance-top:0;mso-wrap-distance-right:9pt;mso-wrap-distance-bottom:0;mso-position-horizontal:absolute;mso-position-horizontal-relative:text;mso-position-vertical:absolute;mso-position-vertical-relative:text;v-text-anchor:middle" o:gfxdata="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" adj="12789" fillcolor="#5b9bd5 [3204]" strokecolor="#1f4d78 [1604]" strokeweight="1pt"/>
             </w:pict>
           </mc:Fallback>
         </mc:AlternateContent>
@@ -3122,7 +4778,7 @@
           </mc:Choice>
           <mc:Fallback>
             <w:pict>
-              <v:shape w14:anchorId="62B7AF01" id="Right Arrow 52" o:spid="_x0000_s1026" type="#_x0000_t13" style="position:absolute;margin-left:46.7pt;margin-top:3.1pt;width:28.5pt;height:23.25pt;rotation:90;z-index:251737088;visibility:visible;mso-wrap-style:square;mso-wrap-distance-left:9pt;mso-wrap-distance-top:0;mso-wrap-distance-right:9pt;mso-wrap-distance-bottom:0;mso-position-horizontal:absolute;mso-position-horizontal-relative:text;mso-position-vertical:absolute;mso-position-vertical-relative:text;v-text-anchor:middle" o:gfxdata="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" adj="12789" fillcolor="#5b9bd5 [3204]" strokecolor="#1f4d78 [1604]" strokeweight="1pt"/>
+              <v:shape w14:anchorId="0ABE1792" id="Right Arrow 52" o:spid="_x0000_s1026" type="#_x0000_t13" style="position:absolute;margin-left:46.7pt;margin-top:3.1pt;width:28.5pt;height:23.25pt;rotation:90;z-index:251737088;visibility:visible;mso-wrap-style:square;mso-wrap-distance-left:9pt;mso-wrap-distance-top:0;mso-wrap-distance-right:9pt;mso-wrap-distance-bottom:0;mso-position-horizontal:absolute;mso-position-horizontal-relative:text;mso-position-vertical:absolute;mso-position-vertical-relative:text;v-text-anchor:middle" o:gfxdata="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" adj="12789" fillcolor="#5b9bd5 [3204]" strokecolor="#1f4d78 [1604]" strokeweight="1pt"/>
             </w:pict>
           </mc:Fallback>
         </mc:AlternateContent>
@@ -3221,7 +4877,7 @@
           </mc:Choice>
           <mc:Fallback>
             <w:pict>
-              <v:oval w14:anchorId="1726023F" id="Oval 51" o:spid="_x0000_s1032" style="position:absolute;left:0;text-align:left;margin-left:-18.65pt;margin-top:18pt;width:163.25pt;height:93.75pt;z-index:251736064;visibility:visible;mso-wrap-style:square;mso-width-percent:0;mso-height-percent:0;mso-wrap-distance-left:9pt;mso-wrap-distance-top:0;mso-wrap-distance-right:9pt;mso-wrap-distance-bottom:0;mso-position-horizontal:absolute;mso-position-horizontal-relative:margin;mso-position-vertical:absolute;mso-position-vertical-relative:text;mso-width-percent:0;mso-height-percent:0;mso-width-relative:margin;mso-height-relative:margin;v-text-anchor:middle" o:gfxdata="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" fillcolor="#5b9bd5 [3204]" strokecolor="#1f4d78 [1604]" strokeweight="1pt">
+              <v:oval w14:anchorId="1726023F" id="Oval 51" o:spid="_x0000_s1034" style="position:absolute;left:0;text-align:left;margin-left:-18.65pt;margin-top:18pt;width:163.25pt;height:93.75pt;z-index:251736064;visibility:visible;mso-wrap-style:square;mso-width-percent:0;mso-height-percent:0;mso-wrap-distance-left:9pt;mso-wrap-distance-top:0;mso-wrap-distance-right:9pt;mso-wrap-distance-bottom:0;mso-position-horizontal:absolute;mso-position-horizontal-relative:margin;mso-position-vertical:absolute;mso-position-vertical-relative:text;mso-width-percent:0;mso-height-percent:0;mso-width-relative:margin;mso-height-relative:margin;v-text-anchor:middle" o:gfxdata="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" fillcolor="#5b9bd5 [3204]" strokecolor="#1f4d78 [1604]" strokeweight="1pt">
                 <v:stroke joinstyle="miter"/>
                 <v:textbox>
                   <w:txbxContent>
@@ -3337,7 +4993,7 @@
           <w:szCs w:val="32"/>
         </w:rPr>
       </w:pPr>
-      <w:hyperlink r:id="rId9" w:history="1">
+      <w:hyperlink r:id="rId10" w:history="1">
         <w:r>
           <w:rPr>
             <w:rStyle w:val="Hyperlink"/>
@@ -3355,7 +5011,7 @@
           <w:szCs w:val="32"/>
         </w:rPr>
       </w:pPr>
-      <w:hyperlink r:id="rId10" w:history="1">
+      <w:hyperlink r:id="rId11" w:history="1">
         <w:r>
           <w:rPr>
             <w:rStyle w:val="Hyperlink"/>
@@ -3399,7 +5055,7 @@
           <w:szCs w:val="32"/>
         </w:rPr>
       </w:pPr>
-      <w:hyperlink r:id="rId11" w:history="1">
+      <w:hyperlink r:id="rId12" w:history="1">
         <w:r>
           <w:rPr>
             <w:rStyle w:val="Hyperlink"/>
@@ -3430,7 +5086,7 @@
           <w:szCs w:val="32"/>
         </w:rPr>
       </w:pPr>
-      <w:hyperlink r:id="rId12" w:history="1">
+      <w:hyperlink r:id="rId13" w:history="1">
         <w:r>
           <w:rPr>
             <w:rStyle w:val="Hyperlink"/>
@@ -3487,7 +5143,7 @@
           <w:szCs w:val="32"/>
         </w:rPr>
       </w:pPr>
-      <w:hyperlink r:id="rId13" w:history="1">
+      <w:hyperlink r:id="rId14" w:history="1">
         <w:r>
           <w:rPr>
             <w:rStyle w:val="Hyperlink"/>
@@ -3517,7 +5173,7 @@
           <w:szCs w:val="32"/>
         </w:rPr>
       </w:pPr>
-      <w:hyperlink r:id="rId14" w:history="1">
+      <w:hyperlink r:id="rId15" w:history="1">
         <w:r>
           <w:rPr>
             <w:rStyle w:val="Hyperlink"/>
@@ -3534,7 +5190,7 @@
           <w:szCs w:val="32"/>
         </w:rPr>
       </w:pPr>
-      <w:hyperlink r:id="rId15" w:history="1">
+      <w:hyperlink r:id="rId16" w:history="1">
         <w:r>
           <w:rPr>
             <w:rStyle w:val="Hyperlink"/>
@@ -3552,7 +5208,7 @@
           <w:szCs w:val="32"/>
         </w:rPr>
       </w:pPr>
-      <w:hyperlink r:id="rId16" w:history="1">
+      <w:hyperlink r:id="rId17" w:history="1">
         <w:r>
           <w:rPr>
             <w:rStyle w:val="Hyperlink"/>
@@ -3583,7 +5239,7 @@
           <w:szCs w:val="32"/>
         </w:rPr>
       </w:pPr>
-      <w:hyperlink r:id="rId17" w:history="1">
+      <w:hyperlink r:id="rId18" w:history="1">
         <w:r>
           <w:rPr>
             <w:rStyle w:val="Hyperlink"/>
@@ -3651,7 +5307,7 @@
           <w:szCs w:val="32"/>
         </w:rPr>
       </w:pPr>
-      <w:hyperlink r:id="rId18" w:history="1">
+      <w:hyperlink r:id="rId19" w:history="1">
         <w:r>
           <w:rPr>
             <w:rStyle w:val="Hyperlink"/>
@@ -3668,7 +5324,7 @@
           <w:szCs w:val="32"/>
         </w:rPr>
       </w:pPr>
-      <w:hyperlink r:id="rId19" w:history="1">
+      <w:hyperlink r:id="rId20" w:history="1">
         <w:r>
           <w:rPr>
             <w:rStyle w:val="Hyperlink"/>
@@ -3685,7 +5341,7 @@
           <w:szCs w:val="32"/>
         </w:rPr>
       </w:pPr>
-      <w:hyperlink r:id="rId20" w:history="1">
+      <w:hyperlink r:id="rId21" w:history="1">
         <w:r>
           <w:rPr>
             <w:rStyle w:val="Hyperlink"/>
@@ -3702,7 +5358,7 @@
           <w:szCs w:val="32"/>
         </w:rPr>
       </w:pPr>
-      <w:hyperlink r:id="rId21" w:history="1">
+      <w:hyperlink r:id="rId22" w:history="1">
         <w:r>
           <w:rPr>
             <w:rStyle w:val="Hyperlink"/>
@@ -3733,7 +5389,7 @@
           <w:szCs w:val="32"/>
         </w:rPr>
       </w:pPr>
-      <w:hyperlink r:id="rId22" w:history="1">
+      <w:hyperlink r:id="rId23" w:history="1">
         <w:r>
           <w:rPr>
             <w:rStyle w:val="Hyperlink"/>
@@ -3777,7 +5433,7 @@
           <w:szCs w:val="32"/>
         </w:rPr>
       </w:pPr>
-      <w:hyperlink r:id="rId23" w:history="1">
+      <w:hyperlink r:id="rId24" w:history="1">
         <w:r>
           <w:rPr>
             <w:rStyle w:val="Hyperlink"/>
@@ -3823,13 +5479,13 @@
           <w:numId w:val="9"/>
         </w:numPr>
       </w:pPr>
-      <w:bookmarkStart w:id="4" w:name="_Toc535247816"/>
+      <w:bookmarkStart w:id="5" w:name="_Toc535315637"/>
       <w:proofErr w:type="spellStart"/>
       <w:r>
         <w:lastRenderedPageBreak/>
         <w:t>Logstash</w:t>
       </w:r>
-      <w:bookmarkEnd w:id="4"/>
+      <w:bookmarkEnd w:id="5"/>
       <w:proofErr w:type="spellEnd"/>
     </w:p>
     <w:p>
@@ -4009,7 +5665,7 @@
           </mc:Choice>
           <mc:Fallback>
             <w:pict>
-              <v:oval w14:anchorId="1082AF23" id="Oval 19" o:spid="_x0000_s1033" style="position:absolute;left:0;text-align:left;margin-left:153.95pt;margin-top:.7pt;width:130.05pt;height:110.25pt;z-index:251682816;visibility:visible;mso-wrap-style:square;mso-width-percent:0;mso-height-percent:0;mso-wrap-distance-left:9pt;mso-wrap-distance-top:0;mso-wrap-distance-right:9pt;mso-wrap-distance-bottom:0;mso-position-horizontal:absolute;mso-position-horizontal-relative:margin;mso-position-vertical:absolute;mso-position-vertical-relative:text;mso-width-percent:0;mso-height-percent:0;mso-width-relative:margin;mso-height-relative:margin;v-text-anchor:middle" o:gfxdata="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" fillcolor="#5b9bd5 [3204]" strokecolor="#1f4d78 [1604]" strokeweight="1pt">
+              <v:oval w14:anchorId="1082AF23" id="Oval 19" o:spid="_x0000_s1035" style="position:absolute;left:0;text-align:left;margin-left:153.95pt;margin-top:.7pt;width:130.05pt;height:110.25pt;z-index:251682816;visibility:visible;mso-wrap-style:square;mso-width-percent:0;mso-height-percent:0;mso-wrap-distance-left:9pt;mso-wrap-distance-top:0;mso-wrap-distance-right:9pt;mso-wrap-distance-bottom:0;mso-position-horizontal:absolute;mso-position-horizontal-relative:margin;mso-position-vertical:absolute;mso-position-vertical-relative:text;mso-width-percent:0;mso-height-percent:0;mso-width-relative:margin;mso-height-relative:margin;v-text-anchor:middle" o:gfxdata="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" fillcolor="#5b9bd5 [3204]" strokecolor="#1f4d78 [1604]" strokeweight="1pt">
                 <v:stroke joinstyle="miter"/>
                 <v:textbox>
                   <w:txbxContent>
@@ -4119,7 +5775,7 @@
           </mc:Choice>
           <mc:Fallback>
             <w:pict>
-              <v:oval w14:anchorId="6E9B1AB0" id="Oval 20" o:spid="_x0000_s1034" style="position:absolute;left:0;text-align:left;margin-left:97.1pt;margin-top:.7pt;width:148.3pt;height:87.05pt;z-index:251684864;visibility:visible;mso-wrap-style:square;mso-width-percent:0;mso-height-percent:0;mso-wrap-distance-left:9pt;mso-wrap-distance-top:0;mso-wrap-distance-right:9pt;mso-wrap-distance-bottom:0;mso-position-horizontal:right;mso-position-horizontal-relative:margin;mso-position-vertical:absolute;mso-position-vertical-relative:text;mso-width-percent:0;mso-height-percent:0;mso-width-relative:margin;mso-height-relative:margin;v-text-anchor:middle" o:gfxdata="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" fillcolor="#5b9bd5 [3204]" strokecolor="#1f4d78 [1604]" strokeweight="1pt">
+              <v:oval w14:anchorId="6E9B1AB0" id="Oval 20" o:spid="_x0000_s1036" style="position:absolute;left:0;text-align:left;margin-left:97.1pt;margin-top:.7pt;width:148.3pt;height:87.05pt;z-index:251684864;visibility:visible;mso-wrap-style:square;mso-width-percent:0;mso-height-percent:0;mso-wrap-distance-left:9pt;mso-wrap-distance-top:0;mso-wrap-distance-right:9pt;mso-wrap-distance-bottom:0;mso-position-horizontal:right;mso-position-horizontal-relative:margin;mso-position-vertical:absolute;mso-position-vertical-relative:text;mso-width-percent:0;mso-height-percent:0;mso-width-relative:margin;mso-height-relative:margin;v-text-anchor:middle" o:gfxdata="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" fillcolor="#5b9bd5 [3204]" strokecolor="#1f4d78 [1604]" strokeweight="1pt">
                 <v:stroke joinstyle="miter"/>
                 <v:textbox>
                   <w:txbxContent>
@@ -4229,7 +5885,7 @@
           </mc:Choice>
           <mc:Fallback>
             <w:pict>
-              <v:oval w14:anchorId="785EAB65" id="Oval 18" o:spid="_x0000_s1035" style="position:absolute;left:0;text-align:left;margin-left:6.45pt;margin-top:.5pt;width:109.6pt;height:74.15pt;z-index:251680768;visibility:visible;mso-wrap-style:square;mso-width-percent:0;mso-height-percent:0;mso-wrap-distance-left:9pt;mso-wrap-distance-top:0;mso-wrap-distance-right:9pt;mso-wrap-distance-bottom:0;mso-position-horizontal:absolute;mso-position-horizontal-relative:text;mso-position-vertical:absolute;mso-position-vertical-relative:text;mso-width-percent:0;mso-height-percent:0;mso-width-relative:margin;mso-height-relative:margin;v-text-anchor:middle" o:gfxdata="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" fillcolor="#5b9bd5 [3204]" strokecolor="#1f4d78 [1604]" strokeweight="1pt">
+              <v:oval w14:anchorId="785EAB65" id="Oval 18" o:spid="_x0000_s1037" style="position:absolute;left:0;text-align:left;margin-left:6.45pt;margin-top:.5pt;width:109.6pt;height:74.15pt;z-index:251680768;visibility:visible;mso-wrap-style:square;mso-width-percent:0;mso-height-percent:0;mso-wrap-distance-left:9pt;mso-wrap-distance-top:0;mso-wrap-distance-right:9pt;mso-wrap-distance-bottom:0;mso-position-horizontal:absolute;mso-position-horizontal-relative:text;mso-position-vertical:absolute;mso-position-vertical-relative:text;mso-width-percent:0;mso-height-percent:0;mso-width-relative:margin;mso-height-relative:margin;v-text-anchor:middle" o:gfxdata="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" fillcolor="#5b9bd5 [3204]" strokecolor="#1f4d78 [1604]" strokeweight="1pt">
                 <v:stroke joinstyle="miter"/>
                 <v:textbox>
                   <w:txbxContent>
@@ -4567,7 +6223,7 @@
           </mc:Choice>
           <mc:Fallback>
             <w:pict>
-              <v:oval w14:anchorId="378B336D" id="Oval 21" o:spid="_x0000_s1036" style="position:absolute;margin-left:98.7pt;margin-top:25.7pt;width:149.9pt;height:87.05pt;z-index:251686912;visibility:visible;mso-wrap-style:square;mso-width-percent:0;mso-height-percent:0;mso-wrap-distance-left:9pt;mso-wrap-distance-top:0;mso-wrap-distance-right:9pt;mso-wrap-distance-bottom:0;mso-position-horizontal:right;mso-position-horizontal-relative:margin;mso-position-vertical:absolute;mso-position-vertical-relative:text;mso-width-percent:0;mso-height-percent:0;mso-width-relative:margin;mso-height-relative:margin;v-text-anchor:middle" o:gfxdata="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" fillcolor="#5b9bd5 [3204]" strokecolor="#1f4d78 [1604]" strokeweight="1pt">
+              <v:oval w14:anchorId="378B336D" id="Oval 21" o:spid="_x0000_s1038" style="position:absolute;margin-left:98.7pt;margin-top:25.7pt;width:149.9pt;height:87.05pt;z-index:251686912;visibility:visible;mso-wrap-style:square;mso-width-percent:0;mso-height-percent:0;mso-wrap-distance-left:9pt;mso-wrap-distance-top:0;mso-wrap-distance-right:9pt;mso-wrap-distance-bottom:0;mso-position-horizontal:right;mso-position-horizontal-relative:margin;mso-position-vertical:absolute;mso-position-vertical-relative:text;mso-width-percent:0;mso-height-percent:0;mso-width-relative:margin;mso-height-relative:margin;v-text-anchor:middle" o:gfxdata="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" fillcolor="#5b9bd5 [3204]" strokecolor="#1f4d78 [1604]" strokeweight="1pt">
                 <v:stroke joinstyle="miter"/>
                 <v:textbox>
                   <w:txbxContent>
@@ -4669,7 +6325,7 @@
           </mc:Choice>
           <mc:Fallback>
             <w:pict>
-              <v:oval w14:anchorId="79D0EEF3" id="Oval 23" o:spid="_x0000_s1037" style="position:absolute;margin-left:0;margin-top:13.45pt;width:131.55pt;height:92.4pt;z-index:251691008;visibility:visible;mso-wrap-style:square;mso-width-percent:0;mso-height-percent:0;mso-wrap-distance-left:9pt;mso-wrap-distance-top:0;mso-wrap-distance-right:9pt;mso-wrap-distance-bottom:0;mso-position-horizontal:left;mso-position-horizontal-relative:margin;mso-position-vertical:absolute;mso-position-vertical-relative:text;mso-width-percent:0;mso-height-percent:0;mso-width-relative:margin;mso-height-relative:margin;v-text-anchor:middle" o:gfxdata="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" fillcolor="#5b9bd5 [3204]" strokecolor="#1f4d78 [1604]" strokeweight="1pt">
+              <v:oval w14:anchorId="79D0EEF3" id="Oval 23" o:spid="_x0000_s1039" style="position:absolute;margin-left:0;margin-top:13.45pt;width:131.55pt;height:92.4pt;z-index:251691008;visibility:visible;mso-wrap-style:square;mso-width-percent:0;mso-height-percent:0;mso-wrap-distance-left:9pt;mso-wrap-distance-top:0;mso-wrap-distance-right:9pt;mso-wrap-distance-bottom:0;mso-position-horizontal:left;mso-position-horizontal-relative:margin;mso-position-vertical:absolute;mso-position-vertical-relative:text;mso-width-percent:0;mso-height-percent:0;mso-width-relative:margin;mso-height-relative:margin;v-text-anchor:middle" o:gfxdata="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" fillcolor="#5b9bd5 [3204]" strokecolor="#1f4d78 [1604]" strokeweight="1pt">
                 <v:stroke joinstyle="miter"/>
                 <v:textbox>
                   <w:txbxContent>
@@ -4847,7 +6503,7 @@
           </mc:Choice>
           <mc:Fallback>
             <w:pict>
-              <v:oval w14:anchorId="4138B622" id="Oval 22" o:spid="_x0000_s1038" style="position:absolute;margin-left:176.8pt;margin-top:6.85pt;width:95.05pt;height:58.05pt;z-index:251688960;visibility:visible;mso-wrap-style:square;mso-width-percent:0;mso-height-percent:0;mso-wrap-distance-left:9pt;mso-wrap-distance-top:0;mso-wrap-distance-right:9pt;mso-wrap-distance-bottom:0;mso-position-horizontal:absolute;mso-position-horizontal-relative:margin;mso-position-vertical:absolute;mso-position-vertical-relative:text;mso-width-percent:0;mso-height-percent:0;mso-width-relative:margin;mso-height-relative:margin;v-text-anchor:middle" o:gfxdata="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" fillcolor="#5b9bd5 [3204]" strokecolor="#1f4d78 [1604]" strokeweight="1pt">
+              <v:oval w14:anchorId="4138B622" id="Oval 22" o:spid="_x0000_s1040" style="position:absolute;margin-left:176.8pt;margin-top:6.85pt;width:95.05pt;height:58.05pt;z-index:251688960;visibility:visible;mso-wrap-style:square;mso-width-percent:0;mso-height-percent:0;mso-wrap-distance-left:9pt;mso-wrap-distance-top:0;mso-wrap-distance-right:9pt;mso-wrap-distance-bottom:0;mso-position-horizontal:absolute;mso-position-horizontal-relative:margin;mso-position-vertical:absolute;mso-position-vertical-relative:text;mso-width-percent:0;mso-height-percent:0;mso-width-relative:margin;mso-height-relative:margin;v-text-anchor:middle" o:gfxdata="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" fillcolor="#5b9bd5 [3204]" strokecolor="#1f4d78 [1604]" strokeweight="1pt">
                 <v:stroke joinstyle="miter"/>
                 <v:textbox>
                   <w:txbxContent>
@@ -4931,7 +6587,7 @@
           </mc:Choice>
           <mc:Fallback>
             <w:pict>
-              <v:shape w14:anchorId="73ABE8BE" id="Right Arrow 28" o:spid="_x0000_s1026" type="#_x0000_t13" style="position:absolute;margin-left:279.75pt;margin-top:24.1pt;width:28.5pt;height:23.25pt;rotation:180;z-index:251699200;visibility:visible;mso-wrap-style:square;mso-wrap-distance-left:9pt;mso-wrap-distance-top:0;mso-wrap-distance-right:9pt;mso-wrap-distance-bottom:0;mso-position-horizontal:absolute;mso-position-horizontal-relative:text;mso-position-vertical:absolute;mso-position-vertical-relative:text;v-text-anchor:middle" o:gfxdata="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" adj="12789" fillcolor="#5b9bd5 [3204]" strokecolor="#1f4d78 [1604]" strokeweight="1pt"/>
+              <v:shape w14:anchorId="7FE59F4E" id="Right Arrow 28" o:spid="_x0000_s1026" type="#_x0000_t13" style="position:absolute;margin-left:279.75pt;margin-top:24.1pt;width:28.5pt;height:23.25pt;rotation:180;z-index:251699200;visibility:visible;mso-wrap-style:square;mso-wrap-distance-left:9pt;mso-wrap-distance-top:0;mso-wrap-distance-right:9pt;mso-wrap-distance-bottom:0;mso-position-horizontal:absolute;mso-position-horizontal-relative:text;mso-position-vertical:absolute;mso-position-vertical-relative:text;v-text-anchor:middle" o:gfxdata="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" adj="12789" fillcolor="#5b9bd5 [3204]" strokecolor="#1f4d78 [1604]" strokeweight="1pt"/>
             </w:pict>
           </mc:Fallback>
         </mc:AlternateContent>
@@ -5115,7 +6771,7 @@
           </mc:Choice>
           <mc:Fallback>
             <w:pict>
-              <v:oval w14:anchorId="1E175194" id="Oval 24" o:spid="_x0000_s1039" style="position:absolute;margin-left:0;margin-top:16.05pt;width:156.9pt;height:109.6pt;z-index:251693056;visibility:visible;mso-wrap-style:square;mso-width-percent:0;mso-height-percent:0;mso-wrap-distance-left:9pt;mso-wrap-distance-top:0;mso-wrap-distance-right:9pt;mso-wrap-distance-bottom:0;mso-position-horizontal:left;mso-position-horizontal-relative:margin;mso-position-vertical:absolute;mso-position-vertical-relative:text;mso-width-percent:0;mso-height-percent:0;mso-width-relative:margin;mso-height-relative:margin;v-text-anchor:middle" o:gfxdata="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" fillcolor="#5b9bd5 [3204]" strokecolor="#1f4d78 [1604]" strokeweight="1pt">
+              <v:oval w14:anchorId="1E175194" id="Oval 24" o:spid="_x0000_s1041" style="position:absolute;margin-left:0;margin-top:16.05pt;width:156.9pt;height:109.6pt;z-index:251693056;visibility:visible;mso-wrap-style:square;mso-width-percent:0;mso-height-percent:0;mso-wrap-distance-left:9pt;mso-wrap-distance-top:0;mso-wrap-distance-right:9pt;mso-wrap-distance-bottom:0;mso-position-horizontal:left;mso-position-horizontal-relative:margin;mso-position-vertical:absolute;mso-position-vertical-relative:text;mso-width-percent:0;mso-height-percent:0;mso-width-relative:margin;mso-height-relative:margin;v-text-anchor:middle" o:gfxdata="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" fillcolor="#5b9bd5 [3204]" strokecolor="#1f4d78 [1604]" strokeweight="1pt">
                 <v:stroke joinstyle="miter"/>
                 <v:textbox>
                   <w:txbxContent>
@@ -5208,7 +6864,7 @@
           <w:szCs w:val="32"/>
         </w:rPr>
       </w:pPr>
-      <w:hyperlink r:id="rId24" w:history="1">
+      <w:hyperlink r:id="rId25" w:history="1">
         <w:r>
           <w:rPr>
             <w:rStyle w:val="Hyperlink"/>
@@ -5226,7 +6882,7 @@
           <w:szCs w:val="32"/>
         </w:rPr>
       </w:pPr>
-      <w:hyperlink r:id="rId25" w:history="1">
+      <w:hyperlink r:id="rId26" w:history="1">
         <w:r>
           <w:rPr>
             <w:rStyle w:val="Hyperlink"/>
@@ -5270,7 +6926,7 @@
           <w:szCs w:val="32"/>
         </w:rPr>
       </w:pPr>
-      <w:hyperlink r:id="rId26" w:history="1">
+      <w:hyperlink r:id="rId27" w:history="1">
         <w:r>
           <w:rPr>
             <w:rStyle w:val="Hyperlink"/>
@@ -5302,7 +6958,7 @@
           <w:szCs w:val="32"/>
         </w:rPr>
       </w:pPr>
-      <w:hyperlink r:id="rId27" w:history="1">
+      <w:hyperlink r:id="rId28" w:history="1">
         <w:r>
           <w:rPr>
             <w:rStyle w:val="Hyperlink"/>
@@ -5324,7 +6980,7 @@
         </w:rPr>
         <w:t xml:space="preserve">(English) </w:t>
       </w:r>
-      <w:hyperlink r:id="rId28" w:history="1">
+      <w:hyperlink r:id="rId29" w:history="1">
         <w:r>
           <w:rPr>
             <w:rStyle w:val="Hyperlink"/>
@@ -5359,7 +7015,7 @@
         </w:rPr>
         <w:t xml:space="preserve"> </w:t>
       </w:r>
-      <w:hyperlink r:id="rId29" w:history="1">
+      <w:hyperlink r:id="rId30" w:history="1">
         <w:r>
           <w:rPr>
             <w:rStyle w:val="Hyperlink"/>
@@ -5390,7 +7046,7 @@
           <w:szCs w:val="32"/>
         </w:rPr>
       </w:pPr>
-      <w:hyperlink r:id="rId30" w:history="1">
+      <w:hyperlink r:id="rId31" w:history="1">
         <w:r>
           <w:rPr>
             <w:rStyle w:val="Hyperlink"/>
@@ -5405,7 +7061,7 @@
         </w:rPr>
         <w:t xml:space="preserve"> </w:t>
       </w:r>
-      <w:hyperlink r:id="rId31" w:history="1">
+      <w:hyperlink r:id="rId32" w:history="1">
         <w:r>
           <w:rPr>
             <w:rStyle w:val="Hyperlink"/>
@@ -5423,7 +7079,7 @@
           <w:szCs w:val="32"/>
         </w:rPr>
       </w:pPr>
-      <w:hyperlink r:id="rId32" w:history="1">
+      <w:hyperlink r:id="rId33" w:history="1">
         <w:r>
           <w:rPr>
             <w:rStyle w:val="Hyperlink"/>
@@ -5462,14 +7118,14 @@
           <w:noProof/>
         </w:rPr>
       </w:pPr>
-      <w:bookmarkStart w:id="5" w:name="_Toc535247817"/>
+      <w:bookmarkStart w:id="6" w:name="_Toc535315638"/>
       <w:r>
         <w:rPr>
           <w:noProof/>
         </w:rPr>
         <w:t>WebServer</w:t>
       </w:r>
-      <w:bookmarkEnd w:id="5"/>
+      <w:bookmarkEnd w:id="6"/>
     </w:p>
     <w:p>
       <w:pPr>
@@ -5494,12 +7150,12 @@
           <w:numId w:val="10"/>
         </w:numPr>
       </w:pPr>
-      <w:bookmarkStart w:id="6" w:name="_Toc535247818"/>
+      <w:bookmarkStart w:id="7" w:name="_Toc535315639"/>
       <w:proofErr w:type="spellStart"/>
       <w:r>
         <w:t>Nodejs</w:t>
       </w:r>
-      <w:bookmarkEnd w:id="6"/>
+      <w:bookmarkEnd w:id="7"/>
       <w:proofErr w:type="spellEnd"/>
     </w:p>
     <w:p>
@@ -5657,7 +7313,7 @@
           </mc:Choice>
           <mc:Fallback>
             <w:pict>
-              <v:oval w14:anchorId="40D92BB0" id="Oval 34" o:spid="_x0000_s1040" style="position:absolute;left:0;text-align:left;margin-left:101.4pt;margin-top:10.55pt;width:152.6pt;height:62.35pt;z-index:251709440;visibility:visible;mso-wrap-style:square;mso-width-percent:0;mso-height-percent:0;mso-wrap-distance-left:9pt;mso-wrap-distance-top:0;mso-wrap-distance-right:9pt;mso-wrap-distance-bottom:0;mso-position-horizontal:right;mso-position-horizontal-relative:margin;mso-position-vertical:absolute;mso-position-vertical-relative:text;mso-width-percent:0;mso-height-percent:0;mso-width-relative:margin;mso-height-relative:margin;v-text-anchor:middle" o:gfxdata="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" fillcolor="#5b9bd5 [3204]" strokecolor="#1f4d78 [1604]" strokeweight="1pt">
+              <v:oval w14:anchorId="40D92BB0" id="Oval 34" o:spid="_x0000_s1042" style="position:absolute;left:0;text-align:left;margin-left:101.4pt;margin-top:10.55pt;width:152.6pt;height:62.35pt;z-index:251709440;visibility:visible;mso-wrap-style:square;mso-width-percent:0;mso-height-percent:0;mso-wrap-distance-left:9pt;mso-wrap-distance-top:0;mso-wrap-distance-right:9pt;mso-wrap-distance-bottom:0;mso-position-horizontal:right;mso-position-horizontal-relative:margin;mso-position-vertical:absolute;mso-position-vertical-relative:text;mso-width-percent:0;mso-height-percent:0;mso-width-relative:margin;mso-height-relative:margin;v-text-anchor:middle" o:gfxdata="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" fillcolor="#5b9bd5 [3204]" strokecolor="#1f4d78 [1604]" strokeweight="1pt">
                 <v:stroke joinstyle="miter"/>
                 <v:textbox>
                   <w:txbxContent>
@@ -5767,7 +7423,7 @@
           </mc:Choice>
           <mc:Fallback>
             <w:pict>
-              <v:oval w14:anchorId="6D89AAEB" id="Oval 33" o:spid="_x0000_s1041" style="position:absolute;left:0;text-align:left;margin-left:154.75pt;margin-top:.8pt;width:121.45pt;height:85.95pt;z-index:251708416;visibility:visible;mso-wrap-style:square;mso-width-percent:0;mso-height-percent:0;mso-wrap-distance-left:9pt;mso-wrap-distance-top:0;mso-wrap-distance-right:9pt;mso-wrap-distance-bottom:0;mso-position-horizontal:absolute;mso-position-horizontal-relative:margin;mso-position-vertical:absolute;mso-position-vertical-relative:text;mso-width-percent:0;mso-height-percent:0;mso-width-relative:margin;mso-height-relative:margin;v-text-anchor:middle" o:gfxdata="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" fillcolor="#5b9bd5 [3204]" strokecolor="#1f4d78 [1604]" strokeweight="1pt">
+              <v:oval w14:anchorId="6D89AAEB" id="Oval 33" o:spid="_x0000_s1043" style="position:absolute;left:0;text-align:left;margin-left:154.75pt;margin-top:.8pt;width:121.45pt;height:85.95pt;z-index:251708416;visibility:visible;mso-wrap-style:square;mso-width-percent:0;mso-height-percent:0;mso-wrap-distance-left:9pt;mso-wrap-distance-top:0;mso-wrap-distance-right:9pt;mso-wrap-distance-bottom:0;mso-position-horizontal:absolute;mso-position-horizontal-relative:margin;mso-position-vertical:absolute;mso-position-vertical-relative:text;mso-width-percent:0;mso-height-percent:0;mso-width-relative:margin;mso-height-relative:margin;v-text-anchor:middle" o:gfxdata="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" fillcolor="#5b9bd5 [3204]" strokecolor="#1f4d78 [1604]" strokeweight="1pt">
                 <v:stroke joinstyle="miter"/>
                 <v:textbox>
                   <w:txbxContent>
@@ -5877,7 +7533,7 @@
           </mc:Choice>
           <mc:Fallback>
             <w:pict>
-              <v:oval w14:anchorId="56DBD558" id="Oval 32" o:spid="_x0000_s1042" style="position:absolute;left:0;text-align:left;margin-left:7.5pt;margin-top:12.65pt;width:107.5pt;height:63.2pt;z-index:251707392;visibility:visible;mso-wrap-style:square;mso-width-percent:0;mso-height-percent:0;mso-wrap-distance-left:9pt;mso-wrap-distance-top:0;mso-wrap-distance-right:9pt;mso-wrap-distance-bottom:0;mso-position-horizontal:absolute;mso-position-horizontal-relative:text;mso-position-vertical:absolute;mso-position-vertical-relative:text;mso-width-percent:0;mso-height-percent:0;mso-width-relative:margin;mso-height-relative:margin;v-text-anchor:middle" o:gfxdata="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" fillcolor="#5b9bd5 [3204]" strokecolor="#1f4d78 [1604]" strokeweight="1pt">
+              <v:oval w14:anchorId="56DBD558" id="Oval 32" o:spid="_x0000_s1044" style="position:absolute;left:0;text-align:left;margin-left:7.5pt;margin-top:12.65pt;width:107.5pt;height:63.2pt;z-index:251707392;visibility:visible;mso-wrap-style:square;mso-width-percent:0;mso-height-percent:0;mso-wrap-distance-left:9pt;mso-wrap-distance-top:0;mso-wrap-distance-right:9pt;mso-wrap-distance-bottom:0;mso-position-horizontal:absolute;mso-position-horizontal-relative:text;mso-position-vertical:absolute;mso-position-vertical-relative:text;mso-width-percent:0;mso-height-percent:0;mso-width-relative:margin;mso-height-relative:margin;v-text-anchor:middle" o:gfxdata="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" fillcolor="#5b9bd5 [3204]" strokecolor="#1f4d78 [1604]" strokeweight="1pt">
                 <v:stroke joinstyle="miter"/>
                 <v:textbox>
                   <w:txbxContent>
@@ -6345,7 +8001,7 @@
           </mc:Choice>
           <mc:Fallback>
             <w:pict>
-              <v:oval w14:anchorId="79088ABB" id="Oval 40" o:spid="_x0000_s1043" style="position:absolute;margin-left:-14.25pt;margin-top:17.45pt;width:140.75pt;height:112.2pt;z-index:251718656;visibility:visible;mso-wrap-style:square;mso-width-percent:0;mso-height-percent:0;mso-wrap-distance-left:9pt;mso-wrap-distance-top:0;mso-wrap-distance-right:9pt;mso-wrap-distance-bottom:0;mso-position-horizontal:absolute;mso-position-horizontal-relative:margin;mso-position-vertical:absolute;mso-position-vertical-relative:text;mso-width-percent:0;mso-height-percent:0;mso-width-relative:margin;mso-height-relative:margin;v-text-anchor:middle" o:gfxdata="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" fillcolor="#5b9bd5 [3204]" strokecolor="#1f4d78 [1604]" strokeweight="1pt">
+              <v:oval w14:anchorId="79088ABB" id="Oval 40" o:spid="_x0000_s1045" style="position:absolute;margin-left:-14.25pt;margin-top:17.45pt;width:140.75pt;height:112.2pt;z-index:251718656;visibility:visible;mso-wrap-style:square;mso-width-percent:0;mso-height-percent:0;mso-wrap-distance-left:9pt;mso-wrap-distance-top:0;mso-wrap-distance-right:9pt;mso-wrap-distance-bottom:0;mso-position-horizontal:absolute;mso-position-horizontal-relative:margin;mso-position-vertical:absolute;mso-position-vertical-relative:text;mso-width-percent:0;mso-height-percent:0;mso-width-relative:margin;mso-height-relative:margin;v-text-anchor:middle" o:gfxdata="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" fillcolor="#5b9bd5 [3204]" strokecolor="#1f4d78 [1604]" strokeweight="1pt">
                 <v:stroke joinstyle="miter"/>
                 <v:textbox>
                   <w:txbxContent>
@@ -6455,7 +8111,7 @@
           </mc:Choice>
           <mc:Fallback>
             <w:pict>
-              <v:oval w14:anchorId="77163F7A" id="Oval 39" o:spid="_x0000_s1044" style="position:absolute;margin-left:164.1pt;margin-top:23.3pt;width:118.9pt;height:113pt;z-index:251716608;visibility:visible;mso-wrap-style:square;mso-width-percent:0;mso-height-percent:0;mso-wrap-distance-left:9pt;mso-wrap-distance-top:0;mso-wrap-distance-right:9pt;mso-wrap-distance-bottom:0;mso-position-horizontal:absolute;mso-position-horizontal-relative:margin;mso-position-vertical:absolute;mso-position-vertical-relative:text;mso-width-percent:0;mso-height-percent:0;mso-width-relative:margin;mso-height-relative:margin;v-text-anchor:middle" o:gfxdata="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" fillcolor="#5b9bd5 [3204]" strokecolor="#1f4d78 [1604]" strokeweight="1pt">
+              <v:oval w14:anchorId="77163F7A" id="Oval 39" o:spid="_x0000_s1046" style="position:absolute;margin-left:164.1pt;margin-top:23.3pt;width:118.9pt;height:113pt;z-index:251716608;visibility:visible;mso-wrap-style:square;mso-width-percent:0;mso-height-percent:0;mso-wrap-distance-left:9pt;mso-wrap-distance-top:0;mso-wrap-distance-right:9pt;mso-wrap-distance-bottom:0;mso-position-horizontal:absolute;mso-position-horizontal-relative:margin;mso-position-vertical:absolute;mso-position-vertical-relative:text;mso-width-percent:0;mso-height-percent:0;mso-width-relative:margin;mso-height-relative:margin;v-text-anchor:middle" o:gfxdata="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" fillcolor="#5b9bd5 [3204]" strokecolor="#1f4d78 [1604]" strokeweight="1pt">
                 <v:stroke joinstyle="miter"/>
                 <v:textbox>
                   <w:txbxContent>
@@ -6572,7 +8228,7 @@
           </mc:Choice>
           <mc:Fallback>
             <w:pict>
-              <v:oval w14:anchorId="6C4F63D0" id="Oval 38" o:spid="_x0000_s1045" style="position:absolute;margin-left:319pt;margin-top:1.05pt;width:168.3pt;height:89.15pt;z-index:251714560;visibility:visible;mso-wrap-style:square;mso-width-percent:0;mso-height-percent:0;mso-wrap-distance-left:9pt;mso-wrap-distance-top:0;mso-wrap-distance-right:9pt;mso-wrap-distance-bottom:0;mso-position-horizontal:absolute;mso-position-horizontal-relative:margin;mso-position-vertical:absolute;mso-position-vertical-relative:text;mso-width-percent:0;mso-height-percent:0;mso-width-relative:margin;mso-height-relative:margin;v-text-anchor:middle" o:gfxdata="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" fillcolor="#5b9bd5 [3204]" strokecolor="#1f4d78 [1604]" strokeweight="1pt">
+              <v:oval w14:anchorId="6C4F63D0" id="Oval 38" o:spid="_x0000_s1047" style="position:absolute;margin-left:319pt;margin-top:1.05pt;width:168.3pt;height:89.15pt;z-index:251714560;visibility:visible;mso-wrap-style:square;mso-width-percent:0;mso-height-percent:0;mso-wrap-distance-left:9pt;mso-wrap-distance-top:0;mso-wrap-distance-right:9pt;mso-wrap-distance-bottom:0;mso-position-horizontal:absolute;mso-position-horizontal-relative:margin;mso-position-vertical:absolute;mso-position-vertical-relative:text;mso-width-percent:0;mso-height-percent:0;mso-width-relative:margin;mso-height-relative:margin;v-text-anchor:middle" o:gfxdata="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" fillcolor="#5b9bd5 [3204]" strokecolor="#1f4d78 [1604]" strokeweight="1pt">
                 <v:stroke joinstyle="miter"/>
                 <v:textbox>
                   <w:txbxContent>
@@ -6675,7 +8331,7 @@
           <w:szCs w:val="32"/>
         </w:rPr>
       </w:pPr>
-      <w:hyperlink r:id="rId33" w:history="1">
+      <w:hyperlink r:id="rId34" w:history="1">
         <w:r>
           <w:rPr>
             <w:rStyle w:val="Hyperlink"/>
@@ -6719,7 +8375,7 @@
           <w:szCs w:val="32"/>
         </w:rPr>
       </w:pPr>
-      <w:hyperlink r:id="rId34" w:history="1">
+      <w:hyperlink r:id="rId35" w:history="1">
         <w:r>
           <w:rPr>
             <w:rStyle w:val="Hyperlink"/>
@@ -6787,7 +8443,7 @@
           <w:szCs w:val="32"/>
         </w:rPr>
       </w:pPr>
-      <w:hyperlink r:id="rId35" w:history="1">
+      <w:hyperlink r:id="rId36" w:history="1">
         <w:r>
           <w:rPr>
             <w:rStyle w:val="Hyperlink"/>
@@ -6831,7 +8487,7 @@
           <w:szCs w:val="32"/>
         </w:rPr>
       </w:pPr>
-      <w:hyperlink r:id="rId36" w:history="1">
+      <w:hyperlink r:id="rId37" w:history="1">
         <w:r>
           <w:rPr>
             <w:rStyle w:val="Hyperlink"/>
@@ -6870,7 +8526,7 @@
           <w:szCs w:val="32"/>
         </w:rPr>
       </w:pPr>
-      <w:hyperlink r:id="rId37" w:history="1">
+      <w:hyperlink r:id="rId38" w:history="1">
         <w:r>
           <w:rPr>
             <w:rStyle w:val="Hyperlink"/>
@@ -6887,7 +8543,7 @@
           <w:szCs w:val="32"/>
         </w:rPr>
       </w:pPr>
-      <w:hyperlink r:id="rId38" w:history="1">
+      <w:hyperlink r:id="rId39" w:history="1">
         <w:r>
           <w:rPr>
             <w:rStyle w:val="Hyperlink"/>
@@ -6921,11 +8577,11 @@
           <w:numId w:val="10"/>
         </w:numPr>
       </w:pPr>
-      <w:bookmarkStart w:id="7" w:name="_Toc535247819"/>
+      <w:bookmarkStart w:id="8" w:name="_Toc535315640"/>
       <w:r>
         <w:t>Ajax</w:t>
       </w:r>
-      <w:bookmarkEnd w:id="7"/>
+      <w:bookmarkEnd w:id="8"/>
       <w:r>
         <w:t xml:space="preserve"> </w:t>
       </w:r>
@@ -6980,7 +8636,7 @@
                     <pic:cNvPicPr/>
                   </pic:nvPicPr>
                   <pic:blipFill>
-                    <a:blip r:embed="rId39">
+                    <a:blip r:embed="rId40">
                       <a:extLst>
                         <a:ext uri="{28A0092B-C50C-407E-A947-70E740481C1C}">
                           <a14:useLocalDpi xmlns:a14="http://schemas.microsoft.com/office/drawing/2010/main" val="0"/>
@@ -7169,7 +8825,7 @@
           </mc:Choice>
           <mc:Fallback>
             <w:pict>
-              <v:oval w14:anchorId="6DCAFCD3" id="Oval 44" o:spid="_x0000_s1046" style="position:absolute;left:0;text-align:left;margin-left:-12.85pt;margin-top:23.25pt;width:121.45pt;height:90.25pt;z-index:251723776;visibility:visible;mso-wrap-style:square;mso-width-percent:0;mso-height-percent:0;mso-wrap-distance-left:9pt;mso-wrap-distance-top:0;mso-wrap-distance-right:9pt;mso-wrap-distance-bottom:0;mso-position-horizontal:absolute;mso-position-horizontal-relative:margin;mso-position-vertical:absolute;mso-position-vertical-relative:text;mso-width-percent:0;mso-height-percent:0;mso-width-relative:margin;mso-height-relative:margin;v-text-anchor:middle" o:gfxdata="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" fillcolor="#5b9bd5 [3204]" strokecolor="#1f4d78 [1604]" strokeweight="1pt">
+              <v:oval w14:anchorId="6DCAFCD3" id="Oval 44" o:spid="_x0000_s1048" style="position:absolute;left:0;text-align:left;margin-left:-12.85pt;margin-top:23.25pt;width:121.45pt;height:90.25pt;z-index:251723776;visibility:visible;mso-wrap-style:square;mso-width-percent:0;mso-height-percent:0;mso-wrap-distance-left:9pt;mso-wrap-distance-top:0;mso-wrap-distance-right:9pt;mso-wrap-distance-bottom:0;mso-position-horizontal:absolute;mso-position-horizontal-relative:margin;mso-position-vertical:absolute;mso-position-vertical-relative:text;mso-width-percent:0;mso-height-percent:0;mso-width-relative:margin;mso-height-relative:margin;v-text-anchor:middle" o:gfxdata="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" fillcolor="#5b9bd5 [3204]" strokecolor="#1f4d78 [1604]" strokeweight="1pt">
                 <v:stroke joinstyle="miter"/>
                 <v:textbox>
                   <w:txbxContent>
@@ -7281,7 +8937,7 @@
           </mc:Choice>
           <mc:Fallback>
             <w:pict>
-              <v:oval w14:anchorId="389AB858" id="Oval 46" o:spid="_x0000_s1047" style="position:absolute;left:0;text-align:left;margin-left:154.7pt;margin-top:1.3pt;width:142.95pt;height:140.8pt;z-index:251726848;visibility:visible;mso-wrap-style:square;mso-width-percent:0;mso-height-percent:0;mso-wrap-distance-left:9pt;mso-wrap-distance-top:0;mso-wrap-distance-right:9pt;mso-wrap-distance-bottom:0;mso-position-horizontal:absolute;mso-position-horizontal-relative:margin;mso-position-vertical:absolute;mso-position-vertical-relative:text;mso-width-percent:0;mso-height-percent:0;mso-width-relative:margin;mso-height-relative:margin;v-text-anchor:middle" o:gfxdata="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" fillcolor="#5b9bd5 [3204]" strokecolor="#1f4d78 [1604]" strokeweight="1pt">
+              <v:oval w14:anchorId="389AB858" id="Oval 46" o:spid="_x0000_s1049" style="position:absolute;left:0;text-align:left;margin-left:154.7pt;margin-top:1.3pt;width:142.95pt;height:140.8pt;z-index:251726848;visibility:visible;mso-wrap-style:square;mso-width-percent:0;mso-height-percent:0;mso-wrap-distance-left:9pt;mso-wrap-distance-top:0;mso-wrap-distance-right:9pt;mso-wrap-distance-bottom:0;mso-position-horizontal:absolute;mso-position-horizontal-relative:margin;mso-position-vertical:absolute;mso-position-vertical-relative:text;mso-width-percent:0;mso-height-percent:0;mso-width-relative:margin;mso-height-relative:margin;v-text-anchor:middle" o:gfxdata="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" fillcolor="#5b9bd5 [3204]" strokecolor="#1f4d78 [1604]" strokeweight="1pt">
                 <v:stroke joinstyle="miter"/>
                 <v:textbox>
                   <w:txbxContent>
@@ -7385,7 +9041,7 @@
           </mc:Choice>
           <mc:Fallback>
             <w:pict>
-              <v:oval w14:anchorId="5BD5E1AC" id="Oval 49" o:spid="_x0000_s1048" style="position:absolute;left:0;text-align:left;margin-left:73.45pt;margin-top:9.85pt;width:124.65pt;height:112.85pt;z-index:251731968;visibility:visible;mso-wrap-style:square;mso-width-percent:0;mso-height-percent:0;mso-wrap-distance-left:9pt;mso-wrap-distance-top:0;mso-wrap-distance-right:9pt;mso-wrap-distance-bottom:0;mso-position-horizontal:right;mso-position-horizontal-relative:margin;mso-position-vertical:absolute;mso-position-vertical-relative:text;mso-width-percent:0;mso-height-percent:0;mso-width-relative:margin;mso-height-relative:margin;v-text-anchor:middle" o:gfxdata="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" fillcolor="#5b9bd5 [3204]" strokecolor="#1f4d78 [1604]" strokeweight="1pt">
+              <v:oval w14:anchorId="5BD5E1AC" id="Oval 49" o:spid="_x0000_s1050" style="position:absolute;left:0;text-align:left;margin-left:73.45pt;margin-top:9.85pt;width:124.65pt;height:112.85pt;z-index:251731968;visibility:visible;mso-wrap-style:square;mso-width-percent:0;mso-height-percent:0;mso-wrap-distance-left:9pt;mso-wrap-distance-top:0;mso-wrap-distance-right:9pt;mso-wrap-distance-bottom:0;mso-position-horizontal:right;mso-position-horizontal-relative:margin;mso-position-vertical:absolute;mso-position-vertical-relative:text;mso-width-percent:0;mso-height-percent:0;mso-width-relative:margin;mso-height-relative:margin;v-text-anchor:middle" o:gfxdata="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" fillcolor="#5b9bd5 [3204]" strokecolor="#1f4d78 [1604]" strokeweight="1pt">
                 <v:stroke joinstyle="miter"/>
                 <v:textbox>
                   <w:txbxContent>
@@ -7618,7 +9274,7 @@
           </mc:Choice>
           <mc:Fallback>
             <w:pict>
-              <v:shape w14:anchorId="6597E9DF" id="Right Arrow 50" o:spid="_x0000_s1026" type="#_x0000_t13" style="position:absolute;margin-left:359.9pt;margin-top:18.7pt;width:28.5pt;height:23.25pt;rotation:90;z-index:251734016;visibility:visible;mso-wrap-style:square;mso-wrap-distance-left:9pt;mso-wrap-distance-top:0;mso-wrap-distance-right:9pt;mso-wrap-distance-bottom:0;mso-position-horizontal:absolute;mso-position-horizontal-relative:text;mso-position-vertical:absolute;mso-position-vertical-relative:text;v-text-anchor:middle" o:gfxdata="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" adj="12789" fillcolor="#5b9bd5 [3204]" strokecolor="#1f4d78 [1604]" strokeweight="1pt"/>
+              <v:shape w14:anchorId="3ECD50B6" id="Right Arrow 50" o:spid="_x0000_s1026" type="#_x0000_t13" style="position:absolute;margin-left:359.9pt;margin-top:18.7pt;width:28.5pt;height:23.25pt;rotation:90;z-index:251734016;visibility:visible;mso-wrap-style:square;mso-wrap-distance-left:9pt;mso-wrap-distance-top:0;mso-wrap-distance-right:9pt;mso-wrap-distance-bottom:0;mso-position-horizontal:absolute;mso-position-horizontal-relative:text;mso-position-vertical:absolute;mso-position-vertical-relative:text;v-text-anchor:middle" o:gfxdata="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" adj="12789" fillcolor="#5b9bd5 [3204]" strokecolor="#1f4d78 [1604]" strokeweight="1pt"/>
             </w:pict>
           </mc:Fallback>
         </mc:AlternateContent>
@@ -7719,7 +9375,7 @@
           </mc:Choice>
           <mc:Fallback>
             <w:pict>
-              <v:oval w14:anchorId="0EA80E81" id="Oval 48" o:spid="_x0000_s1049" style="position:absolute;margin-left:268.75pt;margin-top:-31.8pt;width:202.6pt;height:111.75pt;z-index:251729920;visibility:visible;mso-wrap-style:square;mso-width-percent:0;mso-height-percent:0;mso-wrap-distance-left:9pt;mso-wrap-distance-top:0;mso-wrap-distance-right:9pt;mso-wrap-distance-bottom:0;mso-position-horizontal:absolute;mso-position-horizontal-relative:margin;mso-position-vertical:absolute;mso-position-vertical-relative:text;mso-width-percent:0;mso-height-percent:0;mso-width-relative:margin;mso-height-relative:margin;v-text-anchor:middle" o:gfxdata="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" fillcolor="#5b9bd5 [3204]" strokecolor="#1f4d78 [1604]" strokeweight="1pt">
+              <v:oval w14:anchorId="0EA80E81" id="Oval 48" o:spid="_x0000_s1051" style="position:absolute;margin-left:268.75pt;margin-top:-31.8pt;width:202.6pt;height:111.75pt;z-index:251729920;visibility:visible;mso-wrap-style:square;mso-width-percent:0;mso-height-percent:0;mso-wrap-distance-left:9pt;mso-wrap-distance-top:0;mso-wrap-distance-right:9pt;mso-wrap-distance-bottom:0;mso-position-horizontal:absolute;mso-position-horizontal-relative:margin;mso-position-vertical:absolute;mso-position-vertical-relative:text;mso-width-percent:0;mso-height-percent:0;mso-width-relative:margin;mso-height-relative:margin;v-text-anchor:middle" o:gfxdata="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" fillcolor="#5b9bd5 [3204]" strokecolor="#1f4d78 [1604]" strokeweight="1pt">
                 <v:stroke joinstyle="miter"/>
                 <v:textbox>
                   <w:txbxContent>
@@ -7801,44 +9457,6 @@
           <w:szCs w:val="32"/>
         </w:rPr>
       </w:pPr>
-      <w:hyperlink r:id="rId40" w:history="1">
-        <w:r>
-          <w:rPr>
-            <w:rStyle w:val="Hyperlink"/>
-            <w:szCs w:val="32"/>
-          </w:rPr>
-          <w:t>https://www.w3schools.com/xml/ajax_intro.asp</w:t>
-        </w:r>
-      </w:hyperlink>
-      <w:r>
-        <w:rPr>
-          <w:szCs w:val="32"/>
-        </w:rPr>
-        <w:t xml:space="preserve">  </w:t>
-      </w:r>
-    </w:p>
-    <w:p>
-      <w:pPr>
-        <w:pStyle w:val="ListParagraph"/>
-        <w:rPr>
-          <w:szCs w:val="32"/>
-        </w:rPr>
-      </w:pPr>
-      <w:r>
-        <w:rPr>
-          <w:szCs w:val="32"/>
-        </w:rPr>
-        <w:t>Tutorial Series (Recommend):</w:t>
-      </w:r>
-    </w:p>
-    <w:p>
-      <w:pPr>
-        <w:pStyle w:val="ListParagraph"/>
-        <w:rPr>
-          <w:i/>
-          <w:szCs w:val="32"/>
-        </w:rPr>
-      </w:pPr>
       <w:hyperlink r:id="rId41" w:history="1">
         <w:r>
           <w:rPr>
@@ -7852,6 +9470,44 @@
         <w:rPr>
           <w:szCs w:val="32"/>
         </w:rPr>
+        <w:t xml:space="preserve">  </w:t>
+      </w:r>
+    </w:p>
+    <w:p>
+      <w:pPr>
+        <w:pStyle w:val="ListParagraph"/>
+        <w:rPr>
+          <w:szCs w:val="32"/>
+        </w:rPr>
+      </w:pPr>
+      <w:r>
+        <w:rPr>
+          <w:szCs w:val="32"/>
+        </w:rPr>
+        <w:t>Tutorial Series (Recommend):</w:t>
+      </w:r>
+    </w:p>
+    <w:p>
+      <w:pPr>
+        <w:pStyle w:val="ListParagraph"/>
+        <w:rPr>
+          <w:i/>
+          <w:szCs w:val="32"/>
+        </w:rPr>
+      </w:pPr>
+      <w:hyperlink r:id="rId42" w:history="1">
+        <w:r>
+          <w:rPr>
+            <w:rStyle w:val="Hyperlink"/>
+            <w:szCs w:val="32"/>
+          </w:rPr>
+          <w:t>https://www.w3schools.com/xml/ajax_intro.asp</w:t>
+        </w:r>
+      </w:hyperlink>
+      <w:r>
+        <w:rPr>
+          <w:szCs w:val="32"/>
+        </w:rPr>
         <w:t xml:space="preserve">   </w:t>
       </w:r>
       <w:r>
@@ -7869,7 +9525,7 @@
           <w:szCs w:val="32"/>
         </w:rPr>
       </w:pPr>
-      <w:hyperlink r:id="rId42" w:history="1">
+      <w:hyperlink r:id="rId43" w:history="1">
         <w:r>
           <w:rPr>
             <w:rStyle w:val="Hyperlink"/>
@@ -7907,7 +9563,7 @@
           <w:szCs w:val="32"/>
         </w:rPr>
       </w:pPr>
-      <w:hyperlink r:id="rId43" w:history="1">
+      <w:hyperlink r:id="rId44" w:history="1">
         <w:r>
           <w:rPr>
             <w:rStyle w:val="Hyperlink"/>
@@ -7947,11 +9603,11 @@
           <w:numId w:val="10"/>
         </w:numPr>
       </w:pPr>
-      <w:bookmarkStart w:id="8" w:name="_Toc535247820"/>
+      <w:bookmarkStart w:id="9" w:name="_Toc535315641"/>
       <w:r>
         <w:t>JQuery</w:t>
       </w:r>
-      <w:bookmarkEnd w:id="8"/>
+      <w:bookmarkEnd w:id="9"/>
     </w:p>
     <w:p>
       <w:pPr>
@@ -7998,11 +9654,11 @@
       <w:pPr>
         <w:pStyle w:val="Heading2"/>
       </w:pPr>
-      <w:bookmarkStart w:id="9" w:name="_Toc535247821"/>
+      <w:bookmarkStart w:id="10" w:name="_Toc535315642"/>
       <w:r>
         <w:t>Front-End</w:t>
       </w:r>
-      <w:bookmarkEnd w:id="9"/>
+      <w:bookmarkEnd w:id="10"/>
     </w:p>
     <w:p>
       <w:pPr>
@@ -8025,12 +9681,12 @@
           <w:numId w:val="11"/>
         </w:numPr>
       </w:pPr>
-      <w:bookmarkStart w:id="10" w:name="_Toc535247822"/>
+      <w:bookmarkStart w:id="11" w:name="_Toc535315643"/>
       <w:proofErr w:type="spellStart"/>
       <w:r>
         <w:t>Kibana</w:t>
       </w:r>
-      <w:bookmarkEnd w:id="10"/>
+      <w:bookmarkEnd w:id="11"/>
       <w:proofErr w:type="spellEnd"/>
     </w:p>
     <w:p>
@@ -8237,7 +9893,7 @@
           </mc:Choice>
           <mc:Fallback>
             <w:pict>
-              <v:oval w14:anchorId="1042A29B" id="Oval 54" o:spid="_x0000_s1050" style="position:absolute;left:0;text-align:left;margin-left:136.4pt;margin-top:1.05pt;width:138.7pt;height:88.2pt;z-index:251740160;visibility:visible;mso-wrap-style:square;mso-width-percent:0;mso-height-percent:0;mso-wrap-distance-left:9pt;mso-wrap-distance-top:0;mso-wrap-distance-right:9pt;mso-wrap-distance-bottom:0;mso-position-horizontal:absolute;mso-position-horizontal-relative:margin;mso-position-vertical:absolute;mso-position-vertical-relative:text;mso-width-percent:0;mso-height-percent:0;mso-width-relative:margin;mso-height-relative:margin;v-text-anchor:middle" o:gfxdata="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" fillcolor="#5b9bd5 [3204]" strokecolor="#1f4d78 [1604]" strokeweight="1pt">
+              <v:oval w14:anchorId="1042A29B" id="Oval 54" o:spid="_x0000_s1052" style="position:absolute;left:0;text-align:left;margin-left:136.4pt;margin-top:1.05pt;width:138.7pt;height:88.2pt;z-index:251740160;visibility:visible;mso-wrap-style:square;mso-width-percent:0;mso-height-percent:0;mso-wrap-distance-left:9pt;mso-wrap-distance-top:0;mso-wrap-distance-right:9pt;mso-wrap-distance-bottom:0;mso-position-horizontal:absolute;mso-position-horizontal-relative:margin;mso-position-vertical:absolute;mso-position-vertical-relative:text;mso-width-percent:0;mso-height-percent:0;mso-width-relative:margin;mso-height-relative:margin;v-text-anchor:middle" o:gfxdata="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" fillcolor="#5b9bd5 [3204]" strokecolor="#1f4d78 [1604]" strokeweight="1pt">
                 <v:stroke joinstyle="miter"/>
                 <v:textbox>
                   <w:txbxContent>
@@ -8346,7 +10002,7 @@
           </mc:Choice>
           <mc:Fallback>
             <w:pict>
-              <v:oval w14:anchorId="0367D9DE" id="Oval 53" o:spid="_x0000_s1051" style="position:absolute;left:0;text-align:left;margin-left:-17.2pt;margin-top:15pt;width:115.05pt;height:59.1pt;z-index:251739136;visibility:visible;mso-wrap-style:square;mso-width-percent:0;mso-height-percent:0;mso-wrap-distance-left:9pt;mso-wrap-distance-top:0;mso-wrap-distance-right:9pt;mso-wrap-distance-bottom:0;mso-position-horizontal:absolute;mso-position-horizontal-relative:margin;mso-position-vertical:absolute;mso-position-vertical-relative:text;mso-width-percent:0;mso-height-percent:0;mso-width-relative:margin;mso-height-relative:margin;v-text-anchor:middle" o:gfxdata="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" fillcolor="#5b9bd5 [3204]" strokecolor="#1f4d78 [1604]" strokeweight="1pt">
+              <v:oval w14:anchorId="0367D9DE" id="Oval 53" o:spid="_x0000_s1053" style="position:absolute;left:0;text-align:left;margin-left:-17.2pt;margin-top:15pt;width:115.05pt;height:59.1pt;z-index:251739136;visibility:visible;mso-wrap-style:square;mso-width-percent:0;mso-height-percent:0;mso-wrap-distance-left:9pt;mso-wrap-distance-top:0;mso-wrap-distance-right:9pt;mso-wrap-distance-bottom:0;mso-position-horizontal:absolute;mso-position-horizontal-relative:margin;mso-position-vertical:absolute;mso-position-vertical-relative:text;mso-width-percent:0;mso-height-percent:0;mso-width-relative:margin;mso-height-relative:margin;v-text-anchor:middle" o:gfxdata="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" fillcolor="#5b9bd5 [3204]" strokecolor="#1f4d78 [1604]" strokeweight="1pt">
                 <v:stroke joinstyle="miter"/>
                 <v:textbox>
                   <w:txbxContent>
@@ -8447,7 +10103,7 @@
           </mc:Choice>
           <mc:Fallback>
             <w:pict>
-              <v:oval w14:anchorId="790647B1" id="Oval 55" o:spid="_x0000_s1052" style="position:absolute;left:0;text-align:left;margin-left:309.5pt;margin-top:1.05pt;width:154.75pt;height:83.8pt;z-index:251741184;visibility:visible;mso-wrap-style:square;mso-width-percent:0;mso-height-percent:0;mso-wrap-distance-left:9pt;mso-wrap-distance-top:0;mso-wrap-distance-right:9pt;mso-wrap-distance-bottom:0;mso-position-horizontal:absolute;mso-position-horizontal-relative:margin;mso-position-vertical:absolute;mso-position-vertical-relative:text;mso-width-percent:0;mso-height-percent:0;mso-width-relative:margin;mso-height-relative:margin;v-text-anchor:middle" o:gfxdata="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" fillcolor="#5b9bd5 [3204]" strokecolor="#1f4d78 [1604]" strokeweight="1pt">
+              <v:oval w14:anchorId="790647B1" id="Oval 55" o:spid="_x0000_s1054" style="position:absolute;left:0;text-align:left;margin-left:309.5pt;margin-top:1.05pt;width:154.75pt;height:83.8pt;z-index:251741184;visibility:visible;mso-wrap-style:square;mso-width-percent:0;mso-height-percent:0;mso-wrap-distance-left:9pt;mso-wrap-distance-top:0;mso-wrap-distance-right:9pt;mso-wrap-distance-bottom:0;mso-position-horizontal:absolute;mso-position-horizontal-relative:margin;mso-position-vertical:absolute;mso-position-vertical-relative:text;mso-width-percent:0;mso-height-percent:0;mso-width-relative:margin;mso-height-relative:margin;v-text-anchor:middle" o:gfxdata="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" fillcolor="#5b9bd5 [3204]" strokecolor="#1f4d78 [1604]" strokeweight="1pt">
                 <v:stroke joinstyle="miter"/>
                 <v:textbox>
                   <w:txbxContent>
@@ -8783,7 +10439,7 @@
           </mc:Choice>
           <mc:Fallback>
             <w:pict>
-              <v:oval w14:anchorId="22B4B1E3" id="Oval 59" o:spid="_x0000_s1053" style="position:absolute;left:0;text-align:left;margin-left:303pt;margin-top:8.4pt;width:151.35pt;height:65.55pt;z-index:251746304;visibility:visible;mso-wrap-style:square;mso-width-percent:0;mso-height-percent:0;mso-wrap-distance-left:9pt;mso-wrap-distance-top:0;mso-wrap-distance-right:9pt;mso-wrap-distance-bottom:0;mso-position-horizontal:absolute;mso-position-horizontal-relative:margin;mso-position-vertical:absolute;mso-position-vertical-relative:text;mso-width-percent:0;mso-height-percent:0;mso-width-relative:margin;mso-height-relative:margin;v-text-anchor:middle" o:gfxdata="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" fillcolor="#5b9bd5 [3204]" strokecolor="#1f4d78 [1604]" strokeweight="1pt">
+              <v:oval w14:anchorId="22B4B1E3" id="Oval 59" o:spid="_x0000_s1055" style="position:absolute;left:0;text-align:left;margin-left:303pt;margin-top:8.4pt;width:151.35pt;height:65.55pt;z-index:251746304;visibility:visible;mso-wrap-style:square;mso-width-percent:0;mso-height-percent:0;mso-wrap-distance-left:9pt;mso-wrap-distance-top:0;mso-wrap-distance-right:9pt;mso-wrap-distance-bottom:0;mso-position-horizontal:absolute;mso-position-horizontal-relative:margin;mso-position-vertical:absolute;mso-position-vertical-relative:text;mso-width-percent:0;mso-height-percent:0;mso-width-relative:margin;mso-height-relative:margin;v-text-anchor:middle" o:gfxdata="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" fillcolor="#5b9bd5 [3204]" strokecolor="#1f4d78 [1604]" strokeweight="1pt">
                 <v:stroke joinstyle="miter"/>
                 <v:textbox>
                   <w:txbxContent>
@@ -8866,7 +10522,7 @@
         </w:rPr>
         <w:t xml:space="preserve"> </w:t>
       </w:r>
-      <w:hyperlink r:id="rId44" w:history="1">
+      <w:hyperlink r:id="rId45" w:history="1">
         <w:r>
           <w:rPr>
             <w:rStyle w:val="Hyperlink"/>
@@ -8884,7 +10540,7 @@
       <w:r>
         <w:t xml:space="preserve"> </w:t>
       </w:r>
-      <w:hyperlink r:id="rId45" w:history="1">
+      <w:hyperlink r:id="rId46" w:history="1">
         <w:r>
           <w:rPr>
             <w:rStyle w:val="Hyperlink"/>
@@ -8934,7 +10590,7 @@
           <w:szCs w:val="32"/>
         </w:rPr>
       </w:pPr>
-      <w:hyperlink r:id="rId46" w:history="1">
+      <w:hyperlink r:id="rId47" w:history="1">
         <w:r>
           <w:rPr>
             <w:rStyle w:val="Hyperlink"/>
@@ -8965,7 +10621,7 @@
           <w:szCs w:val="32"/>
         </w:rPr>
       </w:pPr>
-      <w:hyperlink r:id="rId47" w:history="1">
+      <w:hyperlink r:id="rId48" w:history="1">
         <w:r>
           <w:rPr>
             <w:rStyle w:val="Hyperlink"/>
@@ -8997,7 +10653,7 @@
           <w:szCs w:val="32"/>
         </w:rPr>
       </w:pPr>
-      <w:hyperlink r:id="rId48" w:history="1">
+      <w:hyperlink r:id="rId49" w:history="1">
         <w:r>
           <w:rPr>
             <w:rStyle w:val="Hyperlink"/>
@@ -9036,12 +10692,12 @@
           <w:numId w:val="11"/>
         </w:numPr>
       </w:pPr>
-      <w:bookmarkStart w:id="11" w:name="_Toc535247823"/>
+      <w:bookmarkStart w:id="12" w:name="_Toc535315644"/>
       <w:proofErr w:type="spellStart"/>
       <w:r>
         <w:t>Plotly</w:t>
       </w:r>
-      <w:bookmarkEnd w:id="11"/>
+      <w:bookmarkEnd w:id="12"/>
       <w:proofErr w:type="spellEnd"/>
     </w:p>
     <w:p>
@@ -9163,7 +10819,7 @@
           </mc:Choice>
           <mc:Fallback>
             <w:pict>
-              <v:oval w14:anchorId="60E78757" id="Oval 63" o:spid="_x0000_s1054" style="position:absolute;left:0;text-align:left;margin-left:316.45pt;margin-top:14.45pt;width:179.15pt;height:116.35pt;z-index:251752448;visibility:visible;mso-wrap-style:square;mso-width-percent:0;mso-height-percent:0;mso-wrap-distance-left:9pt;mso-wrap-distance-top:0;mso-wrap-distance-right:9pt;mso-wrap-distance-bottom:0;mso-position-horizontal:absolute;mso-position-horizontal-relative:margin;mso-position-vertical:absolute;mso-position-vertical-relative:text;mso-width-percent:0;mso-height-percent:0;mso-width-relative:margin;mso-height-relative:margin;v-text-anchor:middle" o:gfxdata="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" fillcolor="#5b9bd5 [3204]" strokecolor="#1f4d78 [1604]" strokeweight="1pt">
+              <v:oval w14:anchorId="60E78757" id="Oval 63" o:spid="_x0000_s1056" style="position:absolute;left:0;text-align:left;margin-left:316.45pt;margin-top:14.45pt;width:179.15pt;height:116.35pt;z-index:251752448;visibility:visible;mso-wrap-style:square;mso-width-percent:0;mso-height-percent:0;mso-wrap-distance-left:9pt;mso-wrap-distance-top:0;mso-wrap-distance-right:9pt;mso-wrap-distance-bottom:0;mso-position-horizontal:absolute;mso-position-horizontal-relative:margin;mso-position-vertical:absolute;mso-position-vertical-relative:text;mso-width-percent:0;mso-height-percent:0;mso-width-relative:margin;mso-height-relative:margin;v-text-anchor:middle" o:gfxdata="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" fillcolor="#5b9bd5 [3204]" strokecolor="#1f4d78 [1604]" strokeweight="1pt">
                 <v:stroke joinstyle="miter"/>
                 <v:textbox>
                   <w:txbxContent>
@@ -9265,7 +10921,7 @@
           </mc:Choice>
           <mc:Fallback>
             <w:pict>
-              <v:oval w14:anchorId="186FE0A3" id="Oval 61" o:spid="_x0000_s1055" style="position:absolute;left:0;text-align:left;margin-left:143.1pt;margin-top:20.25pt;width:133.95pt;height:110.5pt;z-index:251749376;visibility:visible;mso-wrap-style:square;mso-width-percent:0;mso-height-percent:0;mso-wrap-distance-left:9pt;mso-wrap-distance-top:0;mso-wrap-distance-right:9pt;mso-wrap-distance-bottom:0;mso-position-horizontal:absolute;mso-position-horizontal-relative:margin;mso-position-vertical:absolute;mso-position-vertical-relative:text;mso-width-percent:0;mso-height-percent:0;mso-width-relative:margin;mso-height-relative:margin;v-text-anchor:middle" o:gfxdata="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" fillcolor="#5b9bd5 [3204]" strokecolor="#1f4d78 [1604]" strokeweight="1pt">
+              <v:oval w14:anchorId="186FE0A3" id="Oval 61" o:spid="_x0000_s1057" style="position:absolute;left:0;text-align:left;margin-left:143.1pt;margin-top:20.25pt;width:133.95pt;height:110.5pt;z-index:251749376;visibility:visible;mso-wrap-style:square;mso-width-percent:0;mso-height-percent:0;mso-wrap-distance-left:9pt;mso-wrap-distance-top:0;mso-wrap-distance-right:9pt;mso-wrap-distance-bottom:0;mso-position-horizontal:absolute;mso-position-horizontal-relative:margin;mso-position-vertical:absolute;mso-position-vertical-relative:text;mso-width-percent:0;mso-height-percent:0;mso-width-relative:margin;mso-height-relative:margin;v-text-anchor:middle" o:gfxdata="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" fillcolor="#5b9bd5 [3204]" strokecolor="#1f4d78 [1604]" strokeweight="1pt">
                 <v:stroke joinstyle="miter"/>
                 <v:textbox>
                   <w:txbxContent>
@@ -9389,7 +11045,7 @@
           </mc:Choice>
           <mc:Fallback>
             <w:pict>
-              <v:oval w14:anchorId="39FE27B6" id="Oval 60" o:spid="_x0000_s1056" style="position:absolute;left:0;text-align:left;margin-left:0;margin-top:16.55pt;width:106.35pt;height:61.7pt;z-index:251748352;visibility:visible;mso-wrap-style:square;mso-width-percent:0;mso-height-percent:0;mso-wrap-distance-left:9pt;mso-wrap-distance-top:0;mso-wrap-distance-right:9pt;mso-wrap-distance-bottom:0;mso-position-horizontal:left;mso-position-horizontal-relative:margin;mso-position-vertical:absolute;mso-position-vertical-relative:text;mso-width-percent:0;mso-height-percent:0;mso-width-relative:margin;mso-height-relative:margin;v-text-anchor:middle" o:gfxdata="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" fillcolor="#5b9bd5 [3204]" strokecolor="#1f4d78 [1604]" strokeweight="1pt">
+              <v:oval w14:anchorId="39FE27B6" id="Oval 60" o:spid="_x0000_s1058" style="position:absolute;left:0;text-align:left;margin-left:0;margin-top:16.55pt;width:106.35pt;height:61.7pt;z-index:251748352;visibility:visible;mso-wrap-style:square;mso-width-percent:0;mso-height-percent:0;mso-wrap-distance-left:9pt;mso-wrap-distance-top:0;mso-wrap-distance-right:9pt;mso-wrap-distance-bottom:0;mso-position-horizontal:left;mso-position-horizontal-relative:margin;mso-position-vertical:absolute;mso-position-vertical-relative:text;mso-width-percent:0;mso-height-percent:0;mso-width-relative:margin;mso-height-relative:margin;v-text-anchor:middle" o:gfxdata="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" fillcolor="#5b9bd5 [3204]" strokecolor="#1f4d78 [1604]" strokeweight="1pt">
                 <v:stroke joinstyle="miter"/>
                 <v:textbox>
                   <w:txbxContent>
@@ -9480,7 +11136,7 @@
           </mc:Choice>
           <mc:Fallback>
             <w:pict>
-              <v:shape w14:anchorId="00711551" id="Right Arrow 64" o:spid="_x0000_s1026" type="#_x0000_t13" style="position:absolute;margin-left:283.95pt;margin-top:8.75pt;width:28.5pt;height:23.25pt;z-index:251754496;visibility:visible;mso-wrap-style:square;mso-wrap-distance-left:9pt;mso-wrap-distance-top:0;mso-wrap-distance-right:9pt;mso-wrap-distance-bottom:0;mso-position-horizontal:absolute;mso-position-horizontal-relative:text;mso-position-vertical:absolute;mso-position-vertical-relative:text;v-text-anchor:middle" o:gfxdata="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" adj="12789" fillcolor="#5b9bd5 [3204]" strokecolor="#1f4d78 [1604]" strokeweight="1pt"/>
+              <v:shape w14:anchorId="4009EF64" id="Right Arrow 64" o:spid="_x0000_s1026" type="#_x0000_t13" style="position:absolute;margin-left:283.95pt;margin-top:8.75pt;width:28.5pt;height:23.25pt;z-index:251754496;visibility:visible;mso-wrap-style:square;mso-wrap-distance-left:9pt;mso-wrap-distance-top:0;mso-wrap-distance-right:9pt;mso-wrap-distance-bottom:0;mso-position-horizontal:absolute;mso-position-horizontal-relative:text;mso-position-vertical:absolute;mso-position-vertical-relative:text;v-text-anchor:middle" o:gfxdata="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" adj="12789" fillcolor="#5b9bd5 [3204]" strokecolor="#1f4d78 [1604]" strokeweight="1pt"/>
             </w:pict>
           </mc:Fallback>
         </mc:AlternateContent>
@@ -9549,7 +11205,7 @@
           </mc:Choice>
           <mc:Fallback>
             <w:pict>
-              <v:shape w14:anchorId="5F9FBE99" id="Right Arrow 62" o:spid="_x0000_s1026" type="#_x0000_t13" style="position:absolute;margin-left:113pt;margin-top:6.5pt;width:28.5pt;height:23.25pt;z-index:251750400;visibility:visible;mso-wrap-style:square;mso-wrap-distance-left:9pt;mso-wrap-distance-top:0;mso-wrap-distance-right:9pt;mso-wrap-distance-bottom:0;mso-position-horizontal:absolute;mso-position-horizontal-relative:text;mso-position-vertical:absolute;mso-position-vertical-relative:text;v-text-anchor:middle" o:gfxdata="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" adj="12789" fillcolor="#5b9bd5 [3204]" strokecolor="#1f4d78 [1604]" strokeweight="1pt"/>
+              <v:shape w14:anchorId="0AFAC09F" id="Right Arrow 62" o:spid="_x0000_s1026" type="#_x0000_t13" style="position:absolute;margin-left:113pt;margin-top:6.5pt;width:28.5pt;height:23.25pt;z-index:251750400;visibility:visible;mso-wrap-style:square;mso-wrap-distance-left:9pt;mso-wrap-distance-top:0;mso-wrap-distance-right:9pt;mso-wrap-distance-bottom:0;mso-position-horizontal:absolute;mso-position-horizontal-relative:text;mso-position-vertical:absolute;mso-position-vertical-relative:text;v-text-anchor:middle" o:gfxdata="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" adj="12789" fillcolor="#5b9bd5 [3204]" strokecolor="#1f4d78 [1604]" strokeweight="1pt"/>
             </w:pict>
           </mc:Fallback>
         </mc:AlternateContent>
@@ -9622,7 +11278,7 @@
           <w:szCs w:val="32"/>
         </w:rPr>
       </w:pPr>
-      <w:hyperlink r:id="rId49" w:history="1">
+      <w:hyperlink r:id="rId50" w:history="1">
         <w:r>
           <w:rPr>
             <w:rStyle w:val="Hyperlink"/>
@@ -9643,11 +11299,11 @@
       <w:pPr>
         <w:pStyle w:val="Heading2"/>
       </w:pPr>
-      <w:bookmarkStart w:id="12" w:name="_Toc535247824"/>
+      <w:bookmarkStart w:id="13" w:name="_Toc535315645"/>
       <w:r>
         <w:t>Program Language</w:t>
       </w:r>
-      <w:bookmarkEnd w:id="12"/>
+      <w:bookmarkEnd w:id="13"/>
     </w:p>
     <w:p>
       <w:pPr>
@@ -9697,8 +11353,13 @@
       <w:pPr>
         <w:pStyle w:val="Heading1"/>
       </w:pPr>
-      <w:r>
-        <w:t xml:space="preserve">Program </w:t>
+      <w:bookmarkStart w:id="14" w:name="_Toc535315646"/>
+      <w:r>
+        <w:t>Program</w:t>
+      </w:r>
+      <w:bookmarkEnd w:id="14"/>
+      <w:r>
+        <w:t xml:space="preserve"> </w:t>
       </w:r>
     </w:p>
     <w:p>
@@ -9716,14 +11377,14 @@
           <w:noProof/>
         </w:rPr>
       </w:pPr>
-      <w:bookmarkStart w:id="13" w:name="_Toc535247826"/>
+      <w:bookmarkStart w:id="15" w:name="_Toc535315647"/>
       <w:r>
         <w:rPr>
           <w:noProof/>
         </w:rPr>
         <w:t>Back-End</w:t>
       </w:r>
-      <w:bookmarkEnd w:id="13"/>
+      <w:bookmarkEnd w:id="15"/>
     </w:p>
     <w:p>
       <w:pPr>
@@ -9733,12 +11394,12 @@
           <w:numId w:val="12"/>
         </w:numPr>
       </w:pPr>
-      <w:bookmarkStart w:id="14" w:name="_Toc535247827"/>
+      <w:bookmarkStart w:id="16" w:name="_Toc535315648"/>
       <w:proofErr w:type="spellStart"/>
       <w:r>
         <w:t>Elasticearch</w:t>
       </w:r>
-      <w:bookmarkEnd w:id="14"/>
+      <w:bookmarkEnd w:id="16"/>
       <w:proofErr w:type="spellEnd"/>
     </w:p>
     <w:p>
@@ -9820,7 +11481,7 @@
                     <pic:cNvPicPr/>
                   </pic:nvPicPr>
                   <pic:blipFill>
-                    <a:blip r:embed="rId50">
+                    <a:blip r:embed="rId51">
                       <a:extLst>
                         <a:ext uri="{28A0092B-C50C-407E-A947-70E740481C1C}">
                           <a14:useLocalDpi xmlns:a14="http://schemas.microsoft.com/office/drawing/2010/main" val="0"/>
@@ -11354,7 +13015,7 @@
                     <pic:cNvPicPr/>
                   </pic:nvPicPr>
                   <pic:blipFill>
-                    <a:blip r:embed="rId51">
+                    <a:blip r:embed="rId52">
                       <a:extLst>
                         <a:ext uri="{28A0092B-C50C-407E-A947-70E740481C1C}">
                           <a14:useLocalDpi xmlns:a14="http://schemas.microsoft.com/office/drawing/2010/main" val="0"/>
@@ -12440,7 +14101,7 @@
                     <pic:cNvPicPr/>
                   </pic:nvPicPr>
                   <pic:blipFill>
-                    <a:blip r:embed="rId52">
+                    <a:blip r:embed="rId53">
                       <a:extLst>
                         <a:ext uri="{28A0092B-C50C-407E-A947-70E740481C1C}">
                           <a14:useLocalDpi xmlns:a14="http://schemas.microsoft.com/office/drawing/2010/main" val="0"/>
@@ -13131,12 +14792,12 @@
           <w:numId w:val="12"/>
         </w:numPr>
       </w:pPr>
-      <w:bookmarkStart w:id="15" w:name="_Toc535247828"/>
+      <w:bookmarkStart w:id="17" w:name="_Toc535315649"/>
       <w:proofErr w:type="spellStart"/>
       <w:r>
         <w:t>Logstash</w:t>
       </w:r>
-      <w:bookmarkEnd w:id="15"/>
+      <w:bookmarkEnd w:id="17"/>
       <w:proofErr w:type="spellEnd"/>
     </w:p>
     <w:p>
@@ -13300,7 +14961,7 @@
           </mc:Choice>
           <mc:Fallback>
             <w:pict>
-              <v:rect w14:anchorId="4E0EFAD6" id="Rectangle 71" o:spid="_x0000_s1026" style="position:absolute;margin-left:415.95pt;margin-top:1pt;width:467.15pt;height:363.35pt;z-index:-251560960;visibility:visible;mso-wrap-style:square;mso-height-percent:0;mso-wrap-distance-left:9pt;mso-wrap-distance-top:0;mso-wrap-distance-right:9pt;mso-wrap-distance-bottom:0;mso-position-horizontal:right;mso-position-horizontal-relative:margin;mso-position-vertical:absolute;mso-position-vertical-relative:text;mso-height-percent:0;mso-height-relative:margin;v-text-anchor:middle" o:gfxdata="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" fillcolor="#d5dce4 [671]" strokecolor="white [3212]" strokeweight="1pt">
+              <v:rect w14:anchorId="0CCF9045" id="Rectangle 71" o:spid="_x0000_s1026" style="position:absolute;margin-left:415.95pt;margin-top:1pt;width:467.15pt;height:363.35pt;z-index:-251560960;visibility:visible;mso-wrap-style:square;mso-height-percent:0;mso-wrap-distance-left:9pt;mso-wrap-distance-top:0;mso-wrap-distance-right:9pt;mso-wrap-distance-bottom:0;mso-position-horizontal:right;mso-position-horizontal-relative:margin;mso-position-vertical:absolute;mso-position-vertical-relative:text;mso-height-percent:0;mso-height-relative:margin;v-text-anchor:middle" o:gfxdata="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" fillcolor="#d5dce4 [671]" strokecolor="white [3212]" strokeweight="1pt">
                 <w10:wrap anchorx="margin"/>
               </v:rect>
             </w:pict>
@@ -13413,7 +15074,7 @@
           </mc:Choice>
           <mc:Fallback>
             <w:pict>
-              <v:shape id="Right Arrow 75" o:spid="_x0000_s1057" type="#_x0000_t13" style="position:absolute;left:0;text-align:left;margin-left:-39.35pt;margin-top:-12.55pt;width:104.65pt;height:45.2pt;z-index:251759616;visibility:visible;mso-wrap-style:square;mso-height-percent:0;mso-wrap-distance-left:9pt;mso-wrap-distance-top:0;mso-wrap-distance-right:9pt;mso-wrap-distance-bottom:0;mso-position-horizontal:absolute;mso-position-horizontal-relative:text;mso-position-vertical:absolute;mso-position-vertical-relative:text;mso-height-percent:0;mso-height-relative:margin;v-text-anchor:middle" o:gfxdata="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" adj="16934" fillcolor="#5b9bd5 [3204]" strokecolor="#1f4d78 [1604]" strokeweight="1pt">
+              <v:shape id="Right Arrow 75" o:spid="_x0000_s1059" type="#_x0000_t13" style="position:absolute;left:0;text-align:left;margin-left:-39.35pt;margin-top:-12.55pt;width:104.65pt;height:45.2pt;z-index:251759616;visibility:visible;mso-wrap-style:square;mso-height-percent:0;mso-wrap-distance-left:9pt;mso-wrap-distance-top:0;mso-wrap-distance-right:9pt;mso-wrap-distance-bottom:0;mso-position-horizontal:absolute;mso-position-horizontal-relative:text;mso-position-vertical:absolute;mso-position-vertical-relative:text;mso-height-percent:0;mso-height-relative:margin;v-text-anchor:middle" o:gfxdata="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" adj="16934" fillcolor="#5b9bd5 [3204]" strokecolor="#1f4d78 [1604]" strokeweight="1pt">
                 <v:textbox>
                   <w:txbxContent>
                     <w:p>
@@ -13546,7 +15207,7 @@
           </mc:Choice>
           <mc:Fallback>
             <w:pict>
-              <v:shape id="Right Arrow 73" o:spid="_x0000_s1058" type="#_x0000_t13" style="position:absolute;left:0;text-align:left;margin-left:417.7pt;margin-top:11.15pt;width:137.3pt;height:46.9pt;rotation:180;flip:y;z-index:251758592;visibility:visible;mso-wrap-style:square;mso-width-percent:0;mso-height-percent:0;mso-wrap-distance-left:9pt;mso-wrap-distance-top:0;mso-wrap-distance-right:9pt;mso-wrap-distance-bottom:0;mso-position-horizontal:absolute;mso-position-horizontal-relative:text;mso-position-vertical:absolute;mso-position-vertical-relative:text;mso-width-percent:0;mso-height-percent:0;mso-width-relative:margin;mso-height-relative:margin;v-text-anchor:middle" o:gfxdata="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" adj="17912" fillcolor="#5b9bd5 [3204]" strokecolor="#1f4d78 [1604]" strokeweight="1pt">
+              <v:shape id="Right Arrow 73" o:spid="_x0000_s1060" type="#_x0000_t13" style="position:absolute;left:0;text-align:left;margin-left:417.7pt;margin-top:11.15pt;width:137.3pt;height:46.9pt;rotation:180;flip:y;z-index:251758592;visibility:visible;mso-wrap-style:square;mso-width-percent:0;mso-height-percent:0;mso-wrap-distance-left:9pt;mso-wrap-distance-top:0;mso-wrap-distance-right:9pt;mso-wrap-distance-bottom:0;mso-position-horizontal:absolute;mso-position-horizontal-relative:text;mso-position-vertical:absolute;mso-position-vertical-relative:text;mso-width-percent:0;mso-height-percent:0;mso-width-relative:margin;mso-height-relative:margin;v-text-anchor:middle" o:gfxdata="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" adj="17912" fillcolor="#5b9bd5 [3204]" strokecolor="#1f4d78 [1604]" strokeweight="1pt">
                 <v:textbox>
                   <w:txbxContent>
                     <w:p>
@@ -13707,7 +15368,7 @@
           </mc:Choice>
           <mc:Fallback>
             <w:pict>
-              <v:shape w14:anchorId="22AD4496" id="Right Arrow 77" o:spid="_x0000_s1059" type="#_x0000_t13" style="position:absolute;left:0;text-align:left;margin-left:220.2pt;margin-top:15.65pt;width:200.1pt;height:46.9pt;rotation:180;flip:y;z-index:251763712;visibility:visible;mso-wrap-style:square;mso-width-percent:0;mso-height-percent:0;mso-wrap-distance-left:9pt;mso-wrap-distance-top:0;mso-wrap-distance-right:9pt;mso-wrap-distance-bottom:0;mso-position-horizontal:absolute;mso-position-horizontal-relative:text;mso-position-vertical:absolute;mso-position-vertical-relative:text;mso-width-percent:0;mso-height-percent:0;mso-width-relative:margin;mso-height-relative:margin;v-text-anchor:middle" o:gfxdata="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" adj="19069" fillcolor="#5b9bd5 [3204]" strokecolor="#1f4d78 [1604]" strokeweight="1pt">
+              <v:shape w14:anchorId="22AD4496" id="Right Arrow 77" o:spid="_x0000_s1061" type="#_x0000_t13" style="position:absolute;left:0;text-align:left;margin-left:220.2pt;margin-top:15.65pt;width:200.1pt;height:46.9pt;rotation:180;flip:y;z-index:251763712;visibility:visible;mso-wrap-style:square;mso-width-percent:0;mso-height-percent:0;mso-wrap-distance-left:9pt;mso-wrap-distance-top:0;mso-wrap-distance-right:9pt;mso-wrap-distance-bottom:0;mso-position-horizontal:absolute;mso-position-horizontal-relative:text;mso-position-vertical:absolute;mso-position-vertical-relative:text;mso-width-percent:0;mso-height-percent:0;mso-width-relative:margin;mso-height-relative:margin;v-text-anchor:middle" o:gfxdata="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" adj="19069" fillcolor="#5b9bd5 [3204]" strokecolor="#1f4d78 [1604]" strokeweight="1pt">
                 <v:textbox>
                   <w:txbxContent>
                     <w:p>
@@ -13901,7 +15562,7 @@
           </mc:Choice>
           <mc:Fallback>
             <w:pict>
-              <v:shape w14:anchorId="5E57B3EF" id="Right Arrow 78" o:spid="_x0000_s1060" type="#_x0000_t13" style="position:absolute;left:0;text-align:left;margin-left:197pt;margin-top:13.3pt;width:200.1pt;height:46.9pt;rotation:180;flip:y;z-index:251765760;visibility:visible;mso-wrap-style:square;mso-width-percent:0;mso-height-percent:0;mso-wrap-distance-left:9pt;mso-wrap-distance-top:0;mso-wrap-distance-right:9pt;mso-wrap-distance-bottom:0;mso-position-horizontal:absolute;mso-position-horizontal-relative:text;mso-position-vertical:absolute;mso-position-vertical-relative:text;mso-width-percent:0;mso-height-percent:0;mso-width-relative:margin;mso-height-relative:margin;v-text-anchor:middle" o:gfxdata="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" adj="19069" fillcolor="#5b9bd5 [3204]" strokecolor="#1f4d78 [1604]" strokeweight="1pt">
+              <v:shape w14:anchorId="5E57B3EF" id="Right Arrow 78" o:spid="_x0000_s1062" type="#_x0000_t13" style="position:absolute;left:0;text-align:left;margin-left:197pt;margin-top:13.3pt;width:200.1pt;height:46.9pt;rotation:180;flip:y;z-index:251765760;visibility:visible;mso-wrap-style:square;mso-width-percent:0;mso-height-percent:0;mso-wrap-distance-left:9pt;mso-wrap-distance-top:0;mso-wrap-distance-right:9pt;mso-wrap-distance-bottom:0;mso-position-horizontal:absolute;mso-position-horizontal-relative:text;mso-position-vertical:absolute;mso-position-vertical-relative:text;mso-width-percent:0;mso-height-percent:0;mso-width-relative:margin;mso-height-relative:margin;v-text-anchor:middle" o:gfxdata="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" adj="19069" fillcolor="#5b9bd5 [3204]" strokecolor="#1f4d78 [1604]" strokeweight="1pt">
                 <v:textbox>
                   <w:txbxContent>
                     <w:p>
@@ -14137,7 +15798,7 @@
           </mc:Choice>
           <mc:Fallback>
             <w:pict>
-              <v:rect w14:anchorId="3A79415D" id="Rectangle 80" o:spid="_x0000_s1026" style="position:absolute;margin-left:2.5pt;margin-top:26.55pt;width:467.15pt;height:87.05pt;z-index:-251546624;visibility:visible;mso-wrap-style:square;mso-height-percent:0;mso-wrap-distance-left:9pt;mso-wrap-distance-top:0;mso-wrap-distance-right:9pt;mso-wrap-distance-bottom:0;mso-position-horizontal:absolute;mso-position-horizontal-relative:margin;mso-position-vertical:absolute;mso-position-vertical-relative:text;mso-height-percent:0;mso-height-relative:margin;v-text-anchor:middle" o:gfxdata="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" fillcolor="#d5dce4 [671]" strokecolor="white [3212]" strokeweight="1pt">
+              <v:rect w14:anchorId="13ABB4B3" id="Rectangle 80" o:spid="_x0000_s1026" style="position:absolute;margin-left:2.5pt;margin-top:26.55pt;width:467.15pt;height:87.05pt;z-index:-251546624;visibility:visible;mso-wrap-style:square;mso-height-percent:0;mso-wrap-distance-left:9pt;mso-wrap-distance-top:0;mso-wrap-distance-right:9pt;mso-wrap-distance-bottom:0;mso-position-horizontal:absolute;mso-position-horizontal-relative:margin;mso-position-vertical:absolute;mso-position-vertical-relative:text;mso-height-percent:0;mso-height-relative:margin;v-text-anchor:middle" o:gfxdata="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" fillcolor="#d5dce4 [671]" strokecolor="white [3212]" strokeweight="1pt">
                 <w10:wrap anchorx="margin"/>
               </v:rect>
             </w:pict>
@@ -14309,7 +15970,7 @@
           </mc:Choice>
           <mc:Fallback>
             <w:pict>
-              <v:rect w14:anchorId="74E080A7" id="Rectangle 79" o:spid="_x0000_s1026" style="position:absolute;margin-left:415.95pt;margin-top:0;width:467.15pt;height:300.9pt;z-index:-251548672;visibility:visible;mso-wrap-style:square;mso-height-percent:0;mso-wrap-distance-left:9pt;mso-wrap-distance-top:0;mso-wrap-distance-right:9pt;mso-wrap-distance-bottom:0;mso-position-horizontal:right;mso-position-horizontal-relative:margin;mso-position-vertical:absolute;mso-position-vertical-relative:text;mso-height-percent:0;mso-height-relative:margin;v-text-anchor:middle" o:gfxdata="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" fillcolor="#d5dce4 [671]" strokecolor="white [3212]" strokeweight="1pt">
+              <v:rect w14:anchorId="4EF368D9" id="Rectangle 79" o:spid="_x0000_s1026" style="position:absolute;margin-left:415.95pt;margin-top:0;width:467.15pt;height:300.9pt;z-index:-251548672;visibility:visible;mso-wrap-style:square;mso-height-percent:0;mso-wrap-distance-left:9pt;mso-wrap-distance-top:0;mso-wrap-distance-right:9pt;mso-wrap-distance-bottom:0;mso-position-horizontal:right;mso-position-horizontal-relative:margin;mso-position-vertical:absolute;mso-position-vertical-relative:text;mso-height-percent:0;mso-height-relative:margin;v-text-anchor:middle" o:gfxdata="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" fillcolor="#d5dce4 [671]" strokecolor="white [3212]" strokeweight="1pt">
                 <w10:wrap anchorx="margin"/>
               </v:rect>
             </w:pict>
@@ -14402,7 +16063,7 @@
           </mc:Choice>
           <mc:Fallback>
             <w:pict>
-              <v:shape w14:anchorId="312BCB45" id="Right Arrow 81" o:spid="_x0000_s1061" type="#_x0000_t13" style="position:absolute;margin-left:279.85pt;margin-top:19.35pt;width:200.1pt;height:46.9pt;rotation:180;flip:y;z-index:251771904;visibility:visible;mso-wrap-style:square;mso-width-percent:0;mso-height-percent:0;mso-wrap-distance-left:9pt;mso-wrap-distance-top:0;mso-wrap-distance-right:9pt;mso-wrap-distance-bottom:0;mso-position-horizontal:absolute;mso-position-horizontal-relative:text;mso-position-vertical:absolute;mso-position-vertical-relative:text;mso-width-percent:0;mso-height-percent:0;mso-width-relative:margin;mso-height-relative:margin;v-text-anchor:middle" o:gfxdata="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" adj="19069" fillcolor="#5b9bd5 [3204]" strokecolor="#1f4d78 [1604]" strokeweight="1pt">
+              <v:shape w14:anchorId="312BCB45" id="Right Arrow 81" o:spid="_x0000_s1063" type="#_x0000_t13" style="position:absolute;margin-left:279.85pt;margin-top:19.35pt;width:200.1pt;height:46.9pt;rotation:180;flip:y;z-index:251771904;visibility:visible;mso-wrap-style:square;mso-width-percent:0;mso-height-percent:0;mso-wrap-distance-left:9pt;mso-wrap-distance-top:0;mso-wrap-distance-right:9pt;mso-wrap-distance-bottom:0;mso-position-horizontal:absolute;mso-position-horizontal-relative:text;mso-position-vertical:absolute;mso-position-vertical-relative:text;mso-width-percent:0;mso-height-percent:0;mso-width-relative:margin;mso-height-relative:margin;v-text-anchor:middle" o:gfxdata="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" adj="19069" fillcolor="#5b9bd5 [3204]" strokecolor="#1f4d78 [1604]" strokeweight="1pt">
                 <v:textbox>
                   <w:txbxContent>
                     <w:p>
@@ -14568,7 +16229,7 @@
           </mc:Choice>
           <mc:Fallback>
             <w:pict>
-              <v:shape w14:anchorId="06AA8608" id="Right Arrow 84" o:spid="_x0000_s1062" type="#_x0000_t13" style="position:absolute;margin-left:-35.15pt;margin-top:17.8pt;width:104.65pt;height:42.7pt;z-index:251776000;visibility:visible;mso-wrap-style:square;mso-height-percent:0;mso-wrap-distance-left:9pt;mso-wrap-distance-top:0;mso-wrap-distance-right:9pt;mso-wrap-distance-bottom:0;mso-position-horizontal:absolute;mso-position-horizontal-relative:text;mso-position-vertical:absolute;mso-position-vertical-relative:text;mso-height-percent:0;mso-height-relative:margin;v-text-anchor:middle" o:gfxdata="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" adj="17194" fillcolor="#5b9bd5 [3204]" strokecolor="#1f4d78 [1604]" strokeweight="1pt">
+              <v:shape w14:anchorId="06AA8608" id="Right Arrow 84" o:spid="_x0000_s1064" type="#_x0000_t13" style="position:absolute;margin-left:-35.15pt;margin-top:17.8pt;width:104.65pt;height:42.7pt;z-index:251776000;visibility:visible;mso-wrap-style:square;mso-height-percent:0;mso-wrap-distance-left:9pt;mso-wrap-distance-top:0;mso-wrap-distance-right:9pt;mso-wrap-distance-bottom:0;mso-position-horizontal:absolute;mso-position-horizontal-relative:text;mso-position-vertical:absolute;mso-position-vertical-relative:text;mso-height-percent:0;mso-height-relative:margin;v-text-anchor:middle" o:gfxdata="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" adj="17194" fillcolor="#5b9bd5 [3204]" strokecolor="#1f4d78 [1604]" strokeweight="1pt">
                 <v:textbox>
                   <w:txbxContent>
                     <w:p>
@@ -14680,7 +16341,7 @@
           </mc:Choice>
           <mc:Fallback>
             <w:pict>
-              <v:shape w14:anchorId="296E453C" id="Right Arrow 82" o:spid="_x0000_s1063" type="#_x0000_t13" style="position:absolute;margin-left:177.7pt;margin-top:2.15pt;width:200.1pt;height:46.9pt;rotation:180;flip:y;z-index:251773952;visibility:visible;mso-wrap-style:square;mso-width-percent:0;mso-height-percent:0;mso-wrap-distance-left:9pt;mso-wrap-distance-top:0;mso-wrap-distance-right:9pt;mso-wrap-distance-bottom:0;mso-position-horizontal:absolute;mso-position-horizontal-relative:text;mso-position-vertical:absolute;mso-position-vertical-relative:text;mso-width-percent:0;mso-height-percent:0;mso-width-relative:margin;mso-height-relative:margin;v-text-anchor:middle" o:gfxdata="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" adj="19069" fillcolor="#5b9bd5 [3204]" strokecolor="#1f4d78 [1604]" strokeweight="1pt">
+              <v:shape w14:anchorId="296E453C" id="Right Arrow 82" o:spid="_x0000_s1065" type="#_x0000_t13" style="position:absolute;margin-left:177.7pt;margin-top:2.15pt;width:200.1pt;height:46.9pt;rotation:180;flip:y;z-index:251773952;visibility:visible;mso-wrap-style:square;mso-width-percent:0;mso-height-percent:0;mso-wrap-distance-left:9pt;mso-wrap-distance-top:0;mso-wrap-distance-right:9pt;mso-wrap-distance-bottom:0;mso-position-horizontal:absolute;mso-position-horizontal-relative:text;mso-position-vertical:absolute;mso-position-vertical-relative:text;mso-width-percent:0;mso-height-percent:0;mso-width-relative:margin;mso-height-relative:margin;v-text-anchor:middle" o:gfxdata="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" adj="19069" fillcolor="#5b9bd5 [3204]" strokecolor="#1f4d78 [1604]" strokeweight="1pt">
                 <v:textbox>
                   <w:txbxContent>
                     <w:p>
@@ -14986,7 +16647,7 @@
           </mc:Choice>
           <mc:Fallback>
             <w:pict>
-              <v:shape w14:anchorId="252E673F" id="Right Arrow 85" o:spid="_x0000_s1064" type="#_x0000_t13" style="position:absolute;margin-left:198.4pt;margin-top:2.85pt;width:225.15pt;height:46.9pt;rotation:180;flip:y;z-index:251778048;visibility:visible;mso-wrap-style:square;mso-width-percent:0;mso-height-percent:0;mso-wrap-distance-left:9pt;mso-wrap-distance-top:0;mso-wrap-distance-right:9pt;mso-wrap-distance-bottom:0;mso-position-horizontal:absolute;mso-position-horizontal-relative:text;mso-position-vertical:absolute;mso-position-vertical-relative:text;mso-width-percent:0;mso-height-percent:0;mso-width-relative:margin;mso-height-relative:margin;v-text-anchor:middle" o:gfxdata="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" adj="19351" fillcolor="#5b9bd5 [3204]" strokecolor="#1f4d78 [1604]" strokeweight="1pt">
+              <v:shape w14:anchorId="252E673F" id="Right Arrow 85" o:spid="_x0000_s1066" type="#_x0000_t13" style="position:absolute;margin-left:198.4pt;margin-top:2.85pt;width:225.15pt;height:46.9pt;rotation:180;flip:y;z-index:251778048;visibility:visible;mso-wrap-style:square;mso-width-percent:0;mso-height-percent:0;mso-wrap-distance-left:9pt;mso-wrap-distance-top:0;mso-wrap-distance-right:9pt;mso-wrap-distance-bottom:0;mso-position-horizontal:absolute;mso-position-horizontal-relative:text;mso-position-vertical:absolute;mso-position-vertical-relative:text;mso-width-percent:0;mso-height-percent:0;mso-width-relative:margin;mso-height-relative:margin;v-text-anchor:middle" o:gfxdata="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" adj="19351" fillcolor="#5b9bd5 [3204]" strokecolor="#1f4d78 [1604]" strokeweight="1pt">
                 <v:textbox>
                   <w:txbxContent>
                     <w:p>
@@ -15077,14 +16738,14 @@
           <w:noProof/>
         </w:rPr>
       </w:pPr>
-      <w:bookmarkStart w:id="16" w:name="_Toc535247829"/>
+      <w:bookmarkStart w:id="18" w:name="_Toc535315650"/>
       <w:r>
         <w:rPr>
           <w:noProof/>
         </w:rPr>
         <w:t>WebServer</w:t>
       </w:r>
-      <w:bookmarkEnd w:id="16"/>
+      <w:bookmarkEnd w:id="18"/>
     </w:p>
     <w:p>
       <w:pPr>
@@ -15094,12 +16755,12 @@
           <w:numId w:val="16"/>
         </w:numPr>
       </w:pPr>
-      <w:bookmarkStart w:id="17" w:name="_Toc535247830"/>
+      <w:bookmarkStart w:id="19" w:name="_Toc535315651"/>
       <w:proofErr w:type="spellStart"/>
       <w:r>
         <w:t>Nodejs</w:t>
       </w:r>
-      <w:bookmarkEnd w:id="17"/>
+      <w:bookmarkEnd w:id="19"/>
       <w:proofErr w:type="spellEnd"/>
     </w:p>
     <w:p>
@@ -18305,12 +19966,14 @@
           <w:numId w:val="16"/>
         </w:numPr>
       </w:pPr>
+      <w:bookmarkStart w:id="20" w:name="_Toc535315652"/>
       <w:r>
         <w:t>Ajax</w:t>
       </w:r>
       <w:r>
         <w:t xml:space="preserve"> + JQuery</w:t>
       </w:r>
+      <w:bookmarkEnd w:id="20"/>
     </w:p>
     <w:p>
       <w:pPr>
@@ -20701,9 +22364,11 @@
       <w:pPr>
         <w:pStyle w:val="Heading2"/>
       </w:pPr>
+      <w:bookmarkStart w:id="21" w:name="_Toc535315653"/>
       <w:r>
         <w:t>Front-End</w:t>
       </w:r>
+      <w:bookmarkEnd w:id="21"/>
     </w:p>
     <w:p>
       <w:pPr>
@@ -20713,10 +22378,12 @@
           <w:numId w:val="20"/>
         </w:numPr>
       </w:pPr>
+      <w:bookmarkStart w:id="22" w:name="_Toc535315654"/>
       <w:proofErr w:type="spellStart"/>
       <w:r>
         <w:t>Kibana</w:t>
       </w:r>
+      <w:bookmarkEnd w:id="22"/>
       <w:proofErr w:type="spellEnd"/>
     </w:p>
     <w:p>
@@ -20827,7 +22494,7 @@
                     <pic:cNvPicPr/>
                   </pic:nvPicPr>
                   <pic:blipFill>
-                    <a:blip r:embed="rId53">
+                    <a:blip r:embed="rId54">
                       <a:extLst>
                         <a:ext uri="{28A0092B-C50C-407E-A947-70E740481C1C}">
                           <a14:useLocalDpi xmlns:a14="http://schemas.microsoft.com/office/drawing/2010/main" val="0"/>
@@ -20892,7 +22559,7 @@
                     <pic:cNvPicPr/>
                   </pic:nvPicPr>
                   <pic:blipFill>
-                    <a:blip r:embed="rId54">
+                    <a:blip r:embed="rId55">
                       <a:extLst>
                         <a:ext uri="{28A0092B-C50C-407E-A947-70E740481C1C}">
                           <a14:useLocalDpi xmlns:a14="http://schemas.microsoft.com/office/drawing/2010/main" val="0"/>
@@ -21096,7 +22763,7 @@
       <w:pPr>
         <w:ind w:left="720"/>
       </w:pPr>
-      <w:hyperlink r:id="rId55" w:history="1">
+      <w:hyperlink r:id="rId56" w:history="1">
         <w:r>
           <w:rPr>
             <w:rStyle w:val="Hyperlink"/>
@@ -21195,7 +22862,7 @@
           </mc:Choice>
           <mc:Fallback>
             <w:pict>
-              <v:shape w14:anchorId="593BCD0E" id="Right Arrow 91" o:spid="_x0000_s1065" type="#_x0000_t13" style="position:absolute;left:0;text-align:left;margin-left:291.55pt;margin-top:137.5pt;width:203.4pt;height:46.9pt;rotation:180;flip:y;z-index:251790336;visibility:visible;mso-wrap-style:square;mso-width-percent:0;mso-height-percent:0;mso-wrap-distance-left:9pt;mso-wrap-distance-top:0;mso-wrap-distance-right:9pt;mso-wrap-distance-bottom:0;mso-position-horizontal:absolute;mso-position-horizontal-relative:margin;mso-position-vertical:absolute;mso-position-vertical-relative:text;mso-width-percent:0;mso-height-percent:0;mso-width-relative:margin;mso-height-relative:margin;v-text-anchor:middle" o:gfxdata="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" adj="19111" fillcolor="#5b9bd5 [3204]" strokecolor="#1f4d78 [1604]" strokeweight="1pt">
+              <v:shape w14:anchorId="593BCD0E" id="Right Arrow 91" o:spid="_x0000_s1067" type="#_x0000_t13" style="position:absolute;left:0;text-align:left;margin-left:291.55pt;margin-top:137.5pt;width:203.4pt;height:46.9pt;rotation:180;flip:y;z-index:251790336;visibility:visible;mso-wrap-style:square;mso-width-percent:0;mso-height-percent:0;mso-wrap-distance-left:9pt;mso-wrap-distance-top:0;mso-wrap-distance-right:9pt;mso-wrap-distance-bottom:0;mso-position-horizontal:absolute;mso-position-horizontal-relative:margin;mso-position-vertical:absolute;mso-position-vertical-relative:text;mso-width-percent:0;mso-height-percent:0;mso-width-relative:margin;mso-height-relative:margin;v-text-anchor:middle" o:gfxdata="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" adj="19111" fillcolor="#5b9bd5 [3204]" strokecolor="#1f4d78 [1604]" strokeweight="1pt">
                 <v:textbox>
                   <w:txbxContent>
                     <w:p>
@@ -21303,7 +22970,7 @@
           </mc:Choice>
           <mc:Fallback>
             <w:pict>
-              <v:shape w14:anchorId="0E276ED3" id="Right Arrow 76" o:spid="_x0000_s1066" type="#_x0000_t13" style="position:absolute;left:0;text-align:left;margin-left:182.4pt;margin-top:45.2pt;width:233.6pt;height:46.9pt;rotation:180;flip:y;z-index:251782144;visibility:visible;mso-wrap-style:square;mso-width-percent:0;mso-height-percent:0;mso-wrap-distance-left:9pt;mso-wrap-distance-top:0;mso-wrap-distance-right:9pt;mso-wrap-distance-bottom:0;mso-position-horizontal:right;mso-position-horizontal-relative:margin;mso-position-vertical:absolute;mso-position-vertical-relative:text;mso-width-percent:0;mso-height-percent:0;mso-width-relative:margin;mso-height-relative:margin;v-text-anchor:middle" o:gfxdata="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" adj="19432" fillcolor="#ed7d31 [3205]" strokecolor="white [3212]" strokeweight="1pt">
+              <v:shape w14:anchorId="0E276ED3" id="Right Arrow 76" o:spid="_x0000_s1068" type="#_x0000_t13" style="position:absolute;left:0;text-align:left;margin-left:182.4pt;margin-top:45.2pt;width:233.6pt;height:46.9pt;rotation:180;flip:y;z-index:251782144;visibility:visible;mso-wrap-style:square;mso-width-percent:0;mso-height-percent:0;mso-wrap-distance-left:9pt;mso-wrap-distance-top:0;mso-wrap-distance-right:9pt;mso-wrap-distance-bottom:0;mso-position-horizontal:right;mso-position-horizontal-relative:margin;mso-position-vertical:absolute;mso-position-vertical-relative:text;mso-width-percent:0;mso-height-percent:0;mso-width-relative:margin;mso-height-relative:margin;v-text-anchor:middle" o:gfxdata="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" adj="19432" fillcolor="#ed7d31 [3205]" strokecolor="white [3212]" strokeweight="1pt">
                 <v:textbox>
                   <w:txbxContent>
                     <w:p>
@@ -21411,7 +23078,7 @@
           </mc:Choice>
           <mc:Fallback>
             <w:pict>
-              <v:shape w14:anchorId="69723CB1" id="Right Arrow 67" o:spid="_x0000_s1067" type="#_x0000_t13" style="position:absolute;left:0;text-align:left;margin-left:0;margin-top:-8.35pt;width:152.25pt;height:91.25pt;z-index:251780096;visibility:visible;mso-wrap-style:square;mso-width-percent:0;mso-height-percent:0;mso-wrap-distance-left:9pt;mso-wrap-distance-top:0;mso-wrap-distance-right:9pt;mso-wrap-distance-bottom:0;mso-position-horizontal:left;mso-position-horizontal-relative:margin;mso-position-vertical:absolute;mso-position-vertical-relative:text;mso-width-percent:0;mso-height-percent:0;mso-width-relative:margin;mso-height-relative:margin;v-text-anchor:middle" o:gfxdata="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" adj="15128" fillcolor="#ed7d31 [3205]" strokecolor="white [3212]" strokeweight="1pt">
+              <v:shape w14:anchorId="69723CB1" id="Right Arrow 67" o:spid="_x0000_s1069" type="#_x0000_t13" style="position:absolute;left:0;text-align:left;margin-left:0;margin-top:-8.35pt;width:152.25pt;height:91.25pt;z-index:251780096;visibility:visible;mso-wrap-style:square;mso-width-percent:0;mso-height-percent:0;mso-wrap-distance-left:9pt;mso-wrap-distance-top:0;mso-wrap-distance-right:9pt;mso-wrap-distance-bottom:0;mso-position-horizontal:left;mso-position-horizontal-relative:margin;mso-position-vertical:absolute;mso-position-vertical-relative:text;mso-width-percent:0;mso-height-percent:0;mso-width-relative:margin;mso-height-relative:margin;v-text-anchor:middle" o:gfxdata="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" adj="15128" fillcolor="#ed7d31 [3205]" strokecolor="white [3212]" strokeweight="1pt">
                 <v:textbox>
                   <w:txbxContent>
                     <w:p>
@@ -21511,7 +23178,7 @@
           </mc:Choice>
           <mc:Fallback>
             <w:pict>
-              <v:shape w14:anchorId="2D74D12E" id="Right Arrow 90" o:spid="_x0000_s1068" type="#_x0000_t13" style="position:absolute;left:0;text-align:left;margin-left:-61.95pt;margin-top:86.25pt;width:256.95pt;height:91.25pt;z-index:251788288;visibility:visible;mso-wrap-style:square;mso-width-percent:0;mso-height-percent:0;mso-wrap-distance-left:9pt;mso-wrap-distance-top:0;mso-wrap-distance-right:9pt;mso-wrap-distance-bottom:0;mso-position-horizontal:absolute;mso-position-horizontal-relative:text;mso-position-vertical:absolute;mso-position-vertical-relative:text;mso-width-percent:0;mso-height-percent:0;mso-width-relative:margin;mso-height-relative:margin;v-text-anchor:middle" o:gfxdata="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" adj="17764" fillcolor="#5b9bd5 [3204]" strokecolor="#1f4d78 [1604]" strokeweight="1pt">
+              <v:shape w14:anchorId="2D74D12E" id="Right Arrow 90" o:spid="_x0000_s1070" type="#_x0000_t13" style="position:absolute;left:0;text-align:left;margin-left:-61.95pt;margin-top:86.25pt;width:256.95pt;height:91.25pt;z-index:251788288;visibility:visible;mso-wrap-style:square;mso-width-percent:0;mso-height-percent:0;mso-wrap-distance-left:9pt;mso-wrap-distance-top:0;mso-wrap-distance-right:9pt;mso-wrap-distance-bottom:0;mso-position-horizontal:absolute;mso-position-horizontal-relative:text;mso-position-vertical:absolute;mso-position-vertical-relative:text;mso-width-percent:0;mso-height-percent:0;mso-width-relative:margin;mso-height-relative:margin;v-text-anchor:middle" o:gfxdata="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" adj="17764" fillcolor="#5b9bd5 [3204]" strokecolor="#1f4d78 [1604]" strokeweight="1pt">
                 <v:textbox>
                   <w:txbxContent>
                     <w:p>
@@ -21610,7 +23277,7 @@
           </mc:Choice>
           <mc:Fallback>
             <w:pict>
-              <v:shape w14:anchorId="424B2350" id="Right Arrow 89" o:spid="_x0000_s1069" type="#_x0000_t13" style="position:absolute;left:0;text-align:left;margin-left:291.35pt;margin-top:97.1pt;width:203.4pt;height:46.9pt;rotation:180;flip:y;z-index:251786240;visibility:visible;mso-wrap-style:square;mso-width-percent:0;mso-height-percent:0;mso-wrap-distance-left:9pt;mso-wrap-distance-top:0;mso-wrap-distance-right:9pt;mso-wrap-distance-bottom:0;mso-position-horizontal:absolute;mso-position-horizontal-relative:margin;mso-position-vertical:absolute;mso-position-vertical-relative:text;mso-width-percent:0;mso-height-percent:0;mso-width-relative:margin;mso-height-relative:margin;v-text-anchor:middle" o:gfxdata="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" adj="19111" fillcolor="#5b9bd5 [3204]" strokecolor="#1f4d78 [1604]" strokeweight="1pt">
+              <v:shape w14:anchorId="424B2350" id="Right Arrow 89" o:spid="_x0000_s1071" type="#_x0000_t13" style="position:absolute;left:0;text-align:left;margin-left:291.35pt;margin-top:97.1pt;width:203.4pt;height:46.9pt;rotation:180;flip:y;z-index:251786240;visibility:visible;mso-wrap-style:square;mso-width-percent:0;mso-height-percent:0;mso-wrap-distance-left:9pt;mso-wrap-distance-top:0;mso-wrap-distance-right:9pt;mso-wrap-distance-bottom:0;mso-position-horizontal:absolute;mso-position-horizontal-relative:margin;mso-position-vertical:absolute;mso-position-vertical-relative:text;mso-width-percent:0;mso-height-percent:0;mso-width-relative:margin;mso-height-relative:margin;v-text-anchor:middle" o:gfxdata="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" adj="19111" fillcolor="#5b9bd5 [3204]" strokecolor="#1f4d78 [1604]" strokeweight="1pt">
                 <v:textbox>
                   <w:txbxContent>
                     <w:p>
@@ -21710,7 +23377,7 @@
           </mc:Choice>
           <mc:Fallback>
             <w:pict>
-              <v:shape w14:anchorId="4941D9FB" id="Right Arrow 83" o:spid="_x0000_s1070" type="#_x0000_t13" style="position:absolute;left:0;text-align:left;margin-left:273.75pt;margin-top:190.85pt;width:221pt;height:89.55pt;rotation:180;flip:y;z-index:251784192;visibility:visible;mso-wrap-style:square;mso-width-percent:0;mso-height-percent:0;mso-wrap-distance-left:9pt;mso-wrap-distance-top:0;mso-wrap-distance-right:9pt;mso-wrap-distance-bottom:0;mso-position-horizontal:absolute;mso-position-horizontal-relative:margin;mso-position-vertical:absolute;mso-position-vertical-relative:text;mso-width-percent:0;mso-height-percent:0;mso-width-relative:margin;mso-height-relative:margin;v-text-anchor:middle" o:gfxdata="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" adj="17224" fillcolor="#5b9bd5 [3204]" strokecolor="#1f4d78 [1604]" strokeweight="1pt">
+              <v:shape w14:anchorId="4941D9FB" id="Right Arrow 83" o:spid="_x0000_s1072" type="#_x0000_t13" style="position:absolute;left:0;text-align:left;margin-left:273.75pt;margin-top:190.85pt;width:221pt;height:89.55pt;rotation:180;flip:y;z-index:251784192;visibility:visible;mso-wrap-style:square;mso-width-percent:0;mso-height-percent:0;mso-wrap-distance-left:9pt;mso-wrap-distance-top:0;mso-wrap-distance-right:9pt;mso-wrap-distance-bottom:0;mso-position-horizontal:absolute;mso-position-horizontal-relative:margin;mso-position-vertical:absolute;mso-position-vertical-relative:text;mso-width-percent:0;mso-height-percent:0;mso-width-relative:margin;mso-height-relative:margin;v-text-anchor:middle" o:gfxdata="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" adj="17224" fillcolor="#5b9bd5 [3204]" strokecolor="#1f4d78 [1604]" strokeweight="1pt">
                 <v:textbox>
                   <w:txbxContent>
                     <w:p>
@@ -21749,7 +23416,7 @@
                     <pic:cNvPicPr/>
                   </pic:nvPicPr>
                   <pic:blipFill>
-                    <a:blip r:embed="rId56">
+                    <a:blip r:embed="rId57">
                       <a:extLst>
                         <a:ext uri="{28A0092B-C50C-407E-A947-70E740481C1C}">
                           <a14:useLocalDpi xmlns:a14="http://schemas.microsoft.com/office/drawing/2010/main" val="0"/>
@@ -21799,10 +23466,12 @@
           <w:numId w:val="20"/>
         </w:numPr>
       </w:pPr>
+      <w:bookmarkStart w:id="23" w:name="_Toc535315655"/>
       <w:proofErr w:type="spellStart"/>
       <w:r>
         <w:t>Plotly</w:t>
       </w:r>
+      <w:bookmarkEnd w:id="23"/>
       <w:proofErr w:type="spellEnd"/>
     </w:p>
     <w:p>
@@ -23597,9 +25266,11 @@
       <w:pPr>
         <w:pStyle w:val="Heading1"/>
       </w:pPr>
+      <w:bookmarkStart w:id="24" w:name="_Toc535315656"/>
       <w:r>
         <w:t>Configuration</w:t>
       </w:r>
+      <w:bookmarkEnd w:id="24"/>
     </w:p>
     <w:p>
       <w:r>
@@ -23610,9 +25281,11 @@
       <w:pPr>
         <w:pStyle w:val="Heading2"/>
       </w:pPr>
+      <w:bookmarkStart w:id="25" w:name="_Toc535315657"/>
       <w:r>
         <w:t>File Structure</w:t>
       </w:r>
+      <w:bookmarkEnd w:id="25"/>
     </w:p>
     <w:p>
       <w:r>
@@ -23640,7 +25313,7 @@
                     <pic:cNvPicPr/>
                   </pic:nvPicPr>
                   <pic:blipFill>
-                    <a:blip r:embed="rId57">
+                    <a:blip r:embed="rId58">
                       <a:extLst>
                         <a:ext uri="{28A0092B-C50C-407E-A947-70E740481C1C}">
                           <a14:useLocalDpi xmlns:a14="http://schemas.microsoft.com/office/drawing/2010/main" val="0"/>
@@ -23700,7 +25373,7 @@
                     <pic:cNvPicPr/>
                   </pic:nvPicPr>
                   <pic:blipFill>
-                    <a:blip r:embed="rId58">
+                    <a:blip r:embed="rId59">
                       <a:extLst>
                         <a:ext uri="{28A0092B-C50C-407E-A947-70E740481C1C}">
                           <a14:useLocalDpi xmlns:a14="http://schemas.microsoft.com/office/drawing/2010/main" val="0"/>
@@ -23764,7 +25437,7 @@
                     <pic:cNvPicPr/>
                   </pic:nvPicPr>
                   <pic:blipFill>
-                    <a:blip r:embed="rId59">
+                    <a:blip r:embed="rId60">
                       <a:extLst>
                         <a:ext uri="{28A0092B-C50C-407E-A947-70E740481C1C}">
                           <a14:useLocalDpi xmlns:a14="http://schemas.microsoft.com/office/drawing/2010/main" val="0"/>
@@ -23950,7 +25623,7 @@
           </mc:Choice>
           <mc:Fallback>
             <w:pict>
-              <v:shape w14:anchorId="6673FCEA" id="Right Arrow 106" o:spid="_x0000_s1071" type="#_x0000_t13" style="position:absolute;left:0;text-align:left;margin-left:65.45pt;margin-top:44.7pt;width:135.55pt;height:45.2pt;rotation:180;flip:y;z-index:251797504;visibility:visible;mso-wrap-style:square;mso-width-percent:0;mso-height-percent:0;mso-wrap-distance-left:9pt;mso-wrap-distance-top:0;mso-wrap-distance-right:9pt;mso-wrap-distance-bottom:0;mso-position-horizontal:absolute;mso-position-horizontal-relative:margin;mso-position-vertical:absolute;mso-position-vertical-relative:text;mso-width-percent:0;mso-height-percent:0;mso-width-relative:margin;mso-height-relative:margin;v-text-anchor:middle" o:gfxdata="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" adj="17999" fillcolor="#ed7d31 [3205]" strokecolor="white [3212]" strokeweight="1pt">
+              <v:shape w14:anchorId="6673FCEA" id="Right Arrow 106" o:spid="_x0000_s1073" type="#_x0000_t13" style="position:absolute;left:0;text-align:left;margin-left:65.45pt;margin-top:44.7pt;width:135.55pt;height:45.2pt;rotation:180;flip:y;z-index:251797504;visibility:visible;mso-wrap-style:square;mso-width-percent:0;mso-height-percent:0;mso-wrap-distance-left:9pt;mso-wrap-distance-top:0;mso-wrap-distance-right:9pt;mso-wrap-distance-bottom:0;mso-position-horizontal:absolute;mso-position-horizontal-relative:margin;mso-position-vertical:absolute;mso-position-vertical-relative:text;mso-width-percent:0;mso-height-percent:0;mso-width-relative:margin;mso-height-relative:margin;v-text-anchor:middle" o:gfxdata="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" adj="17999" fillcolor="#ed7d31 [3205]" strokecolor="white [3212]" strokeweight="1pt">
                 <v:textbox>
                   <w:txbxContent>
                     <w:p>
@@ -24058,7 +25731,7 @@
           </mc:Choice>
           <mc:Fallback>
             <w:pict>
-              <v:shape w14:anchorId="00B1ACAA" id="Right Arrow 101" o:spid="_x0000_s1072" type="#_x0000_t13" style="position:absolute;left:0;text-align:left;margin-left:347.35pt;margin-top:60.45pt;width:135.6pt;height:45.2pt;rotation:180;flip:y;z-index:251795456;visibility:visible;mso-wrap-style:square;mso-width-percent:0;mso-height-percent:0;mso-wrap-distance-left:9pt;mso-wrap-distance-top:0;mso-wrap-distance-right:9pt;mso-wrap-distance-bottom:0;mso-position-horizontal:absolute;mso-position-horizontal-relative:margin;mso-position-vertical:absolute;mso-position-vertical-relative:text;mso-width-percent:0;mso-height-percent:0;mso-width-relative:margin;mso-height-relative:margin;v-text-anchor:middle" o:gfxdata="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" adj="17999" fillcolor="#ed7d31 [3205]" strokecolor="white [3212]" strokeweight="1pt">
+              <v:shape w14:anchorId="00B1ACAA" id="Right Arrow 101" o:spid="_x0000_s1074" type="#_x0000_t13" style="position:absolute;left:0;text-align:left;margin-left:347.35pt;margin-top:60.45pt;width:135.6pt;height:45.2pt;rotation:180;flip:y;z-index:251795456;visibility:visible;mso-wrap-style:square;mso-width-percent:0;mso-height-percent:0;mso-wrap-distance-left:9pt;mso-wrap-distance-top:0;mso-wrap-distance-right:9pt;mso-wrap-distance-bottom:0;mso-position-horizontal:absolute;mso-position-horizontal-relative:margin;mso-position-vertical:absolute;mso-position-vertical-relative:text;mso-width-percent:0;mso-height-percent:0;mso-width-relative:margin;mso-height-relative:margin;v-text-anchor:middle" o:gfxdata="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" adj="17999" fillcolor="#ed7d31 [3205]" strokecolor="white [3212]" strokeweight="1pt">
                 <v:textbox>
                   <w:txbxContent>
                     <w:p>
@@ -24158,7 +25831,7 @@
           </mc:Choice>
           <mc:Fallback>
             <w:pict>
-              <v:shape w14:anchorId="3C670C47" id="Right Arrow 107" o:spid="_x0000_s1073" type="#_x0000_t13" style="position:absolute;left:0;text-align:left;margin-left:114.15pt;margin-top:77.45pt;width:135.6pt;height:45.2pt;rotation:180;flip:y;z-index:251799552;visibility:visible;mso-wrap-style:square;mso-width-percent:0;mso-height-percent:0;mso-wrap-distance-left:9pt;mso-wrap-distance-top:0;mso-wrap-distance-right:9pt;mso-wrap-distance-bottom:0;mso-position-horizontal:absolute;mso-position-horizontal-relative:margin;mso-position-vertical:absolute;mso-position-vertical-relative:text;mso-width-percent:0;mso-height-percent:0;mso-width-relative:margin;mso-height-relative:margin;v-text-anchor:middle" o:gfxdata="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" adj="17999" fillcolor="#5b9bd5 [3204]" strokecolor="#1f4d78 [1604]" strokeweight="1pt">
+              <v:shape w14:anchorId="3C670C47" id="Right Arrow 107" o:spid="_x0000_s1075" type="#_x0000_t13" style="position:absolute;left:0;text-align:left;margin-left:114.15pt;margin-top:77.45pt;width:135.6pt;height:45.2pt;rotation:180;flip:y;z-index:251799552;visibility:visible;mso-wrap-style:square;mso-width-percent:0;mso-height-percent:0;mso-wrap-distance-left:9pt;mso-wrap-distance-top:0;mso-wrap-distance-right:9pt;mso-wrap-distance-bottom:0;mso-position-horizontal:absolute;mso-position-horizontal-relative:margin;mso-position-vertical:absolute;mso-position-vertical-relative:text;mso-width-percent:0;mso-height-percent:0;mso-width-relative:margin;mso-height-relative:margin;v-text-anchor:middle" o:gfxdata="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" adj="17999" fillcolor="#5b9bd5 [3204]" strokecolor="#1f4d78 [1604]" strokeweight="1pt">
                 <v:textbox>
                   <w:txbxContent>
                     <w:p>
@@ -24197,7 +25870,7 @@
                     <pic:cNvPicPr/>
                   </pic:nvPicPr>
                   <pic:blipFill>
-                    <a:blip r:embed="rId60">
+                    <a:blip r:embed="rId61">
                       <a:extLst>
                         <a:ext uri="{28A0092B-C50C-407E-A947-70E740481C1C}">
                           <a14:useLocalDpi xmlns:a14="http://schemas.microsoft.com/office/drawing/2010/main" val="0"/>
@@ -24275,7 +25948,7 @@
                     <pic:cNvPicPr/>
                   </pic:nvPicPr>
                   <pic:blipFill>
-                    <a:blip r:embed="rId61">
+                    <a:blip r:embed="rId62">
                       <a:extLst>
                         <a:ext uri="{28A0092B-C50C-407E-A947-70E740481C1C}">
                           <a14:useLocalDpi xmlns:a14="http://schemas.microsoft.com/office/drawing/2010/main" val="0"/>
@@ -24360,7 +26033,7 @@
                     <pic:cNvPicPr/>
                   </pic:nvPicPr>
                   <pic:blipFill>
-                    <a:blip r:embed="rId62">
+                    <a:blip r:embed="rId63">
                       <a:extLst>
                         <a:ext uri="{28A0092B-C50C-407E-A947-70E740481C1C}">
                           <a14:useLocalDpi xmlns:a14="http://schemas.microsoft.com/office/drawing/2010/main" val="0"/>
@@ -24452,7 +26125,7 @@
                     <pic:cNvPicPr/>
                   </pic:nvPicPr>
                   <pic:blipFill>
-                    <a:blip r:embed="rId63">
+                    <a:blip r:embed="rId64">
                       <a:extLst>
                         <a:ext uri="{28A0092B-C50C-407E-A947-70E740481C1C}">
                           <a14:useLocalDpi xmlns:a14="http://schemas.microsoft.com/office/drawing/2010/main" val="0"/>
@@ -24507,10 +26180,12 @@
       <w:pPr>
         <w:pStyle w:val="Heading2"/>
       </w:pPr>
+      <w:bookmarkStart w:id="26" w:name="_Toc535315658"/>
       <w:r>
         <w:lastRenderedPageBreak/>
         <w:t>Deploy</w:t>
       </w:r>
+      <w:bookmarkEnd w:id="26"/>
     </w:p>
     <w:p>
       <w:r>
@@ -24587,13 +26262,7 @@
                               <w:jc w:val="center"/>
                             </w:pPr>
                             <w:r>
-                              <w:t xml:space="preserve">Open </w:t>
-                            </w:r>
-                            <w:r>
-                              <w:t xml:space="preserve">web </w:t>
-                            </w:r>
-                            <w:r>
-                              <w:t>server</w:t>
+                              <w:t>Open web server</w:t>
                             </w:r>
                           </w:p>
                         </w:txbxContent>
@@ -24618,7 +26287,7 @@
           </mc:Choice>
           <mc:Fallback>
             <w:pict>
-              <v:rect w14:anchorId="56CCEDDC" id="Rectangle 93" o:spid="_x0000_s1074" style="position:absolute;margin-left:278.8pt;margin-top:.55pt;width:102.1pt;height:61.95pt;z-index:251793408;visibility:visible;mso-wrap-style:square;mso-width-percent:0;mso-height-percent:0;mso-wrap-distance-left:9pt;mso-wrap-distance-top:0;mso-wrap-distance-right:9pt;mso-wrap-distance-bottom:0;mso-position-horizontal:absolute;mso-position-horizontal-relative:text;mso-position-vertical:absolute;mso-position-vertical-relative:text;mso-width-percent:0;mso-height-percent:0;mso-width-relative:margin;mso-height-relative:margin;v-text-anchor:middle" o:gfxdata="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" fillcolor="#5b9bd5 [3204]" strokecolor="#1f4d78 [1604]" strokeweight="1pt">
+              <v:rect w14:anchorId="56CCEDDC" id="Rectangle 93" o:spid="_x0000_s1076" style="position:absolute;margin-left:278.8pt;margin-top:.55pt;width:102.1pt;height:61.95pt;z-index:251793408;visibility:visible;mso-wrap-style:square;mso-width-percent:0;mso-height-percent:0;mso-wrap-distance-left:9pt;mso-wrap-distance-top:0;mso-wrap-distance-right:9pt;mso-wrap-distance-bottom:0;mso-position-horizontal:absolute;mso-position-horizontal-relative:text;mso-position-vertical:absolute;mso-position-vertical-relative:text;mso-width-percent:0;mso-height-percent:0;mso-width-relative:margin;mso-height-relative:margin;v-text-anchor:middle" o:gfxdata="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" fillcolor="#5b9bd5 [3204]" strokecolor="#1f4d78 [1604]" strokeweight="1pt">
                 <v:textbox>
                   <w:txbxContent>
                     <w:p>
@@ -24626,13 +26295,7 @@
                         <w:jc w:val="center"/>
                       </w:pPr>
                       <w:r>
-                        <w:t xml:space="preserve">Open </w:t>
-                      </w:r>
-                      <w:r>
-                        <w:t xml:space="preserve">web </w:t>
-                      </w:r>
-                      <w:r>
-                        <w:t>server</w:t>
+                        <w:t>Open web server</w:t>
                       </w:r>
                     </w:p>
                   </w:txbxContent>
@@ -24705,7 +26368,7 @@
           </mc:Choice>
           <mc:Fallback>
             <w:pict>
-              <v:shape w14:anchorId="5D958437" id="Right Arrow 112" o:spid="_x0000_s1026" type="#_x0000_t13" style="position:absolute;margin-left:213.45pt;margin-top:23.1pt;width:46.9pt;height:23.45pt;z-index:251800576;visibility:visible;mso-wrap-style:square;mso-wrap-distance-left:9pt;mso-wrap-distance-top:0;mso-wrap-distance-right:9pt;mso-wrap-distance-bottom:0;mso-position-horizontal:absolute;mso-position-horizontal-relative:text;mso-position-vertical:absolute;mso-position-vertical-relative:text;v-text-anchor:middle" o:gfxdata="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" fillcolor="#5b9bd5 [3204]" strokecolor="#1f4d78 [1604]" strokeweight="1pt"/>
+              <v:shape w14:anchorId="09421C2D" id="Right Arrow 112" o:spid="_x0000_s1026" type="#_x0000_t13" style="position:absolute;margin-left:213.45pt;margin-top:23.1pt;width:46.9pt;height:23.45pt;z-index:251800576;visibility:visible;mso-wrap-style:square;mso-wrap-distance-left:9pt;mso-wrap-distance-top:0;mso-wrap-distance-right:9pt;mso-wrap-distance-bottom:0;mso-position-horizontal:absolute;mso-position-horizontal-relative:text;mso-position-vertical:absolute;mso-position-vertical-relative:text;v-text-anchor:middle" o:gfxdata="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" fillcolor="#5b9bd5 [3204]" strokecolor="#1f4d78 [1604]" strokeweight="1pt"/>
             </w:pict>
           </mc:Fallback>
         </mc:AlternateContent>
@@ -24799,7 +26462,7 @@
           </mc:Choice>
           <mc:Fallback>
             <w:pict>
-              <v:rect id="Rectangle 92" o:spid="_x0000_s1075" style="position:absolute;margin-left:89.55pt;margin-top:.9pt;width:102.15pt;height:64.45pt;z-index:251791360;visibility:visible;mso-wrap-style:square;mso-width-percent:0;mso-height-percent:0;mso-wrap-distance-left:9pt;mso-wrap-distance-top:0;mso-wrap-distance-right:9pt;mso-wrap-distance-bottom:0;mso-position-horizontal:absolute;mso-position-horizontal-relative:text;mso-position-vertical:absolute;mso-position-vertical-relative:text;mso-width-percent:0;mso-height-percent:0;mso-width-relative:margin;mso-height-relative:margin;v-text-anchor:middle" o:gfxdata="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" fillcolor="#5b9bd5 [3204]" strokecolor="#1f4d78 [1604]" strokeweight="1pt">
+              <v:rect id="Rectangle 92" o:spid="_x0000_s1077" style="position:absolute;margin-left:89.55pt;margin-top:.9pt;width:102.15pt;height:64.45pt;z-index:251791360;visibility:visible;mso-wrap-style:square;mso-width-percent:0;mso-height-percent:0;mso-wrap-distance-left:9pt;mso-wrap-distance-top:0;mso-wrap-distance-right:9pt;mso-wrap-distance-bottom:0;mso-position-horizontal:absolute;mso-position-horizontal-relative:text;mso-position-vertical:absolute;mso-position-vertical-relative:text;mso-width-percent:0;mso-height-percent:0;mso-width-relative:margin;mso-height-relative:margin;v-text-anchor:middle" o:gfxdata="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" fillcolor="#5b9bd5 [3204]" strokecolor="#1f4d78 [1604]" strokeweight="1pt">
                 <v:textbox>
                   <w:txbxContent>
                     <w:p>
@@ -24833,9 +26496,11 @@
       <w:pPr>
         <w:pStyle w:val="Heading3"/>
       </w:pPr>
+      <w:bookmarkStart w:id="27" w:name="_Toc535315659"/>
       <w:r>
         <w:t>Open ES Server</w:t>
       </w:r>
+      <w:bookmarkEnd w:id="27"/>
     </w:p>
     <w:p>
       <w:r>
@@ -24863,7 +26528,7 @@
                     <pic:cNvPicPr/>
                   </pic:nvPicPr>
                   <pic:blipFill>
-                    <a:blip r:embed="rId64">
+                    <a:blip r:embed="rId65">
                       <a:extLst>
                         <a:ext uri="{28A0092B-C50C-407E-A947-70E740481C1C}">
                           <a14:useLocalDpi xmlns:a14="http://schemas.microsoft.com/office/drawing/2010/main" val="0"/>
@@ -24935,7 +26600,7 @@
                     <pic:cNvPicPr/>
                   </pic:nvPicPr>
                   <pic:blipFill>
-                    <a:blip r:embed="rId65">
+                    <a:blip r:embed="rId66">
                       <a:extLst>
                         <a:ext uri="{28A0092B-C50C-407E-A947-70E740481C1C}">
                           <a14:useLocalDpi xmlns:a14="http://schemas.microsoft.com/office/drawing/2010/main" val="0"/>
@@ -24967,9 +26632,11 @@
       <w:pPr>
         <w:pStyle w:val="Heading3"/>
       </w:pPr>
+      <w:bookmarkStart w:id="28" w:name="_Toc535315660"/>
       <w:r>
         <w:t>Open Web Server</w:t>
       </w:r>
+      <w:bookmarkEnd w:id="28"/>
     </w:p>
     <w:p>
       <w:r>
@@ -25010,7 +26677,7 @@
                     <pic:cNvPicPr/>
                   </pic:nvPicPr>
                   <pic:blipFill>
-                    <a:blip r:embed="rId66">
+                    <a:blip r:embed="rId67">
                       <a:extLst>
                         <a:ext uri="{28A0092B-C50C-407E-A947-70E740481C1C}">
                           <a14:useLocalDpi xmlns:a14="http://schemas.microsoft.com/office/drawing/2010/main" val="0"/>
@@ -25042,9 +26709,11 @@
       <w:pPr>
         <w:pStyle w:val="Heading2"/>
       </w:pPr>
+      <w:bookmarkStart w:id="29" w:name="_Toc535315661"/>
       <w:r>
         <w:t>Data Update</w:t>
       </w:r>
+      <w:bookmarkEnd w:id="29"/>
     </w:p>
     <w:p>
       <w:r>
@@ -25063,9 +26732,11 @@
       <w:pPr>
         <w:pStyle w:val="Heading3"/>
       </w:pPr>
+      <w:bookmarkStart w:id="30" w:name="_Toc535315662"/>
       <w:r>
         <w:t>Update Text Files</w:t>
       </w:r>
+      <w:bookmarkEnd w:id="30"/>
     </w:p>
     <w:p>
       <w:pPr>
@@ -25103,7 +26774,7 @@
                     <pic:cNvPicPr/>
                   </pic:nvPicPr>
                   <pic:blipFill>
-                    <a:blip r:embed="rId67">
+                    <a:blip r:embed="rId68">
                       <a:extLst>
                         <a:ext uri="{28A0092B-C50C-407E-A947-70E740481C1C}">
                           <a14:useLocalDpi xmlns:a14="http://schemas.microsoft.com/office/drawing/2010/main" val="0"/>
@@ -25163,7 +26834,7 @@
                     <pic:cNvPicPr/>
                   </pic:nvPicPr>
                   <pic:blipFill>
-                    <a:blip r:embed="rId68">
+                    <a:blip r:embed="rId69">
                       <a:extLst>
                         <a:ext uri="{28A0092B-C50C-407E-A947-70E740481C1C}">
                           <a14:useLocalDpi xmlns:a14="http://schemas.microsoft.com/office/drawing/2010/main" val="0"/>
@@ -25283,7 +26954,7 @@
                     <pic:cNvPicPr/>
                   </pic:nvPicPr>
                   <pic:blipFill>
-                    <a:blip r:embed="rId69">
+                    <a:blip r:embed="rId70">
                       <a:extLst>
                         <a:ext uri="{28A0092B-C50C-407E-A947-70E740481C1C}">
                           <a14:useLocalDpi xmlns:a14="http://schemas.microsoft.com/office/drawing/2010/main" val="0"/>
@@ -25319,25 +26990,7 @@
         </w:numPr>
       </w:pPr>
       <w:r>
-        <w:t>C</w:t>
-      </w:r>
-      <w:r>
-        <w:t>ha</w:t>
-      </w:r>
-      <w:r>
-        <w:t>ng</w:t>
-      </w:r>
-      <w:r>
-        <w:t>e</w:t>
-      </w:r>
-      <w:r>
-        <w:t xml:space="preserve"> </w:t>
-      </w:r>
-      <w:r>
-        <w:t>few</w:t>
-      </w:r>
-      <w:r>
-        <w:t xml:space="preserve"> lines of configuration</w:t>
+        <w:t>Change few lines of configuration</w:t>
       </w:r>
     </w:p>
     <w:p>
@@ -25400,13 +27053,7 @@
                               <w:jc w:val="center"/>
                             </w:pPr>
                             <w:r>
-                              <w:t>Change log</w:t>
-                            </w:r>
-                            <w:r>
-                              <w:t xml:space="preserve"> content</w:t>
-                            </w:r>
-                            <w:r>
-                              <w:t xml:space="preserve"> format if needed</w:t>
+                              <w:t>Change log content format if needed</w:t>
                             </w:r>
                           </w:p>
                         </w:txbxContent>
@@ -25431,7 +27078,7 @@
           </mc:Choice>
           <mc:Fallback>
             <w:pict>
-              <v:shape w14:anchorId="23BD4EDB" id="Right Arrow 122" o:spid="_x0000_s1076" type="#_x0000_t13" style="position:absolute;left:0;text-align:left;margin-left:118.05pt;margin-top:147.1pt;width:238.5pt;height:46.05pt;rotation:180;flip:y;z-index:251806720;visibility:visible;mso-wrap-style:square;mso-width-percent:0;mso-height-percent:0;mso-wrap-distance-left:9pt;mso-wrap-distance-top:0;mso-wrap-distance-right:9pt;mso-wrap-distance-bottom:0;mso-position-horizontal:absolute;mso-position-horizontal-relative:margin;mso-position-vertical:absolute;mso-position-vertical-relative:text;mso-width-percent:0;mso-height-percent:0;mso-width-relative:margin;mso-height-relative:margin;v-text-anchor:middle" o:gfxdata="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" adj="19515" fillcolor="#5b9bd5 [3204]" strokecolor="#1f4d78 [1604]" strokeweight="1pt">
+              <v:shape w14:anchorId="23BD4EDB" id="Right Arrow 122" o:spid="_x0000_s1078" type="#_x0000_t13" style="position:absolute;left:0;text-align:left;margin-left:118.05pt;margin-top:147.1pt;width:238.5pt;height:46.05pt;rotation:180;flip:y;z-index:251806720;visibility:visible;mso-wrap-style:square;mso-width-percent:0;mso-height-percent:0;mso-wrap-distance-left:9pt;mso-wrap-distance-top:0;mso-wrap-distance-right:9pt;mso-wrap-distance-bottom:0;mso-position-horizontal:absolute;mso-position-horizontal-relative:margin;mso-position-vertical:absolute;mso-position-vertical-relative:text;mso-width-percent:0;mso-height-percent:0;mso-width-relative:margin;mso-height-relative:margin;v-text-anchor:middle" o:gfxdata="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" adj="19515" fillcolor="#5b9bd5 [3204]" strokecolor="#1f4d78 [1604]" strokeweight="1pt">
                 <v:textbox>
                   <w:txbxContent>
                     <w:p>
@@ -25439,13 +27086,7 @@
                         <w:jc w:val="center"/>
                       </w:pPr>
                       <w:r>
-                        <w:t>Change log</w:t>
-                      </w:r>
-                      <w:r>
-                        <w:t xml:space="preserve"> content</w:t>
-                      </w:r>
-                      <w:r>
-                        <w:t xml:space="preserve"> format if needed</w:t>
+                        <w:t>Change log content format if needed</w:t>
                       </w:r>
                     </w:p>
                   </w:txbxContent>
@@ -25512,13 +27153,7 @@
                               <w:jc w:val="center"/>
                             </w:pPr>
                             <w:r>
-                              <w:t xml:space="preserve">Change </w:t>
-                            </w:r>
-                            <w:r>
-                              <w:t>target database</w:t>
-                            </w:r>
-                            <w:r>
-                              <w:t xml:space="preserve"> if needed</w:t>
+                              <w:t>Change target database if needed</w:t>
                             </w:r>
                           </w:p>
                         </w:txbxContent>
@@ -25543,7 +27178,7 @@
           </mc:Choice>
           <mc:Fallback>
             <w:pict>
-              <v:shape w14:anchorId="7D89E4C9" id="Right Arrow 123" o:spid="_x0000_s1077" type="#_x0000_t13" style="position:absolute;left:0;text-align:left;margin-left:172.7pt;margin-top:233.3pt;width:238.5pt;height:46.9pt;rotation:180;flip:y;z-index:251808768;visibility:visible;mso-wrap-style:square;mso-width-percent:0;mso-height-percent:0;mso-wrap-distance-left:9pt;mso-wrap-distance-top:0;mso-wrap-distance-right:9pt;mso-wrap-distance-bottom:0;mso-position-horizontal:absolute;mso-position-horizontal-relative:margin;mso-position-vertical:absolute;mso-position-vertical-relative:text;mso-width-percent:0;mso-height-percent:0;mso-width-relative:margin;mso-height-relative:margin;v-text-anchor:middle" o:gfxdata="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" adj="19477" fillcolor="#5b9bd5 [3204]" strokecolor="#1f4d78 [1604]" strokeweight="1pt">
+              <v:shape w14:anchorId="7D89E4C9" id="Right Arrow 123" o:spid="_x0000_s1079" type="#_x0000_t13" style="position:absolute;left:0;text-align:left;margin-left:172.7pt;margin-top:233.3pt;width:238.5pt;height:46.9pt;rotation:180;flip:y;z-index:251808768;visibility:visible;mso-wrap-style:square;mso-width-percent:0;mso-height-percent:0;mso-wrap-distance-left:9pt;mso-wrap-distance-top:0;mso-wrap-distance-right:9pt;mso-wrap-distance-bottom:0;mso-position-horizontal:absolute;mso-position-horizontal-relative:margin;mso-position-vertical:absolute;mso-position-vertical-relative:text;mso-width-percent:0;mso-height-percent:0;mso-width-relative:margin;mso-height-relative:margin;v-text-anchor:middle" o:gfxdata="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" adj="19477" fillcolor="#5b9bd5 [3204]" strokecolor="#1f4d78 [1604]" strokeweight="1pt">
                 <v:textbox>
                   <w:txbxContent>
                     <w:p>
@@ -25551,13 +27186,7 @@
                         <w:jc w:val="center"/>
                       </w:pPr>
                       <w:r>
-                        <w:t xml:space="preserve">Change </w:t>
-                      </w:r>
-                      <w:r>
-                        <w:t>target database</w:t>
-                      </w:r>
-                      <w:r>
-                        <w:t xml:space="preserve"> if needed</w:t>
+                        <w:t>Change target database if needed</w:t>
                       </w:r>
                     </w:p>
                   </w:txbxContent>
@@ -25624,10 +27253,7 @@
                               <w:jc w:val="center"/>
                             </w:pPr>
                             <w:r>
-                              <w:t xml:space="preserve">Change </w:t>
-                            </w:r>
-                            <w:r>
-                              <w:t>log segment format if needed</w:t>
+                              <w:t>Change log segment format if needed</w:t>
                             </w:r>
                           </w:p>
                         </w:txbxContent>
@@ -25652,7 +27278,7 @@
           </mc:Choice>
           <mc:Fallback>
             <w:pict>
-              <v:shape w14:anchorId="70845B0F" id="Right Arrow 121" o:spid="_x0000_s1078" type="#_x0000_t13" style="position:absolute;left:0;text-align:left;margin-left:192.4pt;margin-top:58.05pt;width:243.6pt;height:46.85pt;rotation:180;flip:y;z-index:251804672;visibility:visible;mso-wrap-style:square;mso-width-percent:0;mso-height-percent:0;mso-wrap-distance-left:9pt;mso-wrap-distance-top:0;mso-wrap-distance-right:9pt;mso-wrap-distance-bottom:0;mso-position-horizontal:right;mso-position-horizontal-relative:page;mso-position-vertical:absolute;mso-position-vertical-relative:text;mso-width-percent:0;mso-height-percent:0;mso-width-relative:margin;mso-height-relative:margin;v-text-anchor:middle" o:gfxdata="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" adj="19523" fillcolor="#5b9bd5 [3204]" strokecolor="#1f4d78 [1604]" strokeweight="1pt">
+              <v:shape w14:anchorId="70845B0F" id="Right Arrow 121" o:spid="_x0000_s1080" type="#_x0000_t13" style="position:absolute;left:0;text-align:left;margin-left:192.4pt;margin-top:58.05pt;width:243.6pt;height:46.85pt;rotation:180;flip:y;z-index:251804672;visibility:visible;mso-wrap-style:square;mso-width-percent:0;mso-height-percent:0;mso-wrap-distance-left:9pt;mso-wrap-distance-top:0;mso-wrap-distance-right:9pt;mso-wrap-distance-bottom:0;mso-position-horizontal:right;mso-position-horizontal-relative:page;mso-position-vertical:absolute;mso-position-vertical-relative:text;mso-width-percent:0;mso-height-percent:0;mso-width-relative:margin;mso-height-relative:margin;v-text-anchor:middle" o:gfxdata="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" adj="19523" fillcolor="#5b9bd5 [3204]" strokecolor="#1f4d78 [1604]" strokeweight="1pt">
                 <v:textbox>
                   <w:txbxContent>
                     <w:p>
@@ -25660,10 +27286,7 @@
                         <w:jc w:val="center"/>
                       </w:pPr>
                       <w:r>
-                        <w:t xml:space="preserve">Change </w:t>
-                      </w:r>
-                      <w:r>
-                        <w:t>log segment format if needed</w:t>
+                        <w:t>Change log segment format if needed</w:t>
                       </w:r>
                     </w:p>
                   </w:txbxContent>
@@ -25755,7 +27378,7 @@
           </mc:Choice>
           <mc:Fallback>
             <w:pict>
-              <v:shape w14:anchorId="2B1DB713" id="Right Arrow 120" o:spid="_x0000_s1079" type="#_x0000_t13" style="position:absolute;left:0;text-align:left;margin-left:416.95pt;margin-top:22.05pt;width:101.3pt;height:46.85pt;rotation:180;flip:y;z-index:251802624;visibility:visible;mso-wrap-style:square;mso-width-percent:0;mso-height-percent:0;mso-wrap-distance-left:9pt;mso-wrap-distance-top:0;mso-wrap-distance-right:9pt;mso-wrap-distance-bottom:0;mso-position-horizontal:absolute;mso-position-horizontal-relative:page;mso-position-vertical:absolute;mso-position-vertical-relative:text;mso-width-percent:0;mso-height-percent:0;mso-width-relative:margin;mso-height-relative:margin;v-text-anchor:middle" o:gfxdata="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" adj="16605" fillcolor="#5b9bd5 [3204]" strokecolor="#1f4d78 [1604]" strokeweight="1pt">
+              <v:shape w14:anchorId="2B1DB713" id="Right Arrow 120" o:spid="_x0000_s1081" type="#_x0000_t13" style="position:absolute;left:0;text-align:left;margin-left:416.95pt;margin-top:22.05pt;width:101.3pt;height:46.85pt;rotation:180;flip:y;z-index:251802624;visibility:visible;mso-wrap-style:square;mso-width-percent:0;mso-height-percent:0;mso-wrap-distance-left:9pt;mso-wrap-distance-top:0;mso-wrap-distance-right:9pt;mso-wrap-distance-bottom:0;mso-position-horizontal:absolute;mso-position-horizontal-relative:page;mso-position-vertical:absolute;mso-position-vertical-relative:text;mso-width-percent:0;mso-height-percent:0;mso-width-relative:margin;mso-height-relative:margin;v-text-anchor:middle" o:gfxdata="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" adj="16605" fillcolor="#5b9bd5 [3204]" strokecolor="#1f4d78 [1604]" strokeweight="1pt">
                 <v:textbox>
                   <w:txbxContent>
                     <w:p>
@@ -25794,7 +27417,7 @@
                     <pic:cNvPicPr/>
                   </pic:nvPicPr>
                   <pic:blipFill>
-                    <a:blip r:embed="rId70">
+                    <a:blip r:embed="rId71">
                       <a:extLst>
                         <a:ext uri="{28A0092B-C50C-407E-A947-70E740481C1C}">
                           <a14:useLocalDpi xmlns:a14="http://schemas.microsoft.com/office/drawing/2010/main" val="0"/>
@@ -25858,7 +27481,7 @@
                     <pic:cNvPicPr/>
                   </pic:nvPicPr>
                   <pic:blipFill>
-                    <a:blip r:embed="rId71">
+                    <a:blip r:embed="rId72">
                       <a:extLst>
                         <a:ext uri="{28A0092B-C50C-407E-A947-70E740481C1C}">
                           <a14:useLocalDpi xmlns:a14="http://schemas.microsoft.com/office/drawing/2010/main" val="0"/>
@@ -25894,9 +27517,11 @@
       <w:pPr>
         <w:pStyle w:val="Heading3"/>
       </w:pPr>
+      <w:bookmarkStart w:id="31" w:name="_Toc535315663"/>
       <w:r>
         <w:t>Update Database</w:t>
       </w:r>
+      <w:bookmarkEnd w:id="31"/>
     </w:p>
     <w:p>
       <w:pPr>
@@ -25935,7 +27560,7 @@
                     <pic:cNvPicPr/>
                   </pic:nvPicPr>
                   <pic:blipFill>
-                    <a:blip r:embed="rId72">
+                    <a:blip r:embed="rId73">
                       <a:extLst>
                         <a:ext uri="{28A0092B-C50C-407E-A947-70E740481C1C}">
                           <a14:useLocalDpi xmlns:a14="http://schemas.microsoft.com/office/drawing/2010/main" val="0"/>
@@ -26023,7 +27648,7 @@
                     <pic:cNvPicPr/>
                   </pic:nvPicPr>
                   <pic:blipFill>
-                    <a:blip r:embed="rId73">
+                    <a:blip r:embed="rId74">
                       <a:extLst>
                         <a:ext uri="{28A0092B-C50C-407E-A947-70E740481C1C}">
                           <a14:useLocalDpi xmlns:a14="http://schemas.microsoft.com/office/drawing/2010/main" val="0"/>
@@ -26099,7 +27724,7 @@
                     <pic:cNvPicPr/>
                   </pic:nvPicPr>
                   <pic:blipFill>
-                    <a:blip r:embed="rId74">
+                    <a:blip r:embed="rId75">
                       <a:extLst>
                         <a:ext uri="{28A0092B-C50C-407E-A947-70E740481C1C}">
                           <a14:useLocalDpi xmlns:a14="http://schemas.microsoft.com/office/drawing/2010/main" val="0"/>
@@ -26234,7 +27859,7 @@
                   <v:h position="#1,#0" xrange="0,10800" yrange="0,21600"/>
                 </v:handles>
               </v:shapetype>
-              <v:shape id="Down Arrow 132" o:spid="_x0000_s1080" type="#_x0000_t67" style="position:absolute;left:0;text-align:left;margin-left:415.2pt;margin-top:109.75pt;width:83.7pt;height:56.85pt;z-index:251813888;visibility:visible;mso-wrap-style:square;mso-width-percent:0;mso-height-percent:0;mso-wrap-distance-left:9pt;mso-wrap-distance-top:0;mso-wrap-distance-right:9pt;mso-wrap-distance-bottom:0;mso-position-horizontal:absolute;mso-position-horizontal-relative:text;mso-position-vertical:absolute;mso-position-vertical-relative:text;mso-width-percent:0;mso-height-percent:0;mso-width-relative:margin;mso-height-relative:margin;v-text-anchor:middle" o:gfxdata="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" adj="10800" fillcolor="#5b9bd5 [3204]" strokecolor="#1f4d78 [1604]" strokeweight="1pt">
+              <v:shape id="Down Arrow 132" o:spid="_x0000_s1082" type="#_x0000_t67" style="position:absolute;left:0;text-align:left;margin-left:415.2pt;margin-top:109.75pt;width:83.7pt;height:56.85pt;z-index:251813888;visibility:visible;mso-wrap-style:square;mso-width-percent:0;mso-height-percent:0;mso-wrap-distance-left:9pt;mso-wrap-distance-top:0;mso-wrap-distance-right:9pt;mso-wrap-distance-bottom:0;mso-position-horizontal:absolute;mso-position-horizontal-relative:text;mso-position-vertical:absolute;mso-position-vertical-relative:text;mso-width-percent:0;mso-height-percent:0;mso-width-relative:margin;mso-height-relative:margin;v-text-anchor:middle" o:gfxdata="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" adj="10800" fillcolor="#5b9bd5 [3204]" strokecolor="#1f4d78 [1604]" strokeweight="1pt">
                 <v:textbox>
                   <w:txbxContent>
                     <w:p>
@@ -26333,7 +27958,7 @@
           </mc:Choice>
           <mc:Fallback>
             <w:pict>
-              <v:shape w14:anchorId="1FC415C5" id="Right Arrow 130" o:spid="_x0000_s1081" type="#_x0000_t13" style="position:absolute;left:0;text-align:left;margin-left:-42.75pt;margin-top:155.05pt;width:123.05pt;height:46.05pt;rotation:180;flip:x y;z-index:251812864;visibility:visible;mso-wrap-style:square;mso-width-percent:0;mso-height-percent:0;mso-wrap-distance-left:9pt;mso-wrap-distance-top:0;mso-wrap-distance-right:9pt;mso-wrap-distance-bottom:0;mso-position-horizontal:absolute;mso-position-horizontal-relative:margin;mso-position-vertical:absolute;mso-position-vertical-relative:text;mso-width-percent:0;mso-height-percent:0;mso-width-relative:margin;mso-height-relative:margin;v-text-anchor:middle" o:gfxdata="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" adj="17559" fillcolor="#5b9bd5 [3204]" strokecolor="#1f4d78 [1604]" strokeweight="1pt">
+              <v:shape w14:anchorId="1FC415C5" id="Right Arrow 130" o:spid="_x0000_s1083" type="#_x0000_t13" style="position:absolute;left:0;text-align:left;margin-left:-42.75pt;margin-top:155.05pt;width:123.05pt;height:46.05pt;rotation:180;flip:x y;z-index:251812864;visibility:visible;mso-wrap-style:square;mso-width-percent:0;mso-height-percent:0;mso-wrap-distance-left:9pt;mso-wrap-distance-top:0;mso-wrap-distance-right:9pt;mso-wrap-distance-bottom:0;mso-position-horizontal:absolute;mso-position-horizontal-relative:margin;mso-position-vertical:absolute;mso-position-vertical-relative:text;mso-width-percent:0;mso-height-percent:0;mso-width-relative:margin;mso-height-relative:margin;v-text-anchor:middle" o:gfxdata="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" adj="17559" fillcolor="#5b9bd5 [3204]" strokecolor="#1f4d78 [1604]" strokeweight="1pt">
                 <v:textbox>
                   <w:txbxContent>
                     <w:p>
@@ -26424,13 +28049,7 @@
                             </w:r>
                             <w:proofErr w:type="spellEnd"/>
                             <w:r>
-                              <w:t xml:space="preserve"> </w:t>
-                            </w:r>
-                            <w:r>
-                              <w:t>for every</w:t>
-                            </w:r>
-                            <w:r>
-                              <w:t xml:space="preserve"> new table</w:t>
+                              <w:t xml:space="preserve"> for every new table</w:t>
                             </w:r>
                           </w:p>
                         </w:txbxContent>
@@ -26455,7 +28074,7 @@
           </mc:Choice>
           <mc:Fallback>
             <w:pict>
-              <v:shape w14:anchorId="349D3529" id="Right Arrow 129" o:spid="_x0000_s1082" type="#_x0000_t13" style="position:absolute;left:0;text-align:left;margin-left:72.8pt;margin-top:14.35pt;width:256.1pt;height:46.05pt;rotation:180;flip:y;z-index:251810816;visibility:visible;mso-wrap-style:square;mso-width-percent:0;mso-height-percent:0;mso-wrap-distance-left:9pt;mso-wrap-distance-top:0;mso-wrap-distance-right:9pt;mso-wrap-distance-bottom:0;mso-position-horizontal:absolute;mso-position-horizontal-relative:margin;mso-position-vertical:absolute;mso-position-vertical-relative:text;mso-width-percent:0;mso-height-percent:0;mso-width-relative:margin;mso-height-relative:margin;v-text-anchor:middle" o:gfxdata="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" adj="19658" fillcolor="#ed7d31 [3205]" strokecolor="white [3212]" strokeweight="1pt">
+              <v:shape w14:anchorId="349D3529" id="Right Arrow 129" o:spid="_x0000_s1084" type="#_x0000_t13" style="position:absolute;left:0;text-align:left;margin-left:72.8pt;margin-top:14.35pt;width:256.1pt;height:46.05pt;rotation:180;flip:y;z-index:251810816;visibility:visible;mso-wrap-style:square;mso-width-percent:0;mso-height-percent:0;mso-wrap-distance-left:9pt;mso-wrap-distance-top:0;mso-wrap-distance-right:9pt;mso-wrap-distance-bottom:0;mso-position-horizontal:absolute;mso-position-horizontal-relative:margin;mso-position-vertical:absolute;mso-position-vertical-relative:text;mso-width-percent:0;mso-height-percent:0;mso-width-relative:margin;mso-height-relative:margin;v-text-anchor:middle" o:gfxdata="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" adj="19658" fillcolor="#ed7d31 [3205]" strokecolor="white [3212]" strokeweight="1pt">
                 <v:textbox>
                   <w:txbxContent>
                     <w:p>
@@ -26471,13 +28090,7 @@
                       </w:r>
                       <w:proofErr w:type="spellEnd"/>
                       <w:r>
-                        <w:t xml:space="preserve"> </w:t>
-                      </w:r>
-                      <w:r>
-                        <w:t>for every</w:t>
-                      </w:r>
-                      <w:r>
-                        <w:t xml:space="preserve"> new table</w:t>
+                        <w:t xml:space="preserve"> for every new table</w:t>
                       </w:r>
                     </w:p>
                   </w:txbxContent>
@@ -26508,7 +28121,7 @@
                     <pic:cNvPicPr/>
                   </pic:nvPicPr>
                   <pic:blipFill>
-                    <a:blip r:embed="rId75">
+                    <a:blip r:embed="rId76">
                       <a:extLst>
                         <a:ext uri="{28A0092B-C50C-407E-A947-70E740481C1C}">
                           <a14:useLocalDpi xmlns:a14="http://schemas.microsoft.com/office/drawing/2010/main" val="0"/>
@@ -26571,7 +28184,7 @@
                     <pic:cNvPicPr/>
                   </pic:nvPicPr>
                   <pic:blipFill>
-                    <a:blip r:embed="rId76">
+                    <a:blip r:embed="rId77">
                       <a:extLst>
                         <a:ext uri="{28A0092B-C50C-407E-A947-70E740481C1C}">
                           <a14:useLocalDpi xmlns:a14="http://schemas.microsoft.com/office/drawing/2010/main" val="0"/>
@@ -26607,9 +28220,11 @@
       <w:pPr>
         <w:pStyle w:val="Heading1"/>
       </w:pPr>
+      <w:bookmarkStart w:id="32" w:name="_Toc535315664"/>
       <w:r>
         <w:t>Future Challenge</w:t>
       </w:r>
+      <w:bookmarkEnd w:id="32"/>
     </w:p>
     <w:p>
       <w:r>
@@ -26634,9 +28249,14 @@
       <w:pPr>
         <w:pStyle w:val="Heading2"/>
       </w:pPr>
+      <w:bookmarkStart w:id="33" w:name="_Toc535315665"/>
       <w:r>
         <w:lastRenderedPageBreak/>
-        <w:t xml:space="preserve">PDF Functionality </w:t>
+        <w:t>PDF Functionality</w:t>
+      </w:r>
+      <w:bookmarkEnd w:id="33"/>
+      <w:r>
+        <w:t xml:space="preserve"> </w:t>
       </w:r>
     </w:p>
     <w:p>
@@ -26644,7 +28264,15 @@
         <w:t xml:space="preserve">A new requirement is searching in .pdf file, but based on current knowledge, </w:t>
       </w:r>
       <w:r>
-        <w:t xml:space="preserve">it is inevitable to convert the pdf files one by one before importing into ES database. The future developer is suggested to use some other languages to write a script to achieve conversion and then pipeline to ES. </w:t>
+        <w:t>it is inevitable to convert the pdf files one by one bef</w:t>
+      </w:r>
+      <w:r>
+        <w:t>ore importing into ES database.</w:t>
+      </w:r>
+    </w:p>
+    <w:p>
+      <w:r>
+        <w:t xml:space="preserve">The future developer is suggested to use some other languages to write a script to achieve conversion and then pipeline to ES. </w:t>
       </w:r>
     </w:p>
     <w:p/>
@@ -26652,22 +28280,104 @@
       <w:pPr>
         <w:pStyle w:val="Heading2"/>
       </w:pPr>
+      <w:bookmarkStart w:id="34" w:name="_Toc535315666"/>
+      <w:r>
+        <w:t>More Diagram</w:t>
+      </w:r>
+      <w:r>
+        <w:t>s</w:t>
+      </w:r>
+      <w:bookmarkEnd w:id="34"/>
+    </w:p>
+    <w:p>
+      <w:r>
+        <w:t>The visualization functionality is now a simple demo, the future taker might can draw various diagrams to meet different needs.</w:t>
+      </w:r>
+    </w:p>
+    <w:p>
+      <w:r>
+        <w:t>The future developer is suggested to not only learn how to draw different diagram, also need to know how to expand the user interface to present those graphs in a user-friendly way.</w:t>
+      </w:r>
+    </w:p>
+    <w:p/>
+    <w:p>
+      <w:pPr>
+        <w:pStyle w:val="Heading2"/>
+      </w:pPr>
+      <w:bookmarkStart w:id="35" w:name="_Toc535315667"/>
+      <w:r>
+        <w:t>Search Accuracy</w:t>
+      </w:r>
+      <w:bookmarkEnd w:id="35"/>
+    </w:p>
+    <w:p>
+      <w:r>
+        <w:t>The system is still now using testing data sample, but for the sake of time, all the fields of database is reset as “text”, which may bring some unwanted results.</w:t>
+      </w:r>
+    </w:p>
+    <w:p>
+      <w:r>
+        <w:t>The future developer is suggested to learn to master “</w:t>
+      </w:r>
+      <w:proofErr w:type="spellStart"/>
+      <w:r>
+        <w:t>match_phrase</w:t>
+      </w:r>
+      <w:proofErr w:type="spellEnd"/>
+      <w:r>
+        <w:t>”, “term”, “</w:t>
+      </w:r>
+      <w:proofErr w:type="spellStart"/>
+      <w:r>
+        <w:t>query_string</w:t>
+      </w:r>
+      <w:proofErr w:type="spellEnd"/>
+      <w:r>
+        <w:t xml:space="preserve">” and other advanced </w:t>
+      </w:r>
+      <w:r>
+        <w:t xml:space="preserve">query methods. </w:t>
+      </w:r>
+    </w:p>
+    <w:p>
+      <w:r>
+        <w:t>It is very import to consider carefully what type or multiple-types should be assigned to different data filed when setting a new mapping.</w:t>
+      </w:r>
+    </w:p>
+    <w:p/>
+    <w:p>
+      <w:pPr>
+        <w:pStyle w:val="Heading2"/>
+      </w:pPr>
+      <w:bookmarkStart w:id="36" w:name="_Toc535315668"/>
       <w:r>
         <w:t>Database Presentation</w:t>
       </w:r>
-    </w:p>
-    <w:p>
-      <w:r>
-        <w:t xml:space="preserve">The another drawback of this system is that </w:t>
-      </w:r>
-      <w:bookmarkStart w:id="18" w:name="_GoBack"/>
-      <w:bookmarkEnd w:id="18"/>
+      <w:bookmarkEnd w:id="36"/>
+    </w:p>
+    <w:p>
+      <w:r>
+        <w:t>A non-important</w:t>
+      </w:r>
+      <w:r>
+        <w:t xml:space="preserve"> drawback of this system is that </w:t>
+      </w:r>
+      <w:r>
+        <w:t xml:space="preserve">only limited result could be presented on webpage. </w:t>
+      </w:r>
+    </w:p>
+    <w:p>
+      <w:r>
+        <w:t>The future developer is suggested to add “show more” functionality.</w:t>
+      </w:r>
     </w:p>
     <w:sectPr>
       <w:pgSz w:w="12240" w:h="15840"/>
       <w:pgMar w:top="1440" w:right="1440" w:bottom="1440" w:left="1440" w:header="720" w:footer="720" w:gutter="0"/>
+      <w:pgNumType w:start="0"/>
       <w:cols w:space="720"/>
-      <w:docGrid w:linePitch="360"/>
+      <w:titlePg/>
+      <w:docGrid w:linePitch="381"/>
     </w:sectPr>
   </w:body>
 </w:document>
@@ -30093,7 +31803,579 @@
       <w:szCs w:val="18"/>
     </w:rPr>
   </w:style>
+  <w:style w:type="paragraph" w:styleId="NoSpacing">
+    <w:name w:val="No Spacing"/>
+    <w:link w:val="NoSpacingChar"/>
+    <w:uiPriority w:val="1"/>
+    <w:qFormat/>
+    <w:rsid w:val="004501BB"/>
+    <w:pPr>
+      <w:spacing w:after="0" w:line="240" w:lineRule="auto"/>
+    </w:pPr>
+    <w:rPr>
+      <w:lang w:eastAsia="en-US"/>
+    </w:rPr>
+  </w:style>
+  <w:style w:type="character" w:customStyle="1" w:styleId="NoSpacingChar">
+    <w:name w:val="No Spacing Char"/>
+    <w:basedOn w:val="DefaultParagraphFont"/>
+    <w:link w:val="NoSpacing"/>
+    <w:uiPriority w:val="1"/>
+    <w:rsid w:val="004501BB"/>
+    <w:rPr>
+      <w:lang w:eastAsia="en-US"/>
+    </w:rPr>
+  </w:style>
 </w:styles>
+</file>
+
+<file path=word/glossary/document.xml><?xml version="1.0" encoding="utf-8"?>
+<w:glossaryDocument xmlns:wpc="http://schemas.microsoft.com/office/word/2010/wordprocessingCanvas" xmlns:mc="http://schemas.openxmlformats.org/markup-compatibility/2006" xmlns:o="urn:schemas-microsoft-com:office:office" xmlns:r="http://schemas.openxmlformats.org/officeDocument/2006/relationships" xmlns:m="http://schemas.openxmlformats.org/officeDocument/2006/math" xmlns:v="urn:schemas-microsoft-com:vml" xmlns:wp14="http://schemas.microsoft.com/office/word/2010/wordprocessingDrawing" xmlns:wp="http://schemas.openxmlformats.org/drawingml/2006/wordprocessingDrawing" xmlns:w10="urn:schemas-microsoft-com:office:word" xmlns:w="http://schemas.openxmlformats.org/wordprocessingml/2006/main" xmlns:w14="http://schemas.microsoft.com/office/word/2010/wordml" xmlns:w15="http://schemas.microsoft.com/office/word/2012/wordml" xmlns:wpg="http://schemas.microsoft.com/office/word/2010/wordprocessingGroup" xmlns:wpi="http://schemas.microsoft.com/office/word/2010/wordprocessingInk" xmlns:wne="http://schemas.microsoft.com/office/word/2006/wordml" xmlns:wps="http://schemas.microsoft.com/office/word/2010/wordprocessingShape" mc:Ignorable="w14 w15 wp14"/>
+</file>
+
+<file path=word/glossary/fontTable.xml><?xml version="1.0" encoding="utf-8"?>
+<w:fonts xmlns:mc="http://schemas.openxmlformats.org/markup-compatibility/2006" xmlns:r="http://schemas.openxmlformats.org/officeDocument/2006/relationships" xmlns:w="http://schemas.openxmlformats.org/wordprocessingml/2006/main" xmlns:w14="http://schemas.microsoft.com/office/word/2010/wordml" xmlns:w15="http://schemas.microsoft.com/office/word/2012/wordml" mc:Ignorable="w14 w15">
+  <w:font w:name="Times New Roman">
+    <w:panose1 w:val="02020603050405020304"/>
+    <w:charset w:val="00"/>
+    <w:family w:val="roman"/>
+    <w:pitch w:val="variable"/>
+    <w:sig w:usb0="E0002EFF" w:usb1="C000785B" w:usb2="00000009" w:usb3="00000000" w:csb0="000001FF" w:csb1="00000000"/>
+  </w:font>
+  <w:font w:name="Symbol">
+    <w:panose1 w:val="05050102010706020507"/>
+    <w:charset w:val="02"/>
+    <w:family w:val="roman"/>
+    <w:pitch w:val="variable"/>
+    <w:sig w:usb0="00000000" w:usb1="10000000" w:usb2="00000000" w:usb3="00000000" w:csb0="80000000" w:csb1="00000000"/>
+  </w:font>
+  <w:font w:name="Courier New">
+    <w:panose1 w:val="02070309020205020404"/>
+    <w:charset w:val="00"/>
+    <w:family w:val="modern"/>
+    <w:pitch w:val="fixed"/>
+    <w:sig w:usb0="E0002EFF" w:usb1="C0007843" w:usb2="00000009" w:usb3="00000000" w:csb0="000001FF" w:csb1="00000000"/>
+  </w:font>
+  <w:font w:name="Wingdings">
+    <w:panose1 w:val="05000000000000000000"/>
+    <w:charset w:val="02"/>
+    <w:family w:val="auto"/>
+    <w:pitch w:val="variable"/>
+    <w:sig w:usb0="00000000" w:usb1="10000000" w:usb2="00000000" w:usb3="00000000" w:csb0="80000000" w:csb1="00000000"/>
+  </w:font>
+  <w:font w:name="Calibri">
+    <w:panose1 w:val="020F0502020204030204"/>
+    <w:charset w:val="00"/>
+    <w:family w:val="swiss"/>
+    <w:pitch w:val="variable"/>
+    <w:sig w:usb0="E0002AFF" w:usb1="C000247B" w:usb2="00000009" w:usb3="00000000" w:csb0="000001FF" w:csb1="00000000"/>
+  </w:font>
+  <w:font w:name="SimSun">
+    <w:altName w:val="宋体"/>
+    <w:panose1 w:val="02010600030101010101"/>
+    <w:charset w:val="86"/>
+    <w:family w:val="auto"/>
+    <w:pitch w:val="variable"/>
+    <w:sig w:usb0="00000003" w:usb1="288F0000" w:usb2="00000016" w:usb3="00000000" w:csb0="00040001" w:csb1="00000000"/>
+  </w:font>
+  <w:font w:name="Calibri Light">
+    <w:panose1 w:val="020F0302020204030204"/>
+    <w:charset w:val="00"/>
+    <w:family w:val="swiss"/>
+    <w:pitch w:val="variable"/>
+    <w:sig w:usb0="E0002AFF" w:usb1="C000247B" w:usb2="00000009" w:usb3="00000000" w:csb0="000001FF" w:csb1="00000000"/>
+  </w:font>
+</w:fonts>
+</file>
+
+<file path=word/glossary/settings.xml><?xml version="1.0" encoding="utf-8"?>
+<w:settings xmlns:mc="http://schemas.openxmlformats.org/markup-compatibility/2006" xmlns:o="urn:schemas-microsoft-com:office:office" xmlns:r="http://schemas.openxmlformats.org/officeDocument/2006/relationships" xmlns:m="http://schemas.openxmlformats.org/officeDocument/2006/math" xmlns:v="urn:schemas-microsoft-com:vml" xmlns:w10="urn:schemas-microsoft-com:office:word" xmlns:w="http://schemas.openxmlformats.org/wordprocessingml/2006/main" xmlns:w14="http://schemas.microsoft.com/office/word/2010/wordml" xmlns:w15="http://schemas.microsoft.com/office/word/2012/wordml" xmlns:sl="http://schemas.openxmlformats.org/schemaLibrary/2006/main" mc:Ignorable="w14 w15">
+  <w:view w:val="normal"/>
+  <w:defaultTabStop w:val="720"/>
+  <w:characterSpacingControl w:val="doNotCompress"/>
+  <w:compat>
+    <w:useFELayout/>
+    <w:compatSetting w:name="compatibilityMode" w:uri="http://schemas.microsoft.com/office/word" w:val="15"/>
+    <w:compatSetting w:name="overrideTableStyleFontSizeAndJustification" w:uri="http://schemas.microsoft.com/office/word" w:val="1"/>
+    <w:compatSetting w:name="enableOpenTypeFeatures" w:uri="http://schemas.microsoft.com/office/word" w:val="1"/>
+    <w:compatSetting w:name="doNotFlipMirrorIndents" w:uri="http://schemas.microsoft.com/office/word" w:val="1"/>
+    <w:compatSetting w:name="differentiateMultirowTableHeaders" w:uri="http://schemas.microsoft.com/office/word" w:val="1"/>
+  </w:compat>
+  <w:rsids>
+    <w:rsidRoot w:val="00916CFF"/>
+    <w:rsid w:val="00916CFF"/>
+    <w:rsid w:val="00E830B4"/>
+  </w:rsids>
+  <m:mathPr>
+    <m:mathFont m:val="Cambria Math"/>
+    <m:brkBin m:val="before"/>
+    <m:brkBinSub m:val="--"/>
+    <m:smallFrac m:val="0"/>
+    <m:dispDef/>
+    <m:lMargin m:val="0"/>
+    <m:rMargin m:val="0"/>
+    <m:defJc m:val="centerGroup"/>
+    <m:wrapIndent m:val="1440"/>
+    <m:intLim m:val="subSup"/>
+    <m:naryLim m:val="undOvr"/>
+  </m:mathPr>
+  <w:themeFontLang w:val="en-US" w:eastAsia="zh-CN"/>
+  <w:clrSchemeMapping w:bg1="light1" w:t1="dark1" w:bg2="light2" w:t2="dark2" w:accent1="accent1" w:accent2="accent2" w:accent3="accent3" w:accent4="accent4" w:accent5="accent5" w:accent6="accent6" w:hyperlink="hyperlink" w:followedHyperlink="followedHyperlink"/>
+  <w:decimalSymbol w:val="."/>
+  <w:listSeparator w:val=","/>
+  <w15:chartTrackingRefBased/>
+</w:settings>
+</file>
+
+<file path=word/glossary/styles.xml><?xml version="1.0" encoding="utf-8"?>
+<w:styles xmlns:mc="http://schemas.openxmlformats.org/markup-compatibility/2006" xmlns:r="http://schemas.openxmlformats.org/officeDocument/2006/relationships" xmlns:w="http://schemas.openxmlformats.org/wordprocessingml/2006/main" xmlns:w14="http://schemas.microsoft.com/office/word/2010/wordml" xmlns:w15="http://schemas.microsoft.com/office/word/2012/wordml" mc:Ignorable="w14 w15">
+  <w:docDefaults>
+    <w:rPrDefault>
+      <w:rPr>
+        <w:rFonts w:asciiTheme="minorHAnsi" w:eastAsiaTheme="minorEastAsia" w:hAnsiTheme="minorHAnsi" w:cstheme="minorBidi"/>
+        <w:sz w:val="22"/>
+        <w:szCs w:val="22"/>
+        <w:lang w:val="en-US" w:eastAsia="zh-CN" w:bidi="ar-SA"/>
+      </w:rPr>
+    </w:rPrDefault>
+    <w:pPrDefault>
+      <w:pPr>
+        <w:spacing w:after="160" w:line="259" w:lineRule="auto"/>
+      </w:pPr>
+    </w:pPrDefault>
+  </w:docDefaults>
+  <w:latentStyles w:defLockedState="0" w:defUIPriority="99" w:defSemiHidden="0" w:defUnhideWhenUsed="0" w:defQFormat="0" w:count="371">
+    <w:lsdException w:name="Normal" w:uiPriority="0" w:qFormat="1"/>
+    <w:lsdException w:name="heading 1" w:uiPriority="9" w:qFormat="1"/>
+    <w:lsdException w:name="heading 2" w:semiHidden="1" w:uiPriority="9" w:unhideWhenUsed="1" w:qFormat="1"/>
+    <w:lsdException w:name="heading 3" w:semiHidden="1" w:uiPriority="9" w:unhideWhenUsed="1" w:qFormat="1"/>
+    <w:lsdException w:name="heading 4" w:semiHidden="1" w:uiPriority="9" w:unhideWhenUsed="1" w:qFormat="1"/>
+    <w:lsdException w:name="heading 5" w:semiHidden="1" w:uiPriority="9" w:unhideWhenUsed="1" w:qFormat="1"/>
+    <w:lsdException w:name="heading 6" w:semiHidden="1" w:uiPriority="9" w:unhideWhenUsed="1" w:qFormat="1"/>
+    <w:lsdException w:name="heading 7" w:semiHidden="1" w:uiPriority="9" w:unhideWhenUsed="1" w:qFormat="1"/>
+    <w:lsdException w:name="heading 8" w:semiHidden="1" w:uiPriority="9" w:unhideWhenUsed="1" w:qFormat="1"/>
+    <w:lsdException w:name="heading 9" w:semiHidden="1" w:uiPriority="9" w:unhideWhenUsed="1" w:qFormat="1"/>
+    <w:lsdException w:name="index 1" w:semiHidden="1" w:unhideWhenUsed="1"/>
+    <w:lsdException w:name="index 2" w:semiHidden="1" w:unhideWhenUsed="1"/>
+    <w:lsdException w:name="index 3" w:semiHidden="1" w:unhideWhenUsed="1"/>
+    <w:lsdException w:name="index 4" w:semiHidden="1" w:unhideWhenUsed="1"/>
+    <w:lsdException w:name="index 5" w:semiHidden="1" w:unhideWhenUsed="1"/>
+    <w:lsdException w:name="index 6" w:semiHidden="1" w:unhideWhenUsed="1"/>
+    <w:lsdException w:name="index 7" w:semiHidden="1" w:unhideWhenUsed="1"/>
+    <w:lsdException w:name="index 8" w:semiHidden="1" w:unhideWhenUsed="1"/>
+    <w:lsdException w:name="index 9" w:semiHidden="1" w:unhideWhenUsed="1"/>
+    <w:lsdException w:name="toc 1" w:semiHidden="1" w:uiPriority="39" w:unhideWhenUsed="1"/>
+    <w:lsdException w:name="toc 2" w:semiHidden="1" w:uiPriority="39" w:unhideWhenUsed="1"/>
+    <w:lsdException w:name="toc 3" w:semiHidden="1" w:uiPriority="39" w:unhideWhenUsed="1"/>
+    <w:lsdException w:name="toc 4" w:semiHidden="1" w:uiPriority="39" w:unhideWhenUsed="1"/>
+    <w:lsdException w:name="toc 5" w:semiHidden="1" w:uiPriority="39" w:unhideWhenUsed="1"/>
+    <w:lsdException w:name="toc 6" w:semiHidden="1" w:uiPriority="39" w:unhideWhenUsed="1"/>
+    <w:lsdException w:name="toc 7" w:semiHidden="1" w:uiPriority="39" w:unhideWhenUsed="1"/>
+    <w:lsdException w:name="toc 8" w:semiHidden="1" w:uiPriority="39" w:unhideWhenUsed="1"/>
+    <w:lsdException w:name="toc 9" w:semiHidden="1" w:uiPriority="39" w:unhideWhenUsed="1"/>
+    <w:lsdException w:name="Normal Indent" w:semiHidden="1" w:unhideWhenUsed="1"/>
+    <w:lsdException w:name="footnote text" w:semiHidden="1" w:unhideWhenUsed="1"/>
+    <w:lsdException w:name="annotation text" w:semiHidden="1" w:unhideWhenUsed="1"/>
+    <w:lsdException w:name="header" w:semiHidden="1" w:unhideWhenUsed="1"/>
+    <w:lsdException w:name="footer" w:semiHidden="1" w:unhideWhenUsed="1"/>
+    <w:lsdException w:name="index heading" w:semiHidden="1" w:unhideWhenUsed="1"/>
+    <w:lsdException w:name="caption" w:semiHidden="1" w:uiPriority="35" w:unhideWhenUsed="1" w:qFormat="1"/>
+    <w:lsdException w:name="table of figures" w:semiHidden="1" w:unhideWhenUsed="1"/>
+    <w:lsdException w:name="envelope address" w:semiHidden="1" w:unhideWhenUsed="1"/>
+    <w:lsdException w:name="envelope return" w:semiHidden="1" w:unhideWhenUsed="1"/>
+    <w:lsdException w:name="footnote reference" w:semiHidden="1" w:unhideWhenUsed="1"/>
+    <w:lsdException w:name="annotation reference" w:semiHidden="1" w:unhideWhenUsed="1"/>
+    <w:lsdException w:name="line number" w:semiHidden="1" w:unhideWhenUsed="1"/>
+    <w:lsdException w:name="page number" w:semiHidden="1" w:unhideWhenUsed="1"/>
+    <w:lsdException w:name="endnote reference" w:semiHidden="1" w:unhideWhenUsed="1"/>
+    <w:lsdException w:name="endnote text" w:semiHidden="1" w:unhideWhenUsed="1"/>
+    <w:lsdException w:name="table of authorities" w:semiHidden="1" w:unhideWhenUsed="1"/>
+    <w:lsdException w:name="macro" w:semiHidden="1" w:unhideWhenUsed="1"/>
+    <w:lsdException w:name="toa heading" w:semiHidden="1" w:unhideWhenUsed="1"/>
+    <w:lsdException w:name="List" w:semiHidden="1" w:unhideWhenUsed="1"/>
+    <w:lsdException w:name="List Bullet" w:semiHidden="1" w:unhideWhenUsed="1"/>
+    <w:lsdException w:name="List Number" w:semiHidden="1" w:unhideWhenUsed="1"/>
+    <w:lsdException w:name="List 2" w:semiHidden="1" w:unhideWhenUsed="1"/>
+    <w:lsdException w:name="List 3" w:semiHidden="1" w:unhideWhenUsed="1"/>
+    <w:lsdException w:name="List 4" w:semiHidden="1" w:unhideWhenUsed="1"/>
+    <w:lsdException w:name="List 5" w:semiHidden="1" w:unhideWhenUsed="1"/>
+    <w:lsdException w:name="List Bullet 2" w:semiHidden="1" w:unhideWhenUsed="1"/>
+    <w:lsdException w:name="List Bullet 3" w:semiHidden="1" w:unhideWhenUsed="1"/>
+    <w:lsdException w:name="List Bullet 4" w:semiHidden="1" w:unhideWhenUsed="1"/>
+    <w:lsdException w:name="List Bullet 5" w:semiHidden="1" w:unhideWhenUsed="1"/>
+    <w:lsdException w:name="List Number 2" w:semiHidden="1" w:unhideWhenUsed="1"/>
+    <w:lsdException w:name="List Number 3" w:semiHidden="1" w:unhideWhenUsed="1"/>
+    <w:lsdException w:name="List Number 4" w:semiHidden="1" w:unhideWhenUsed="1"/>
+    <w:lsdException w:name="List Number 5" w:semiHidden="1" w:unhideWhenUsed="1"/>
+    <w:lsdException w:name="Title" w:uiPriority="10" w:qFormat="1"/>
+    <w:lsdException w:name="Closing" w:semiHidden="1" w:unhideWhenUsed="1"/>
+    <w:lsdException w:name="Signature" w:semiHidden="1" w:unhideWhenUsed="1"/>
+    <w:lsdException w:name="Default Paragraph Font" w:semiHidden="1" w:uiPriority="1" w:unhideWhenUsed="1"/>
+    <w:lsdException w:name="Body Text" w:semiHidden="1" w:unhideWhenUsed="1"/>
+    <w:lsdException w:name="Body Text Indent" w:semiHidden="1" w:unhideWhenUsed="1"/>
+    <w:lsdException w:name="List Continue" w:semiHidden="1" w:unhideWhenUsed="1"/>
+    <w:lsdException w:name="List Continue 2" w:semiHidden="1" w:unhideWhenUsed="1"/>
+    <w:lsdException w:name="List Continue 3" w:semiHidden="1" w:unhideWhenUsed="1"/>
+    <w:lsdException w:name="List Continue 4" w:semiHidden="1" w:unhideWhenUsed="1"/>
+    <w:lsdException w:name="List Continue 5" w:semiHidden="1" w:unhideWhenUsed="1"/>
+    <w:lsdException w:name="Message Header" w:semiHidden="1" w:unhideWhenUsed="1"/>
+    <w:lsdException w:name="Subtitle" w:uiPriority="11" w:qFormat="1"/>
+    <w:lsdException w:name="Salutation" w:semiHidden="1" w:unhideWhenUsed="1"/>
+    <w:lsdException w:name="Date" w:semiHidden="1" w:unhideWhenUsed="1"/>
+    <w:lsdException w:name="Body Text First Indent" w:semiHidden="1" w:unhideWhenUsed="1"/>
+    <w:lsdException w:name="Body Text First Indent 2" w:semiHidden="1" w:unhideWhenUsed="1"/>
+    <w:lsdException w:name="Note Heading" w:semiHidden="1" w:unhideWhenUsed="1"/>
+    <w:lsdException w:name="Body Text 2" w:semiHidden="1" w:unhideWhenUsed="1"/>
+    <w:lsdException w:name="Body Text 3" w:semiHidden="1" w:unhideWhenUsed="1"/>
+    <w:lsdException w:name="Body Text Indent 2" w:semiHidden="1" w:unhideWhenUsed="1"/>
+    <w:lsdException w:name="Body Text Indent 3" w:semiHidden="1" w:unhideWhenUsed="1"/>
+    <w:lsdException w:name="Block Text" w:semiHidden="1" w:unhideWhenUsed="1"/>
+    <w:lsdException w:name="Hyperlink" w:semiHidden="1" w:unhideWhenUsed="1"/>
+    <w:lsdException w:name="FollowedHyperlink" w:semiHidden="1" w:unhideWhenUsed="1"/>
+    <w:lsdException w:name="Strong" w:uiPriority="22" w:qFormat="1"/>
+    <w:lsdException w:name="Emphasis" w:uiPriority="20" w:qFormat="1"/>
+    <w:lsdException w:name="Document Map" w:semiHidden="1" w:unhideWhenUsed="1"/>
+    <w:lsdException w:name="Plain Text" w:semiHidden="1" w:unhideWhenUsed="1"/>
+    <w:lsdException w:name="E-mail Signature" w:semiHidden="1" w:unhideWhenUsed="1"/>
+    <w:lsdException w:name="HTML Top of Form" w:semiHidden="1" w:unhideWhenUsed="1"/>
+    <w:lsdException w:name="HTML Bottom of Form" w:semiHidden="1" w:unhideWhenUsed="1"/>
+    <w:lsdException w:name="Normal (Web)" w:semiHidden="1" w:unhideWhenUsed="1"/>
+    <w:lsdException w:name="HTML Acronym" w:semiHidden="1" w:unhideWhenUsed="1"/>
+    <w:lsdException w:name="HTML Address" w:semiHidden="1" w:unhideWhenUsed="1"/>
+    <w:lsdException w:name="HTML Cite" w:semiHidden="1" w:unhideWhenUsed="1"/>
+    <w:lsdException w:name="HTML Code" w:semiHidden="1" w:unhideWhenUsed="1"/>
+    <w:lsdException w:name="HTML Definition" w:semiHidden="1" w:unhideWhenUsed="1"/>
+    <w:lsdException w:name="HTML Keyboard" w:semiHidden="1" w:unhideWhenUsed="1"/>
+    <w:lsdException w:name="HTML Preformatted" w:semiHidden="1" w:unhideWhenUsed="1"/>
+    <w:lsdException w:name="HTML Sample" w:semiHidden="1" w:unhideWhenUsed="1"/>
+    <w:lsdException w:name="HTML Typewriter" w:semiHidden="1" w:unhideWhenUsed="1"/>
+    <w:lsdException w:name="HTML Variable" w:semiHidden="1" w:unhideWhenUsed="1"/>
+    <w:lsdException w:name="Normal Table" w:semiHidden="1" w:unhideWhenUsed="1"/>
+    <w:lsdException w:name="annotation subject" w:semiHidden="1" w:unhideWhenUsed="1"/>
+    <w:lsdException w:name="No List" w:semiHidden="1" w:unhideWhenUsed="1"/>
+    <w:lsdException w:name="Outline List 1" w:semiHidden="1" w:unhideWhenUsed="1"/>
+    <w:lsdException w:name="Outline List 2" w:semiHidden="1" w:unhideWhenUsed="1"/>
+    <w:lsdException w:name="Outline List 3" w:semiHidden="1" w:unhideWhenUsed="1"/>
+    <w:lsdException w:name="Table Simple 1" w:semiHidden="1" w:unhideWhenUsed="1"/>
+    <w:lsdException w:name="Table Simple 2" w:semiHidden="1" w:unhideWhenUsed="1"/>
+    <w:lsdException w:name="Table Simple 3" w:semiHidden="1" w:unhideWhenUsed="1"/>
+    <w:lsdException w:name="Table Classic 1" w:semiHidden="1" w:unhideWhenUsed="1"/>
+    <w:lsdException w:name="Table Classic 2" w:semiHidden="1" w:unhideWhenUsed="1"/>
+    <w:lsdException w:name="Table Classic 3" w:semiHidden="1" w:unhideWhenUsed="1"/>
+    <w:lsdException w:name="Table Classic 4" w:semiHidden="1" w:unhideWhenUsed="1"/>
+    <w:lsdException w:name="Table Colorful 1" w:semiHidden="1" w:unhideWhenUsed="1"/>
+    <w:lsdException w:name="Table Colorful 2" w:semiHidden="1" w:unhideWhenUsed="1"/>
+    <w:lsdException w:name="Table Colorful 3" w:semiHidden="1" w:unhideWhenUsed="1"/>
+    <w:lsdException w:name="Table Columns 1" w:semiHidden="1" w:unhideWhenUsed="1"/>
+    <w:lsdException w:name="Table Columns 2" w:semiHidden="1" w:unhideWhenUsed="1"/>
+    <w:lsdException w:name="Table Columns 3" w:semiHidden="1" w:unhideWhenUsed="1"/>
+    <w:lsdException w:name="Table Columns 4" w:semiHidden="1" w:unhideWhenUsed="1"/>
+    <w:lsdException w:name="Table Columns 5" w:semiHidden="1" w:unhideWhenUsed="1"/>
+    <w:lsdException w:name="Table Grid 1" w:semiHidden="1" w:unhideWhenUsed="1"/>
+    <w:lsdException w:name="Table Grid 2" w:semiHidden="1" w:unhideWhenUsed="1"/>
+    <w:lsdException w:name="Table Grid 3" w:semiHidden="1" w:unhideWhenUsed="1"/>
+    <w:lsdException w:name="Table Grid 4" w:semiHidden="1" w:unhideWhenUsed="1"/>
+    <w:lsdException w:name="Table Grid 5" w:semiHidden="1" w:unhideWhenUsed="1"/>
+    <w:lsdException w:name="Table Grid 6" w:semiHidden="1" w:unhideWhenUsed="1"/>
+    <w:lsdException w:name="Table Grid 7" w:semiHidden="1" w:unhideWhenUsed="1"/>
+    <w:lsdException w:name="Table Grid 8" w:semiHidden="1" w:unhideWhenUsed="1"/>
+    <w:lsdException w:name="Table List 1" w:semiHidden="1" w:unhideWhenUsed="1"/>
+    <w:lsdException w:name="Table List 2" w:semiHidden="1" w:unhideWhenUsed="1"/>
+    <w:lsdException w:name="Table List 3" w:semiHidden="1" w:unhideWhenUsed="1"/>
+    <w:lsdException w:name="Table List 4" w:semiHidden="1" w:unhideWhenUsed="1"/>
+    <w:lsdException w:name="Table List 5" w:semiHidden="1" w:unhideWhenUsed="1"/>
+    <w:lsdException w:name="Table List 6" w:semiHidden="1" w:unhideWhenUsed="1"/>
+    <w:lsdException w:name="Table List 7" w:semiHidden="1" w:unhideWhenUsed="1"/>
+    <w:lsdException w:name="Table List 8" w:semiHidden="1" w:unhideWhenUsed="1"/>
+    <w:lsdException w:name="Table 3D effects 1" w:semiHidden="1" w:unhideWhenUsed="1"/>
+    <w:lsdException w:name="Table 3D effects 2" w:semiHidden="1" w:unhideWhenUsed="1"/>
+    <w:lsdException w:name="Table 3D effects 3" w:semiHidden="1" w:unhideWhenUsed="1"/>
+    <w:lsdException w:name="Table Contemporary" w:semiHidden="1" w:unhideWhenUsed="1"/>
+    <w:lsdException w:name="Table Elegant" w:semiHidden="1" w:unhideWhenUsed="1"/>
+    <w:lsdException w:name="Table Professional" w:semiHidden="1" w:unhideWhenUsed="1"/>
+    <w:lsdException w:name="Table Subtle 1" w:semiHidden="1" w:unhideWhenUsed="1"/>
+    <w:lsdException w:name="Table Subtle 2" w:semiHidden="1" w:unhideWhenUsed="1"/>
+    <w:lsdException w:name="Table Web 1" w:semiHidden="1" w:unhideWhenUsed="1"/>
+    <w:lsdException w:name="Table Web 2" w:semiHidden="1" w:unhideWhenUsed="1"/>
+    <w:lsdException w:name="Table Web 3" w:semiHidden="1" w:unhideWhenUsed="1"/>
+    <w:lsdException w:name="Balloon Text" w:semiHidden="1" w:unhideWhenUsed="1"/>
+    <w:lsdException w:name="Table Grid" w:uiPriority="39"/>
+    <w:lsdException w:name="Table Theme" w:semiHidden="1" w:unhideWhenUsed="1"/>
+    <w:lsdException w:name="Placeholder Text" w:semiHidden="1"/>
+    <w:lsdException w:name="No Spacing" w:uiPriority="1" w:qFormat="1"/>
+    <w:lsdException w:name="Light Shading" w:uiPriority="60"/>
+    <w:lsdException w:name="Light List" w:uiPriority="61"/>
+    <w:lsdException w:name="Light Grid" w:uiPriority="62"/>
+    <w:lsdException w:name="Medium Shading 1" w:uiPriority="63"/>
+    <w:lsdException w:name="Medium Shading 2" w:uiPriority="64"/>
+    <w:lsdException w:name="Medium List 1" w:uiPriority="65"/>
+    <w:lsdException w:name="Medium List 2" w:uiPriority="66"/>
+    <w:lsdException w:name="Medium Grid 1" w:uiPriority="67"/>
+    <w:lsdException w:name="Medium Grid 2" w:uiPriority="68"/>
+    <w:lsdException w:name="Medium Grid 3" w:uiPriority="69"/>
+    <w:lsdException w:name="Dark List" w:uiPriority="70"/>
+    <w:lsdException w:name="Colorful Shading" w:uiPriority="71"/>
+    <w:lsdException w:name="Colorful List" w:uiPriority="72"/>
+    <w:lsdException w:name="Colorful Grid" w:uiPriority="73"/>
+    <w:lsdException w:name="Light Shading Accent 1" w:uiPriority="60"/>
+    <w:lsdException w:name="Light List Accent 1" w:uiPriority="61"/>
+    <w:lsdException w:name="Light Grid Accent 1" w:uiPriority="62"/>
+    <w:lsdException w:name="Medium Shading 1 Accent 1" w:uiPriority="63"/>
+    <w:lsdException w:name="Medium Shading 2 Accent 1" w:uiPriority="64"/>
+    <w:lsdException w:name="Medium List 1 Accent 1" w:uiPriority="65"/>
+    <w:lsdException w:name="Revision" w:semiHidden="1"/>
+    <w:lsdException w:name="List Paragraph" w:uiPriority="34" w:qFormat="1"/>
+    <w:lsdException w:name="Quote" w:uiPriority="29" w:qFormat="1"/>
+    <w:lsdException w:name="Intense Quote" w:uiPriority="30" w:qFormat="1"/>
+    <w:lsdException w:name="Medium List 2 Accent 1" w:uiPriority="66"/>
+    <w:lsdException w:name="Medium Grid 1 Accent 1" w:uiPriority="67"/>
+    <w:lsdException w:name="Medium Grid 2 Accent 1" w:uiPriority="68"/>
+    <w:lsdException w:name="Medium Grid 3 Accent 1" w:uiPriority="69"/>
+    <w:lsdException w:name="Dark List Accent 1" w:uiPriority="70"/>
+    <w:lsdException w:name="Colorful Shading Accent 1" w:uiPriority="71"/>
+    <w:lsdException w:name="Colorful List Accent 1" w:uiPriority="72"/>
+    <w:lsdException w:name="Colorful Grid Accent 1" w:uiPriority="73"/>
+    <w:lsdException w:name="Light Shading Accent 2" w:uiPriority="60"/>
+    <w:lsdException w:name="Light List Accent 2" w:uiPriority="61"/>
+    <w:lsdException w:name="Light Grid Accent 2" w:uiPriority="62"/>
+    <w:lsdException w:name="Medium Shading 1 Accent 2" w:uiPriority="63"/>
+    <w:lsdException w:name="Medium Shading 2 Accent 2" w:uiPriority="64"/>
+    <w:lsdException w:name="Medium List 1 Accent 2" w:uiPriority="65"/>
+    <w:lsdException w:name="Medium List 2 Accent 2" w:uiPriority="66"/>
+    <w:lsdException w:name="Medium Grid 1 Accent 2" w:uiPriority="67"/>
+    <w:lsdException w:name="Medium Grid 2 Accent 2" w:uiPriority="68"/>
+    <w:lsdException w:name="Medium Grid 3 Accent 2" w:uiPriority="69"/>
+    <w:lsdException w:name="Dark List Accent 2" w:uiPriority="70"/>
+    <w:lsdException w:name="Colorful Shading Accent 2" w:uiPriority="71"/>
+    <w:lsdException w:name="Colorful List Accent 2" w:uiPriority="72"/>
+    <w:lsdException w:name="Colorful Grid Accent 2" w:uiPriority="73"/>
+    <w:lsdException w:name="Light Shading Accent 3" w:uiPriority="60"/>
+    <w:lsdException w:name="Light List Accent 3" w:uiPriority="61"/>
+    <w:lsdException w:name="Light Grid Accent 3" w:uiPriority="62"/>
+    <w:lsdException w:name="Medium Shading 1 Accent 3" w:uiPriority="63"/>
+    <w:lsdException w:name="Medium Shading 2 Accent 3" w:uiPriority="64"/>
+    <w:lsdException w:name="Medium List 1 Accent 3" w:uiPriority="65"/>
+    <w:lsdException w:name="Medium List 2 Accent 3" w:uiPriority="66"/>
+    <w:lsdException w:name="Medium Grid 1 Accent 3" w:uiPriority="67"/>
+    <w:lsdException w:name="Medium Grid 2 Accent 3" w:uiPriority="68"/>
+    <w:lsdException w:name="Medium Grid 3 Accent 3" w:uiPriority="69"/>
+    <w:lsdException w:name="Dark List Accent 3" w:uiPriority="70"/>
+    <w:lsdException w:name="Colorful Shading Accent 3" w:uiPriority="71"/>
+    <w:lsdException w:name="Colorful List Accent 3" w:uiPriority="72"/>
+    <w:lsdException w:name="Colorful Grid Accent 3" w:uiPriority="73"/>
+    <w:lsdException w:name="Light Shading Accent 4" w:uiPriority="60"/>
+    <w:lsdException w:name="Light List Accent 4" w:uiPriority="61"/>
+    <w:lsdException w:name="Light Grid Accent 4" w:uiPriority="62"/>
+    <w:lsdException w:name="Medium Shading 1 Accent 4" w:uiPriority="63"/>
+    <w:lsdException w:name="Medium Shading 2 Accent 4" w:uiPriority="64"/>
+    <w:lsdException w:name="Medium List 1 Accent 4" w:uiPriority="65"/>
+    <w:lsdException w:name="Medium List 2 Accent 4" w:uiPriority="66"/>
+    <w:lsdException w:name="Medium Grid 1 Accent 4" w:uiPriority="67"/>
+    <w:lsdException w:name="Medium Grid 2 Accent 4" w:uiPriority="68"/>
+    <w:lsdException w:name="Medium Grid 3 Accent 4" w:uiPriority="69"/>
+    <w:lsdException w:name="Dark List Accent 4" w:uiPriority="70"/>
+    <w:lsdException w:name="Colorful Shading Accent 4" w:uiPriority="71"/>
+    <w:lsdException w:name="Colorful List Accent 4" w:uiPriority="72"/>
+    <w:lsdException w:name="Colorful Grid Accent 4" w:uiPriority="73"/>
+    <w:lsdException w:name="Light Shading Accent 5" w:uiPriority="60"/>
+    <w:lsdException w:name="Light List Accent 5" w:uiPriority="61"/>
+    <w:lsdException w:name="Light Grid Accent 5" w:uiPriority="62"/>
+    <w:lsdException w:name="Medium Shading 1 Accent 5" w:uiPriority="63"/>
+    <w:lsdException w:name="Medium Shading 2 Accent 5" w:uiPriority="64"/>
+    <w:lsdException w:name="Medium List 1 Accent 5" w:uiPriority="65"/>
+    <w:lsdException w:name="Medium List 2 Accent 5" w:uiPriority="66"/>
+    <w:lsdException w:name="Medium Grid 1 Accent 5" w:uiPriority="67"/>
+    <w:lsdException w:name="Medium Grid 2 Accent 5" w:uiPriority="68"/>
+    <w:lsdException w:name="Medium Grid 3 Accent 5" w:uiPriority="69"/>
+    <w:lsdException w:name="Dark List Accent 5" w:uiPriority="70"/>
+    <w:lsdException w:name="Colorful Shading Accent 5" w:uiPriority="71"/>
+    <w:lsdException w:name="Colorful List Accent 5" w:uiPriority="72"/>
+    <w:lsdException w:name="Colorful Grid Accent 5" w:uiPriority="73"/>
+    <w:lsdException w:name="Light Shading Accent 6" w:uiPriority="60"/>
+    <w:lsdException w:name="Light List Accent 6" w:uiPriority="61"/>
+    <w:lsdException w:name="Light Grid Accent 6" w:uiPriority="62"/>
+    <w:lsdException w:name="Medium Shading 1 Accent 6" w:uiPriority="63"/>
+    <w:lsdException w:name="Medium Shading 2 Accent 6" w:uiPriority="64"/>
+    <w:lsdException w:name="Medium List 1 Accent 6" w:uiPriority="65"/>
+    <w:lsdException w:name="Medium List 2 Accent 6" w:uiPriority="66"/>
+    <w:lsdException w:name="Medium Grid 1 Accent 6" w:uiPriority="67"/>
+    <w:lsdException w:name="Medium Grid 2 Accent 6" w:uiPriority="68"/>
+    <w:lsdException w:name="Medium Grid 3 Accent 6" w:uiPriority="69"/>
+    <w:lsdException w:name="Dark List Accent 6" w:uiPriority="70"/>
+    <w:lsdException w:name="Colorful Shading Accent 6" w:uiPriority="71"/>
+    <w:lsdException w:name="Colorful List Accent 6" w:uiPriority="72"/>
+    <w:lsdException w:name="Colorful Grid Accent 6" w:uiPriority="73"/>
+    <w:lsdException w:name="Subtle Emphasis" w:uiPriority="19" w:qFormat="1"/>
+    <w:lsdException w:name="Intense Emphasis" w:uiPriority="21" w:qFormat="1"/>
+    <w:lsdException w:name="Subtle Reference" w:uiPriority="31" w:qFormat="1"/>
+    <w:lsdException w:name="Intense Reference" w:uiPriority="32" w:qFormat="1"/>
+    <w:lsdException w:name="Book Title" w:uiPriority="33" w:qFormat="1"/>
+    <w:lsdException w:name="Bibliography" w:semiHidden="1" w:uiPriority="37" w:unhideWhenUsed="1"/>
+    <w:lsdException w:name="TOC Heading" w:semiHidden="1" w:uiPriority="39" w:unhideWhenUsed="1" w:qFormat="1"/>
+    <w:lsdException w:name="Plain Table 1" w:uiPriority="41"/>
+    <w:lsdException w:name="Plain Table 2" w:uiPriority="42"/>
+    <w:lsdException w:name="Plain Table 3" w:uiPriority="43"/>
+    <w:lsdException w:name="Plain Table 4" w:uiPriority="44"/>
+    <w:lsdException w:name="Plain Table 5" w:uiPriority="45"/>
+    <w:lsdException w:name="Grid Table Light" w:uiPriority="40"/>
+    <w:lsdException w:name="Grid Table 1 Light" w:uiPriority="46"/>
+    <w:lsdException w:name="Grid Table 2" w:uiPriority="47"/>
+    <w:lsdException w:name="Grid Table 3" w:uiPriority="48"/>
+    <w:lsdException w:name="Grid Table 4" w:uiPriority="49"/>
+    <w:lsdException w:name="Grid Table 5 Dark" w:uiPriority="50"/>
+    <w:lsdException w:name="Grid Table 6 Colorful" w:uiPriority="51"/>
+    <w:lsdException w:name="Grid Table 7 Colorful" w:uiPriority="52"/>
+    <w:lsdException w:name="Grid Table 1 Light Accent 1" w:uiPriority="46"/>
+    <w:lsdException w:name="Grid Table 2 Accent 1" w:uiPriority="47"/>
+    <w:lsdException w:name="Grid Table 3 Accent 1" w:uiPriority="48"/>
+    <w:lsdException w:name="Grid Table 4 Accent 1" w:uiPriority="49"/>
+    <w:lsdException w:name="Grid Table 5 Dark Accent 1" w:uiPriority="50"/>
+    <w:lsdException w:name="Grid Table 6 Colorful Accent 1" w:uiPriority="51"/>
+    <w:lsdException w:name="Grid Table 7 Colorful Accent 1" w:uiPriority="52"/>
+    <w:lsdException w:name="Grid Table 1 Light Accent 2" w:uiPriority="46"/>
+    <w:lsdException w:name="Grid Table 2 Accent 2" w:uiPriority="47"/>
+    <w:lsdException w:name="Grid Table 3 Accent 2" w:uiPriority="48"/>
+    <w:lsdException w:name="Grid Table 4 Accent 2" w:uiPriority="49"/>
+    <w:lsdException w:name="Grid Table 5 Dark Accent 2" w:uiPriority="50"/>
+    <w:lsdException w:name="Grid Table 6 Colorful Accent 2" w:uiPriority="51"/>
+    <w:lsdException w:name="Grid Table 7 Colorful Accent 2" w:uiPriority="52"/>
+    <w:lsdException w:name="Grid Table 1 Light Accent 3" w:uiPriority="46"/>
+    <w:lsdException w:name="Grid Table 2 Accent 3" w:uiPriority="47"/>
+    <w:lsdException w:name="Grid Table 3 Accent 3" w:uiPriority="48"/>
+    <w:lsdException w:name="Grid Table 4 Accent 3" w:uiPriority="49"/>
+    <w:lsdException w:name="Grid Table 5 Dark Accent 3" w:uiPriority="50"/>
+    <w:lsdException w:name="Grid Table 6 Colorful Accent 3" w:uiPriority="51"/>
+    <w:lsdException w:name="Grid Table 7 Colorful Accent 3" w:uiPriority="52"/>
+    <w:lsdException w:name="Grid Table 1 Light Accent 4" w:uiPriority="46"/>
+    <w:lsdException w:name="Grid Table 2 Accent 4" w:uiPriority="47"/>
+    <w:lsdException w:name="Grid Table 3 Accent 4" w:uiPriority="48"/>
+    <w:lsdException w:name="Grid Table 4 Accent 4" w:uiPriority="49"/>
+    <w:lsdException w:name="Grid Table 5 Dark Accent 4" w:uiPriority="50"/>
+    <w:lsdException w:name="Grid Table 6 Colorful Accent 4" w:uiPriority="51"/>
+    <w:lsdException w:name="Grid Table 7 Colorful Accent 4" w:uiPriority="52"/>
+    <w:lsdException w:name="Grid Table 1 Light Accent 5" w:uiPriority="46"/>
+    <w:lsdException w:name="Grid Table 2 Accent 5" w:uiPriority="47"/>
+    <w:lsdException w:name="Grid Table 3 Accent 5" w:uiPriority="48"/>
+    <w:lsdException w:name="Grid Table 4 Accent 5" w:uiPriority="49"/>
+    <w:lsdException w:name="Grid Table 5 Dark Accent 5" w:uiPriority="50"/>
+    <w:lsdException w:name="Grid Table 6 Colorful Accent 5" w:uiPriority="51"/>
+    <w:lsdException w:name="Grid Table 7 Colorful Accent 5" w:uiPriority="52"/>
+    <w:lsdException w:name="Grid Table 1 Light Accent 6" w:uiPriority="46"/>
+    <w:lsdException w:name="Grid Table 2 Accent 6" w:uiPriority="47"/>
+    <w:lsdException w:name="Grid Table 3 Accent 6" w:uiPriority="48"/>
+    <w:lsdException w:name="Grid Table 4 Accent 6" w:uiPriority="49"/>
+    <w:lsdException w:name="Grid Table 5 Dark Accent 6" w:uiPriority="50"/>
+    <w:lsdException w:name="Grid Table 6 Colorful Accent 6" w:uiPriority="51"/>
+    <w:lsdException w:name="Grid Table 7 Colorful Accent 6" w:uiPriority="52"/>
+    <w:lsdException w:name="List Table 1 Light" w:uiPriority="46"/>
+    <w:lsdException w:name="List Table 2" w:uiPriority="47"/>
+    <w:lsdException w:name="List Table 3" w:uiPriority="48"/>
+    <w:lsdException w:name="List Table 4" w:uiPriority="49"/>
+    <w:lsdException w:name="List Table 5 Dark" w:uiPriority="50"/>
+    <w:lsdException w:name="List Table 6 Colorful" w:uiPriority="51"/>
+    <w:lsdException w:name="List Table 7 Colorful" w:uiPriority="52"/>
+    <w:lsdException w:name="List Table 1 Light Accent 1" w:uiPriority="46"/>
+    <w:lsdException w:name="List Table 2 Accent 1" w:uiPriority="47"/>
+    <w:lsdException w:name="List Table 3 Accent 1" w:uiPriority="48"/>
+    <w:lsdException w:name="List Table 4 Accent 1" w:uiPriority="49"/>
+    <w:lsdException w:name="List Table 5 Dark Accent 1" w:uiPriority="50"/>
+    <w:lsdException w:name="List Table 6 Colorful Accent 1" w:uiPriority="51"/>
+    <w:lsdException w:name="List Table 7 Colorful Accent 1" w:uiPriority="52"/>
+    <w:lsdException w:name="List Table 1 Light Accent 2" w:uiPriority="46"/>
+    <w:lsdException w:name="List Table 2 Accent 2" w:uiPriority="47"/>
+    <w:lsdException w:name="List Table 3 Accent 2" w:uiPriority="48"/>
+    <w:lsdException w:name="List Table 4 Accent 2" w:uiPriority="49"/>
+    <w:lsdException w:name="List Table 5 Dark Accent 2" w:uiPriority="50"/>
+    <w:lsdException w:name="List Table 6 Colorful Accent 2" w:uiPriority="51"/>
+    <w:lsdException w:name="List Table 7 Colorful Accent 2" w:uiPriority="52"/>
+    <w:lsdException w:name="List Table 1 Light Accent 3" w:uiPriority="46"/>
+    <w:lsdException w:name="List Table 2 Accent 3" w:uiPriority="47"/>
+    <w:lsdException w:name="List Table 3 Accent 3" w:uiPriority="48"/>
+    <w:lsdException w:name="List Table 4 Accent 3" w:uiPriority="49"/>
+    <w:lsdException w:name="List Table 5 Dark Accent 3" w:uiPriority="50"/>
+    <w:lsdException w:name="List Table 6 Colorful Accent 3" w:uiPriority="51"/>
+    <w:lsdException w:name="List Table 7 Colorful Accent 3" w:uiPriority="52"/>
+    <w:lsdException w:name="List Table 1 Light Accent 4" w:uiPriority="46"/>
+    <w:lsdException w:name="List Table 2 Accent 4" w:uiPriority="47"/>
+    <w:lsdException w:name="List Table 3 Accent 4" w:uiPriority="48"/>
+    <w:lsdException w:name="List Table 4 Accent 4" w:uiPriority="49"/>
+    <w:lsdException w:name="List Table 5 Dark Accent 4" w:uiPriority="50"/>
+    <w:lsdException w:name="List Table 6 Colorful Accent 4" w:uiPriority="51"/>
+    <w:lsdException w:name="List Table 7 Colorful Accent 4" w:uiPriority="52"/>
+    <w:lsdException w:name="List Table 1 Light Accent 5" w:uiPriority="46"/>
+    <w:lsdException w:name="List Table 2 Accent 5" w:uiPriority="47"/>
+    <w:lsdException w:name="List Table 3 Accent 5" w:uiPriority="48"/>
+    <w:lsdException w:name="List Table 4 Accent 5" w:uiPriority="49"/>
+    <w:lsdException w:name="List Table 5 Dark Accent 5" w:uiPriority="50"/>
+    <w:lsdException w:name="List Table 6 Colorful Accent 5" w:uiPriority="51"/>
+    <w:lsdException w:name="List Table 7 Colorful Accent 5" w:uiPriority="52"/>
+    <w:lsdException w:name="List Table 1 Light Accent 6" w:uiPriority="46"/>
+    <w:lsdException w:name="List Table 2 Accent 6" w:uiPriority="47"/>
+    <w:lsdException w:name="List Table 3 Accent 6" w:uiPriority="48"/>
+    <w:lsdException w:name="List Table 4 Accent 6" w:uiPriority="49"/>
+    <w:lsdException w:name="List Table 5 Dark Accent 6" w:uiPriority="50"/>
+    <w:lsdException w:name="List Table 6 Colorful Accent 6" w:uiPriority="51"/>
+    <w:lsdException w:name="List Table 7 Colorful Accent 6" w:uiPriority="52"/>
+  </w:latentStyles>
+  <w:style w:type="paragraph" w:default="1" w:styleId="Normal">
+    <w:name w:val="Normal"/>
+    <w:qFormat/>
+  </w:style>
+  <w:style w:type="character" w:default="1" w:styleId="DefaultParagraphFont">
+    <w:name w:val="Default Paragraph Font"/>
+    <w:uiPriority w:val="1"/>
+    <w:semiHidden/>
+    <w:unhideWhenUsed/>
+  </w:style>
+  <w:style w:type="table" w:default="1" w:styleId="TableNormal">
+    <w:name w:val="Normal Table"/>
+    <w:uiPriority w:val="99"/>
+    <w:semiHidden/>
+    <w:unhideWhenUsed/>
+    <w:tblPr>
+      <w:tblInd w:w="0" w:type="dxa"/>
+      <w:tblCellMar>
+        <w:top w:w="0" w:type="dxa"/>
+        <w:left w:w="108" w:type="dxa"/>
+        <w:bottom w:w="0" w:type="dxa"/>
+        <w:right w:w="108" w:type="dxa"/>
+      </w:tblCellMar>
+    </w:tblPr>
+  </w:style>
+  <w:style w:type="numbering" w:default="1" w:styleId="NoList">
+    <w:name w:val="No List"/>
+    <w:uiPriority w:val="99"/>
+    <w:semiHidden/>
+    <w:unhideWhenUsed/>
+  </w:style>
+  <w:style w:type="paragraph" w:customStyle="1" w:styleId="39774FC6D8A24B90A8599A8D96978499">
+    <w:name w:val="39774FC6D8A24B90A8599A8D96978499"/>
+    <w:rsid w:val="00916CFF"/>
+  </w:style>
+  <w:style w:type="paragraph" w:customStyle="1" w:styleId="862DC6A9A65840909892C8C60C68D7ED">
+    <w:name w:val="862DC6A9A65840909892C8C60C68D7ED"/>
+    <w:rsid w:val="00916CFF"/>
+  </w:style>
+  <w:style w:type="paragraph" w:customStyle="1" w:styleId="8797BE009DAE4C97B57EA0731712E855">
+    <w:name w:val="8797BE009DAE4C97B57EA0731712E855"/>
+    <w:rsid w:val="00916CFF"/>
+  </w:style>
+  <w:style w:type="paragraph" w:customStyle="1" w:styleId="0B57D8F88C8C48B9912622AF2A5D11B4">
+    <w:name w:val="0B57D8F88C8C48B9912622AF2A5D11B4"/>
+    <w:rsid w:val="00E830B4"/>
+  </w:style>
+  <w:style w:type="paragraph" w:customStyle="1" w:styleId="1A1324F6D0A141E184B07D20225F4BFE">
+    <w:name w:val="1A1324F6D0A141E184B07D20225F4BFE"/>
+    <w:rsid w:val="00E830B4"/>
+  </w:style>
+</w:styles>
+</file>
+
+<file path=word/glossary/webSettings.xml><?xml version="1.0" encoding="utf-8"?>
+<w:webSettings xmlns:mc="http://schemas.openxmlformats.org/markup-compatibility/2006" xmlns:r="http://schemas.openxmlformats.org/officeDocument/2006/relationships" xmlns:w="http://schemas.openxmlformats.org/wordprocessingml/2006/main" xmlns:w14="http://schemas.microsoft.com/office/word/2010/wordml" xmlns:w15="http://schemas.microsoft.com/office/word/2012/wordml" mc:Ignorable="w14 w15">
+  <w:optimizeForBrowser/>
+  <w:allowPNG/>
+</w:webSettings>
 </file>
 
 <file path=word/theme/theme1.xml><?xml version="1.0" encoding="utf-8"?>
@@ -30358,11 +32640,30 @@
 </file>
 
 <file path=customXml/item1.xml><?xml version="1.0" encoding="utf-8"?>
+<CoverPageProperties xmlns="http://schemas.microsoft.com/office/2006/coverPageProps">
+  <PublishDate>2019-01-15T00:00:00</PublishDate>
+  <Abstract/>
+  <CompanyAddress/>
+  <CompanyPhone/>
+  <CompanyFax/>
+  <CompanyEmail/>
+</CoverPageProperties>
+</file>
+
+<file path=customXml/item2.xml><?xml version="1.0" encoding="utf-8"?>
 <b:Sources xmlns:b="http://schemas.openxmlformats.org/officeDocument/2006/bibliography" xmlns="http://schemas.openxmlformats.org/officeDocument/2006/bibliography" SelectedStyle="\APASixthEditionOfficeOnline.xsl" StyleName="APA" Version="6"/>
 </file>
 
 <file path=customXml/itemProps1.xml><?xml version="1.0" encoding="utf-8"?>
-<ds:datastoreItem xmlns:ds="http://schemas.openxmlformats.org/officeDocument/2006/customXml" ds:itemID="{3A249219-EDEC-42AE-9F67-4B5442318EFC}">
+<ds:datastoreItem xmlns:ds="http://schemas.openxmlformats.org/officeDocument/2006/customXml" ds:itemID="{55AF091B-3C7A-41E3-B477-F2FDAA23CFDA}">
+  <ds:schemaRefs>
+    <ds:schemaRef ds:uri="http://schemas.microsoft.com/office/2006/coverPageProps"/>
+  </ds:schemaRefs>
+</ds:datastoreItem>
+</file>
+
+<file path=customXml/itemProps2.xml><?xml version="1.0" encoding="utf-8"?>
+<ds:datastoreItem xmlns:ds="http://schemas.openxmlformats.org/officeDocument/2006/customXml" ds:itemID="{85DCFC68-E2A3-49E9-929B-5D93BF3E4A0F}">
   <ds:schemaRefs>
     <ds:schemaRef ds:uri="http://schemas.openxmlformats.org/officeDocument/2006/bibliography"/>
   </ds:schemaRefs>
